--- a/src/Layouts/StandardSalesConfirmation.docx
+++ b/src/Layouts/StandardSalesConfirmation.docx
@@ -1,18 +1,18 @@
 
 <file path=word/document.xml><?xml version="1.0" encoding="utf-8"?>
-<w:document xmlns:wpc="http://schemas.microsoft.com/office/word/2010/wordprocessingCanvas" xmlns:cx="http://schemas.microsoft.com/office/drawing/2014/chartex" xmlns:cx1="http://schemas.microsoft.com/office/drawing/2015/9/8/chartex" xmlns:cx2="http://schemas.microsoft.com/office/drawing/2015/10/21/chartex" xmlns:cx3="http://schemas.microsoft.com/office/drawing/2016/5/9/chartex" xmlns:cx4="http://schemas.microsoft.com/office/drawing/2016/5/10/chartex" xmlns:cx5="http://schemas.microsoft.com/office/drawing/2016/5/11/chartex" xmlns:cx6="http://schemas.microsoft.com/office/drawing/2016/5/12/chartex" xmlns:cx7="http://schemas.microsoft.com/office/drawing/2016/5/13/chartex" xmlns:cx8="http://schemas.microsoft.com/office/drawing/2016/5/14/chartex" xmlns:mc="http://schemas.openxmlformats.org/markup-compatibility/2006" xmlns:aink="http://schemas.microsoft.com/office/drawing/2016/ink" xmlns:am3d="http://schemas.microsoft.com/office/drawing/2017/model3d" xmlns:o="urn:schemas-microsoft-com:office:office" xmlns:oel="http://schemas.microsoft.com/office/2019/extlst" xmlns:r="http://schemas.openxmlformats.org/officeDocument/2006/relationships" xmlns:m="http://schemas.openxmlformats.org/officeDocument/2006/math" xmlns:v="urn:schemas-microsoft-com:vml" xmlns:wp14="http://schemas.microsoft.com/office/word/2010/wordprocessingDrawing" xmlns:wp="http://schemas.openxmlformats.org/drawingml/2006/wordprocessingDrawing" xmlns:w10="urn:schemas-microsoft-com:office:word" xmlns:w="http://schemas.openxmlformats.org/wordprocessingml/2006/main" xmlns:w14="http://schemas.microsoft.com/office/word/2010/wordml" xmlns:w15="http://schemas.microsoft.com/office/word/2012/wordml" xmlns:w16cex="http://schemas.microsoft.com/office/word/2018/wordml/cex" xmlns:w16cid="http://schemas.microsoft.com/office/word/2016/wordml/cid" xmlns:w16="http://schemas.microsoft.com/office/word/2018/wordml" xmlns:w16sdtdh="http://schemas.microsoft.com/office/word/2020/wordml/sdtdatahash" xmlns:w16se="http://schemas.microsoft.com/office/word/2015/wordml/symex" xmlns:wpg="http://schemas.microsoft.com/office/word/2010/wordprocessingGroup" xmlns:wpi="http://schemas.microsoft.com/office/word/2010/wordprocessingInk" xmlns:wne="http://schemas.microsoft.com/office/word/2006/wordml" xmlns:wps="http://schemas.microsoft.com/office/word/2010/wordprocessingShape" mc:Ignorable="w14 w15 w16se w16cid w16 w16cex w16sdtdh wp14">
+<w:document xmlns:a="http://schemas.openxmlformats.org/drawingml/2006/main" xmlns:pic="http://schemas.openxmlformats.org/drawingml/2006/picture" xmlns:wpc="http://schemas.microsoft.com/office/word/2010/wordprocessingCanvas" xmlns:cx="http://schemas.microsoft.com/office/drawing/2014/chartex" xmlns:cx1="http://schemas.microsoft.com/office/drawing/2015/9/8/chartex" xmlns:cx2="http://schemas.microsoft.com/office/drawing/2015/10/21/chartex" xmlns:cx3="http://schemas.microsoft.com/office/drawing/2016/5/9/chartex" xmlns:cx4="http://schemas.microsoft.com/office/drawing/2016/5/10/chartex" xmlns:cx5="http://schemas.microsoft.com/office/drawing/2016/5/11/chartex" xmlns:cx6="http://schemas.microsoft.com/office/drawing/2016/5/12/chartex" xmlns:cx7="http://schemas.microsoft.com/office/drawing/2016/5/13/chartex" xmlns:cx8="http://schemas.microsoft.com/office/drawing/2016/5/14/chartex" xmlns:mc="http://schemas.openxmlformats.org/markup-compatibility/2006" xmlns:aink="http://schemas.microsoft.com/office/drawing/2016/ink" xmlns:am3d="http://schemas.microsoft.com/office/drawing/2017/model3d" xmlns:o="urn:schemas-microsoft-com:office:office" xmlns:oel="http://schemas.microsoft.com/office/2019/extlst" xmlns:r="http://schemas.openxmlformats.org/officeDocument/2006/relationships" xmlns:m="http://schemas.openxmlformats.org/officeDocument/2006/math" xmlns:v="urn:schemas-microsoft-com:vml" xmlns:wp14="http://schemas.microsoft.com/office/word/2010/wordprocessingDrawing" xmlns:wp="http://schemas.openxmlformats.org/drawingml/2006/wordprocessingDrawing" xmlns:w10="urn:schemas-microsoft-com:office:word" xmlns:w="http://schemas.openxmlformats.org/wordprocessingml/2006/main" xmlns:w14="http://schemas.microsoft.com/office/word/2010/wordml" xmlns:w15="http://schemas.microsoft.com/office/word/2012/wordml" xmlns:w16cex="http://schemas.microsoft.com/office/word/2018/wordml/cex" xmlns:w16cid="http://schemas.microsoft.com/office/word/2016/wordml/cid" xmlns:w16="http://schemas.microsoft.com/office/word/2018/wordml" xmlns:w16sdtdh="http://schemas.microsoft.com/office/word/2020/wordml/sdtdatahash" xmlns:w16se="http://schemas.microsoft.com/office/word/2015/wordml/symex" xmlns:wpg="http://schemas.microsoft.com/office/word/2010/wordprocessingGroup" xmlns:wpi="http://schemas.microsoft.com/office/word/2010/wordprocessingInk" xmlns:wne="http://schemas.microsoft.com/office/word/2006/wordml" xmlns:wps="http://schemas.microsoft.com/office/word/2010/wordprocessingShape" mc:Ignorable="w14 w15 w16se w16cid w16 w16cex w16sdtdh wp14">
   <w:body>
     <w:tbl>
       <w:tblPr>
         <w:tblStyle w:val="TableGrid"/>
         <w:tblW w:w="0" w:type="auto"/>
         <w:tblBorders>
-          <w:top w:val="none" w:sz="0" w:space="0" w:color="auto"/>
-          <w:left w:val="none" w:sz="0" w:space="0" w:color="auto"/>
-          <w:bottom w:val="none" w:sz="0" w:space="0" w:color="auto"/>
-          <w:right w:val="none" w:sz="0" w:space="0" w:color="auto"/>
-          <w:insideH w:val="none" w:sz="0" w:space="0" w:color="auto"/>
-          <w:insideV w:val="none" w:sz="0" w:space="0" w:color="auto"/>
+          <w:top w:val="none" w:color="auto" w:sz="0" w:space="0"/>
+          <w:left w:val="none" w:color="auto" w:sz="0" w:space="0"/>
+          <w:bottom w:val="none" w:color="auto" w:sz="0" w:space="0"/>
+          <w:right w:val="none" w:color="auto" w:sz="0" w:space="0"/>
+          <w:insideH w:val="none" w:color="auto" w:sz="0" w:space="0"/>
+          <w:insideV w:val="none" w:color="auto" w:sz="0" w:space="0"/>
         </w:tblBorders>
         <w:tblCellMar>
           <w:left w:w="0" w:type="dxa"/>
@@ -92,12 +92,16 @@
           <w:p>
             <w:pPr>
               <w:rPr>
+                <w:rFonts w:asciiTheme="majorHAnsi" w:hAnsiTheme="majorHAnsi"/>
                 <w:sz w:val="20"/>
                 <w:szCs w:val="20"/>
               </w:rPr>
             </w:pPr>
             <w:sdt>
               <w:sdtPr>
+                <w:rPr>
+                  <w:rFonts w:asciiTheme="majorHAnsi" w:hAnsiTheme="majorHAnsi"/>
+                </w:rPr>
                 <w:alias w:val="DocumentNo"/>
                 <w:id w:val="172534324"/>
                 <w:placeholder>
@@ -107,6 +111,9 @@
               </w:sdtPr>
               <w:sdtContent>
                 <w:r>
+                  <w:rPr>
+                    <w:rFonts w:asciiTheme="majorHAnsi" w:hAnsiTheme="majorHAnsi"/>
+                  </w:rPr>
                   <w:t>Document No</w:t>
                 </w:r>
               </w:sdtContent>
@@ -123,6 +130,7 @@
             <w:sdtPr>
               <w:rPr>
                 <w:rStyle w:val="NormalParagraphAftterChar"/>
+                <w:rFonts w:asciiTheme="majorHAnsi" w:hAnsiTheme="majorHAnsi"/>
               </w:rPr>
               <w:alias w:val="#Nav: /Header/CompanyPicture"/>
               <w:tag w:val="#Nav: Standard_Sales_Order_Conf/1305"/>
@@ -136,16 +144,20 @@
                   <w:pStyle w:val="Header"/>
                   <w:spacing w:after="200"/>
                   <w:jc w:val="right"/>
+                  <w:rPr>
+                    <w:rFonts w:asciiTheme="majorHAnsi" w:hAnsiTheme="majorHAnsi"/>
+                  </w:rPr>
                 </w:pPr>
                 <w:r>
                   <w:rPr>
                     <w:rStyle w:val="NormalParagraphAftterChar"/>
+                    <w:rFonts w:asciiTheme="majorHAnsi" w:hAnsiTheme="majorHAnsi"/>
                     <w:noProof/>
                   </w:rPr>
                   <w:drawing>
-                    <wp:inline distT="0" distB="0" distL="0" distR="0" wp14:anchorId="2C16551F" wp14:editId="6FCC50D0">
-                      <wp:extent cx="1080000" cy="1080000"/>
-                      <wp:effectExtent l="0" t="0" r="6350" b="6350"/>
+                    <wp:inline distT="0" distB="0" distL="0" distR="0" wp14:anchorId="2C16551F" wp14:editId="029E15B2">
+                      <wp:extent cx="1089118" cy="1089118"/>
+                      <wp:effectExtent l="0" t="0" r="0" b="0"/>
                       <wp:docPr id="1" name="Picture 1"/>
                       <wp:cNvGraphicFramePr>
                         <a:graphicFrameLocks xmlns:a="http://schemas.openxmlformats.org/drawingml/2006/main" noChangeAspect="1"/>
@@ -168,7 +180,7 @@
                             <pic:spPr bwMode="auto">
                               <a:xfrm>
                                 <a:off x="0" y="0"/>
-                                <a:ext cx="1080000" cy="1080000"/>
+                                <a:ext cx="1089118" cy="1089118"/>
                               </a:xfrm>
                               <a:prstGeom prst="rect">
                                 <a:avLst/>
@@ -197,16 +209,62 @@
         <w:tc>
           <w:tcPr>
             <w:tcW w:w="3513" w:type="dxa"/>
+            <w:vAlign w:val="bottom"/>
           </w:tcPr>
           <w:p>
             <w:pPr>
-              <w:pStyle w:val="NoSpacing"/>
+              <w:pStyle w:val="Heading1"/>
+              <w:outlineLvl w:val="0"/>
               <w:rPr>
+                <w:rFonts w:asciiTheme="majorHAnsi" w:hAnsiTheme="majorHAnsi"/>
+                <w:b w:val="0"/>
+                <w:color w:val="0070C0"/>
                 <w:sz w:val="20"/>
                 <w:szCs w:val="20"/>
               </w:rPr>
             </w:pPr>
           </w:p>
+          <w:sdt>
+            <w:sdtPr>
+              <w:rPr>
+                <w:rFonts w:asciiTheme="majorHAnsi" w:hAnsiTheme="majorHAnsi"/>
+                <w:b w:val="0"/>
+                <w:color w:val="0070C0"/>
+                <w:sz w:val="20"/>
+                <w:szCs w:val="20"/>
+              </w:rPr>
+              <w:id w:val="2117860537"/>
+              <w:placeholder>
+                <w:docPart w:val="DefaultPlaceholder_-1854013440"/>
+              </w:placeholder>
+              <w15:dataBinding w:prefixMappings="xmlns:ns0='urn:microsoft-dynamics-nav/reports/Standard_Sales_Order_Conf/1305/' " w:xpath="/ns0:NavWordReportXmlPart[1]/ns0:Header[1]/ns0:BillToAddress_Lbl[1]" w:storeItemID="{EE782172-FD63-4F4B-B896-592DF0FBA5DC}" w16sdtdh:storeItemChecksum="D9wJlQ=="/>
+            </w:sdtPr>
+            <w:sdtContent>
+              <w:p>
+                <w:pPr>
+                  <w:pStyle w:val="Heading1"/>
+                  <w:outlineLvl w:val="0"/>
+                  <w:rPr>
+                    <w:rFonts w:asciiTheme="majorHAnsi" w:hAnsiTheme="majorHAnsi"/>
+                    <w:sz w:val="20"/>
+                    <w:szCs w:val="20"/>
+                  </w:rPr>
+                </w:pPr>
+                <w:proofErr w:type="spellStart"/>
+                <w:r>
+                  <w:rPr>
+                    <w:rFonts w:asciiTheme="majorHAnsi" w:hAnsiTheme="majorHAnsi"/>
+                    <w:b w:val="0"/>
+                    <w:color w:val="0070C0"/>
+                    <w:sz w:val="20"/>
+                    <w:szCs w:val="20"/>
+                  </w:rPr>
+                  <w:t>BillToAddress_Lbl</w:t>
+                </w:r>
+                <w:proofErr w:type="spellEnd"/>
+              </w:p>
+            </w:sdtContent>
+          </w:sdt>
         </w:tc>
         <w:sdt>
           <w:sdtPr>
@@ -214,7 +272,8 @@
               <w:rFonts w:asciiTheme="majorHAnsi" w:hAnsiTheme="majorHAnsi"/>
               <w:b w:val="0"/>
               <w:color w:val="0070C0"/>
-              <w:szCs w:val="18"/>
+              <w:sz w:val="20"/>
+              <w:szCs w:val="20"/>
             </w:rPr>
             <w:alias w:val="#Nav: /Header/ShipToAddress_Lbl"/>
             <w:tag w:val="#Nav: Standard_Sales_Order_Conf/1305"/>
@@ -248,7 +307,8 @@
                     <w:rFonts w:asciiTheme="majorHAnsi" w:hAnsiTheme="majorHAnsi"/>
                     <w:b w:val="0"/>
                     <w:color w:val="0070C0"/>
-                    <w:szCs w:val="18"/>
+                    <w:sz w:val="20"/>
+                    <w:szCs w:val="20"/>
                   </w:rPr>
                   <w:t>ShipToAddress_Lbl</w:t>
                 </w:r>
@@ -313,7 +373,7 @@
         <w:sdt>
           <w:sdtPr>
             <w:rPr>
-              <w:b/>
+              <w:rFonts w:asciiTheme="majorHAnsi" w:hAnsiTheme="majorHAnsi"/>
               <w:bCs/>
             </w:rPr>
             <w:alias w:val="#Nav: /Header/CustomerAddress1"/>
@@ -325,26 +385,24 @@
             <w:dataBinding w:prefixMappings="xmlns:ns0='urn:microsoft-dynamics-nav/reports/Standard_Sales_Order_Conf/1305/'" w:xpath="/ns0:NavWordReportXmlPart[1]/ns0:Header[1]/ns0:CustomerAddress1[1]" w:storeItemID="{EE782172-FD63-4F4B-B896-592DF0FBA5DC}"/>
             <w:text/>
           </w:sdtPr>
-          <w:sdtEndPr>
-            <w:rPr>
-              <w:bCs w:val="0"/>
-            </w:rPr>
-          </w:sdtEndPr>
           <w:sdtContent>
             <w:tc>
               <w:tcPr>
                 <w:tcW w:w="3513" w:type="dxa"/>
+                <w:vAlign w:val="bottom"/>
               </w:tcPr>
               <w:p>
                 <w:pPr>
                   <w:pStyle w:val="NoSpacing"/>
                   <w:rPr>
-                    <w:b/>
+                    <w:rFonts w:asciiTheme="majorHAnsi" w:hAnsiTheme="majorHAnsi"/>
+                    <w:bCs/>
                   </w:rPr>
                 </w:pPr>
                 <w:r>
                   <w:rPr>
-                    <w:b/>
+                    <w:rFonts w:asciiTheme="majorHAnsi" w:hAnsiTheme="majorHAnsi"/>
+                    <w:bCs/>
                     <w:lang w:val="da-DK"/>
                   </w:rPr>
                   <w:t>CustomerAddress1</w:t>
@@ -355,6 +413,9 @@
         </w:sdt>
         <w:sdt>
           <w:sdtPr>
+            <w:rPr>
+              <w:rFonts w:asciiTheme="majorHAnsi" w:hAnsiTheme="majorHAnsi"/>
+            </w:rPr>
             <w:alias w:val="#Nav: /Header/ShipToAddress1"/>
             <w:tag w:val="#Nav: Standard_Sales_Order_Conf/1305"/>
             <w:id w:val="-2112802966"/>
@@ -369,12 +430,19 @@
               <w:tcPr>
                 <w:tcW w:w="3514" w:type="dxa"/>
                 <w:gridSpan w:val="2"/>
+                <w:vAlign w:val="bottom"/>
               </w:tcPr>
               <w:p>
                 <w:pPr>
                   <w:pStyle w:val="NoSpacing"/>
+                  <w:rPr>
+                    <w:rFonts w:asciiTheme="majorHAnsi" w:hAnsiTheme="majorHAnsi"/>
+                  </w:rPr>
                 </w:pPr>
                 <w:r>
+                  <w:rPr>
+                    <w:rFonts w:asciiTheme="majorHAnsi" w:hAnsiTheme="majorHAnsi"/>
+                  </w:rPr>
                   <w:t>ShipToAddress1</w:t>
                 </w:r>
               </w:p>
@@ -390,9 +458,15 @@
             <w:pPr>
               <w:pStyle w:val="NoSpacing"/>
               <w:jc w:val="right"/>
+              <w:rPr>
+                <w:rFonts w:asciiTheme="majorHAnsi" w:hAnsiTheme="majorHAnsi"/>
+              </w:rPr>
             </w:pPr>
             <w:sdt>
               <w:sdtPr>
+                <w:rPr>
+                  <w:rFonts w:asciiTheme="majorHAnsi" w:hAnsiTheme="majorHAnsi"/>
+                </w:rPr>
                 <w:alias w:val="#Nav: /Header/CompanyAddress2"/>
                 <w:tag w:val="#Nav: Standard_Sales_Order_Conf/1305"/>
                 <w:id w:val="538253814"/>
@@ -404,6 +478,9 @@
               </w:sdtPr>
               <w:sdtContent>
                 <w:r>
+                  <w:rPr>
+                    <w:rFonts w:asciiTheme="majorHAnsi" w:hAnsiTheme="majorHAnsi"/>
+                  </w:rPr>
                   <w:t>CompanyAddress2</w:t>
                 </w:r>
               </w:sdtContent>
@@ -419,7 +496,8 @@
         <w:sdt>
           <w:sdtPr>
             <w:rPr>
-              <w:b/>
+              <w:rFonts w:asciiTheme="majorHAnsi" w:hAnsiTheme="majorHAnsi"/>
+              <w:bCs/>
             </w:rPr>
             <w:alias w:val="#Nav: /Header/CustomerAddress2"/>
             <w:tag w:val="#Nav: Standard_Sales_Order_Conf/1305"/>
@@ -434,17 +512,20 @@
             <w:tc>
               <w:tcPr>
                 <w:tcW w:w="3513" w:type="dxa"/>
+                <w:vAlign w:val="bottom"/>
               </w:tcPr>
               <w:p>
                 <w:pPr>
                   <w:pStyle w:val="NoSpacing"/>
                   <w:rPr>
-                    <w:b/>
+                    <w:rFonts w:asciiTheme="majorHAnsi" w:hAnsiTheme="majorHAnsi"/>
+                    <w:bCs/>
                   </w:rPr>
                 </w:pPr>
                 <w:r>
                   <w:rPr>
-                    <w:b/>
+                    <w:rFonts w:asciiTheme="majorHAnsi" w:hAnsiTheme="majorHAnsi"/>
+                    <w:bCs/>
                   </w:rPr>
                   <w:t>CustomerAddress2</w:t>
                 </w:r>
@@ -454,6 +535,9 @@
         </w:sdt>
         <w:sdt>
           <w:sdtPr>
+            <w:rPr>
+              <w:rFonts w:asciiTheme="majorHAnsi" w:hAnsiTheme="majorHAnsi"/>
+            </w:rPr>
             <w:alias w:val="#Nav: /Header/ShipToAddress2"/>
             <w:tag w:val="#Nav: Standard_Sales_Order_Conf/1305"/>
             <w:id w:val="-1031335786"/>
@@ -468,12 +552,19 @@
               <w:tcPr>
                 <w:tcW w:w="3514" w:type="dxa"/>
                 <w:gridSpan w:val="2"/>
+                <w:vAlign w:val="bottom"/>
               </w:tcPr>
               <w:p>
                 <w:pPr>
                   <w:pStyle w:val="NoSpacing"/>
+                  <w:rPr>
+                    <w:rFonts w:asciiTheme="majorHAnsi" w:hAnsiTheme="majorHAnsi"/>
+                  </w:rPr>
                 </w:pPr>
                 <w:r>
+                  <w:rPr>
+                    <w:rFonts w:asciiTheme="majorHAnsi" w:hAnsiTheme="majorHAnsi"/>
+                  </w:rPr>
                   <w:t>ShipToAddress2</w:t>
                 </w:r>
               </w:p>
@@ -489,9 +580,15 @@
             <w:pPr>
               <w:pStyle w:val="NoSpacing"/>
               <w:jc w:val="right"/>
+              <w:rPr>
+                <w:rFonts w:asciiTheme="majorHAnsi" w:hAnsiTheme="majorHAnsi"/>
+              </w:rPr>
             </w:pPr>
             <w:sdt>
               <w:sdtPr>
+                <w:rPr>
+                  <w:rFonts w:asciiTheme="majorHAnsi" w:hAnsiTheme="majorHAnsi"/>
+                </w:rPr>
                 <w:alias w:val="#Nav: /Header/CompanyAddress3"/>
                 <w:tag w:val="#Nav: Standard_Sales_Order_Conf/1305"/>
                 <w:id w:val="804210304"/>
@@ -503,6 +600,9 @@
               </w:sdtPr>
               <w:sdtContent>
                 <w:r>
+                  <w:rPr>
+                    <w:rFonts w:asciiTheme="majorHAnsi" w:hAnsiTheme="majorHAnsi"/>
+                  </w:rPr>
                   <w:t>CompanyAddress3</w:t>
                 </w:r>
               </w:sdtContent>
@@ -518,7 +618,8 @@
         <w:sdt>
           <w:sdtPr>
             <w:rPr>
-              <w:b/>
+              <w:rFonts w:asciiTheme="majorHAnsi" w:hAnsiTheme="majorHAnsi"/>
+              <w:bCs/>
             </w:rPr>
             <w:alias w:val="#Nav: /Header/CustomerAddress3"/>
             <w:tag w:val="#Nav: Standard_Sales_Order_Conf/1305"/>
@@ -533,17 +634,20 @@
             <w:tc>
               <w:tcPr>
                 <w:tcW w:w="3513" w:type="dxa"/>
+                <w:vAlign w:val="bottom"/>
               </w:tcPr>
               <w:p>
                 <w:pPr>
                   <w:pStyle w:val="NoSpacing"/>
                   <w:rPr>
-                    <w:b/>
+                    <w:rFonts w:asciiTheme="majorHAnsi" w:hAnsiTheme="majorHAnsi"/>
+                    <w:bCs/>
                   </w:rPr>
                 </w:pPr>
                 <w:r>
                   <w:rPr>
-                    <w:b/>
+                    <w:rFonts w:asciiTheme="majorHAnsi" w:hAnsiTheme="majorHAnsi"/>
+                    <w:bCs/>
                     <w:lang w:val="da-DK"/>
                   </w:rPr>
                   <w:t>CustomerAddress3</w:t>
@@ -554,6 +658,9 @@
         </w:sdt>
         <w:sdt>
           <w:sdtPr>
+            <w:rPr>
+              <w:rFonts w:asciiTheme="majorHAnsi" w:hAnsiTheme="majorHAnsi"/>
+            </w:rPr>
             <w:alias w:val="#Nav: /Header/ShipToAddress3"/>
             <w:tag w:val="#Nav: Standard_Sales_Order_Conf/1305"/>
             <w:id w:val="1520125911"/>
@@ -568,12 +675,19 @@
               <w:tcPr>
                 <w:tcW w:w="3514" w:type="dxa"/>
                 <w:gridSpan w:val="2"/>
+                <w:vAlign w:val="bottom"/>
               </w:tcPr>
               <w:p>
                 <w:pPr>
                   <w:pStyle w:val="NoSpacing"/>
+                  <w:rPr>
+                    <w:rFonts w:asciiTheme="majorHAnsi" w:hAnsiTheme="majorHAnsi"/>
+                  </w:rPr>
                 </w:pPr>
                 <w:r>
+                  <w:rPr>
+                    <w:rFonts w:asciiTheme="majorHAnsi" w:hAnsiTheme="majorHAnsi"/>
+                  </w:rPr>
                   <w:t>ShipToAddress3</w:t>
                 </w:r>
               </w:p>
@@ -589,9 +703,15 @@
             <w:pPr>
               <w:pStyle w:val="NoSpacing"/>
               <w:jc w:val="right"/>
+              <w:rPr>
+                <w:rFonts w:asciiTheme="majorHAnsi" w:hAnsiTheme="majorHAnsi"/>
+              </w:rPr>
             </w:pPr>
             <w:sdt>
               <w:sdtPr>
+                <w:rPr>
+                  <w:rFonts w:asciiTheme="majorHAnsi" w:hAnsiTheme="majorHAnsi"/>
+                </w:rPr>
                 <w:alias w:val="#Nav: /Header/CompanyAddress4"/>
                 <w:tag w:val="#Nav: Standard_Sales_Order_Conf/1305"/>
                 <w:id w:val="-219054489"/>
@@ -603,6 +723,9 @@
               </w:sdtPr>
               <w:sdtContent>
                 <w:r>
+                  <w:rPr>
+                    <w:rFonts w:asciiTheme="majorHAnsi" w:hAnsiTheme="majorHAnsi"/>
+                  </w:rPr>
                   <w:t>CompanyAddress4</w:t>
                 </w:r>
               </w:sdtContent>
@@ -618,7 +741,8 @@
         <w:sdt>
           <w:sdtPr>
             <w:rPr>
-              <w:b/>
+              <w:rFonts w:asciiTheme="majorHAnsi" w:hAnsiTheme="majorHAnsi"/>
+              <w:bCs/>
             </w:rPr>
             <w:alias w:val="#Nav: /Header/CustomerAddress4"/>
             <w:tag w:val="#Nav: Standard_Sales_Order_Conf/1305"/>
@@ -633,17 +757,20 @@
             <w:tc>
               <w:tcPr>
                 <w:tcW w:w="3513" w:type="dxa"/>
+                <w:vAlign w:val="bottom"/>
               </w:tcPr>
               <w:p>
                 <w:pPr>
                   <w:pStyle w:val="NoSpacing"/>
                   <w:rPr>
-                    <w:b/>
+                    <w:rFonts w:asciiTheme="majorHAnsi" w:hAnsiTheme="majorHAnsi"/>
+                    <w:bCs/>
                   </w:rPr>
                 </w:pPr>
                 <w:r>
                   <w:rPr>
-                    <w:b/>
+                    <w:rFonts w:asciiTheme="majorHAnsi" w:hAnsiTheme="majorHAnsi"/>
+                    <w:bCs/>
                     <w:lang w:val="da-DK"/>
                   </w:rPr>
                   <w:t>CustomerAddress4</w:t>
@@ -654,6 +781,9 @@
         </w:sdt>
         <w:sdt>
           <w:sdtPr>
+            <w:rPr>
+              <w:rFonts w:asciiTheme="majorHAnsi" w:hAnsiTheme="majorHAnsi"/>
+            </w:rPr>
             <w:alias w:val="#Nav: /Header/ShipToAddress4"/>
             <w:tag w:val="#Nav: Standard_Sales_Order_Conf/1305"/>
             <w:id w:val="1979024194"/>
@@ -668,12 +798,19 @@
               <w:tcPr>
                 <w:tcW w:w="3514" w:type="dxa"/>
                 <w:gridSpan w:val="2"/>
+                <w:vAlign w:val="bottom"/>
               </w:tcPr>
               <w:p>
                 <w:pPr>
                   <w:pStyle w:val="NoSpacing"/>
+                  <w:rPr>
+                    <w:rFonts w:asciiTheme="majorHAnsi" w:hAnsiTheme="majorHAnsi"/>
+                  </w:rPr>
                 </w:pPr>
                 <w:r>
+                  <w:rPr>
+                    <w:rFonts w:asciiTheme="majorHAnsi" w:hAnsiTheme="majorHAnsi"/>
+                  </w:rPr>
                   <w:t>ShipToAddress4</w:t>
                 </w:r>
               </w:p>
@@ -689,9 +826,15 @@
             <w:pPr>
               <w:pStyle w:val="NoSpacing"/>
               <w:jc w:val="right"/>
+              <w:rPr>
+                <w:rFonts w:asciiTheme="majorHAnsi" w:hAnsiTheme="majorHAnsi"/>
+              </w:rPr>
             </w:pPr>
             <w:sdt>
               <w:sdtPr>
+                <w:rPr>
+                  <w:rFonts w:asciiTheme="majorHAnsi" w:hAnsiTheme="majorHAnsi"/>
+                </w:rPr>
                 <w:alias w:val="#Nav: /Header/CompanyAddress5"/>
                 <w:tag w:val="#Nav: Standard_Sales_Order_Conf/1305"/>
                 <w:id w:val="-1656217152"/>
@@ -703,6 +846,9 @@
               </w:sdtPr>
               <w:sdtContent>
                 <w:r>
+                  <w:rPr>
+                    <w:rFonts w:asciiTheme="majorHAnsi" w:hAnsiTheme="majorHAnsi"/>
+                  </w:rPr>
                   <w:t>CompanyAddress5</w:t>
                 </w:r>
               </w:sdtContent>
@@ -718,7 +864,8 @@
         <w:sdt>
           <w:sdtPr>
             <w:rPr>
-              <w:b/>
+              <w:rFonts w:asciiTheme="majorHAnsi" w:hAnsiTheme="majorHAnsi"/>
+              <w:bCs/>
             </w:rPr>
             <w:alias w:val="#Nav: /Header/CustomerAddress5"/>
             <w:tag w:val="#Nav: Standard_Sales_Order_Conf/1305"/>
@@ -733,17 +880,20 @@
             <w:tc>
               <w:tcPr>
                 <w:tcW w:w="3513" w:type="dxa"/>
+                <w:vAlign w:val="bottom"/>
               </w:tcPr>
               <w:p>
                 <w:pPr>
                   <w:pStyle w:val="NoSpacing"/>
                   <w:rPr>
-                    <w:b/>
+                    <w:rFonts w:asciiTheme="majorHAnsi" w:hAnsiTheme="majorHAnsi"/>
+                    <w:bCs/>
                   </w:rPr>
                 </w:pPr>
                 <w:r>
                   <w:rPr>
-                    <w:b/>
+                    <w:rFonts w:asciiTheme="majorHAnsi" w:hAnsiTheme="majorHAnsi"/>
+                    <w:bCs/>
                   </w:rPr>
                   <w:t>CustomerAddress5</w:t>
                 </w:r>
@@ -753,6 +903,9 @@
         </w:sdt>
         <w:sdt>
           <w:sdtPr>
+            <w:rPr>
+              <w:rFonts w:asciiTheme="majorHAnsi" w:hAnsiTheme="majorHAnsi"/>
+            </w:rPr>
             <w:alias w:val="#Nav: /Header/ShipToAddress5"/>
             <w:tag w:val="#Nav: Standard_Sales_Order_Conf/1305"/>
             <w:id w:val="1261961521"/>
@@ -767,12 +920,19 @@
               <w:tcPr>
                 <w:tcW w:w="3514" w:type="dxa"/>
                 <w:gridSpan w:val="2"/>
+                <w:vAlign w:val="bottom"/>
               </w:tcPr>
               <w:p>
                 <w:pPr>
                   <w:pStyle w:val="NoSpacing"/>
+                  <w:rPr>
+                    <w:rFonts w:asciiTheme="majorHAnsi" w:hAnsiTheme="majorHAnsi"/>
+                  </w:rPr>
                 </w:pPr>
                 <w:r>
+                  <w:rPr>
+                    <w:rFonts w:asciiTheme="majorHAnsi" w:hAnsiTheme="majorHAnsi"/>
+                  </w:rPr>
                   <w:t>ShipToAddress5</w:t>
                 </w:r>
               </w:p>
@@ -791,9 +951,15 @@
               </w:tabs>
               <w:contextualSpacing/>
               <w:jc w:val="right"/>
+              <w:rPr>
+                <w:rFonts w:asciiTheme="majorHAnsi" w:hAnsiTheme="majorHAnsi"/>
+              </w:rPr>
             </w:pPr>
             <w:sdt>
               <w:sdtPr>
+                <w:rPr>
+                  <w:rFonts w:asciiTheme="majorHAnsi" w:hAnsiTheme="majorHAnsi"/>
+                </w:rPr>
                 <w:alias w:val="#Nav: /Header/CompanyAddress6"/>
                 <w:tag w:val="#Nav: Standard_Sales_Order_Conf/1305"/>
                 <w:id w:val="310914600"/>
@@ -805,6 +971,9 @@
               </w:sdtPr>
               <w:sdtContent>
                 <w:r>
+                  <w:rPr>
+                    <w:rFonts w:asciiTheme="majorHAnsi" w:hAnsiTheme="majorHAnsi"/>
+                  </w:rPr>
                   <w:t>CompanyAddress6</w:t>
                 </w:r>
               </w:sdtContent>
@@ -820,7 +989,8 @@
         <w:sdt>
           <w:sdtPr>
             <w:rPr>
-              <w:b/>
+              <w:rFonts w:asciiTheme="majorHAnsi" w:hAnsiTheme="majorHAnsi"/>
+              <w:bCs/>
             </w:rPr>
             <w:alias w:val="#Nav: /Header/CustomerAddress6"/>
             <w:tag w:val="#Nav: Standard_Sales_Order_Conf/1305"/>
@@ -835,17 +1005,20 @@
             <w:tc>
               <w:tcPr>
                 <w:tcW w:w="3513" w:type="dxa"/>
+                <w:vAlign w:val="bottom"/>
               </w:tcPr>
               <w:p>
                 <w:pPr>
                   <w:pStyle w:val="NoSpacing"/>
                   <w:rPr>
-                    <w:b/>
+                    <w:rFonts w:asciiTheme="majorHAnsi" w:hAnsiTheme="majorHAnsi"/>
+                    <w:bCs/>
                   </w:rPr>
                 </w:pPr>
                 <w:r>
                   <w:rPr>
-                    <w:b/>
+                    <w:rFonts w:asciiTheme="majorHAnsi" w:hAnsiTheme="majorHAnsi"/>
+                    <w:bCs/>
                     <w:lang w:val="da-DK"/>
                   </w:rPr>
                   <w:t>CustomerAddress6</w:t>
@@ -856,6 +1029,9 @@
         </w:sdt>
         <w:sdt>
           <w:sdtPr>
+            <w:rPr>
+              <w:rFonts w:asciiTheme="majorHAnsi" w:hAnsiTheme="majorHAnsi"/>
+            </w:rPr>
             <w:alias w:val="#Nav: /Header/ShipToAddress6"/>
             <w:tag w:val="#Nav: Standard_Sales_Order_Conf/1305"/>
             <w:id w:val="950364648"/>
@@ -870,12 +1046,19 @@
               <w:tcPr>
                 <w:tcW w:w="3514" w:type="dxa"/>
                 <w:gridSpan w:val="2"/>
+                <w:vAlign w:val="bottom"/>
               </w:tcPr>
               <w:p>
                 <w:pPr>
                   <w:pStyle w:val="NoSpacing"/>
+                  <w:rPr>
+                    <w:rFonts w:asciiTheme="majorHAnsi" w:hAnsiTheme="majorHAnsi"/>
+                  </w:rPr>
                 </w:pPr>
                 <w:r>
+                  <w:rPr>
+                    <w:rFonts w:asciiTheme="majorHAnsi" w:hAnsiTheme="majorHAnsi"/>
+                  </w:rPr>
                   <w:t>ShipToAddress6</w:t>
                 </w:r>
               </w:p>
@@ -891,6 +1074,9 @@
             <w:pPr>
               <w:pStyle w:val="NoSpacing"/>
               <w:jc w:val="right"/>
+              <w:rPr>
+                <w:rFonts w:asciiTheme="majorHAnsi" w:hAnsiTheme="majorHAnsi"/>
+              </w:rPr>
             </w:pPr>
           </w:p>
         </w:tc>
@@ -903,7 +1089,8 @@
         <w:sdt>
           <w:sdtPr>
             <w:rPr>
-              <w:b/>
+              <w:rFonts w:asciiTheme="majorHAnsi" w:hAnsiTheme="majorHAnsi"/>
+              <w:bCs/>
             </w:rPr>
             <w:alias w:val="#Nav: /Header/CustomerAddress7"/>
             <w:tag w:val="#Nav: Standard_Sales_Order_Conf/1305"/>
@@ -918,17 +1105,20 @@
             <w:tc>
               <w:tcPr>
                 <w:tcW w:w="3513" w:type="dxa"/>
+                <w:vAlign w:val="bottom"/>
               </w:tcPr>
               <w:p>
                 <w:pPr>
                   <w:pStyle w:val="NoSpacing"/>
                   <w:rPr>
-                    <w:b/>
+                    <w:rFonts w:asciiTheme="majorHAnsi" w:hAnsiTheme="majorHAnsi"/>
+                    <w:bCs/>
                   </w:rPr>
                 </w:pPr>
                 <w:r>
                   <w:rPr>
-                    <w:b/>
+                    <w:rFonts w:asciiTheme="majorHAnsi" w:hAnsiTheme="majorHAnsi"/>
+                    <w:bCs/>
                     <w:lang w:val="da-DK"/>
                   </w:rPr>
                   <w:t>CustomerAddress7</w:t>
@@ -939,6 +1129,9 @@
         </w:sdt>
         <w:sdt>
           <w:sdtPr>
+            <w:rPr>
+              <w:rFonts w:asciiTheme="majorHAnsi" w:hAnsiTheme="majorHAnsi"/>
+            </w:rPr>
             <w:alias w:val="#Nav: /Header/ShipToAddress7"/>
             <w:tag w:val="#Nav: Standard_Sales_Order_Conf/1305"/>
             <w:id w:val="2124801436"/>
@@ -953,12 +1146,19 @@
               <w:tcPr>
                 <w:tcW w:w="3514" w:type="dxa"/>
                 <w:gridSpan w:val="2"/>
+                <w:vAlign w:val="bottom"/>
               </w:tcPr>
               <w:p>
                 <w:pPr>
                   <w:pStyle w:val="NoSpacing"/>
+                  <w:rPr>
+                    <w:rFonts w:asciiTheme="majorHAnsi" w:hAnsiTheme="majorHAnsi"/>
+                  </w:rPr>
                 </w:pPr>
                 <w:r>
+                  <w:rPr>
+                    <w:rFonts w:asciiTheme="majorHAnsi" w:hAnsiTheme="majorHAnsi"/>
+                  </w:rPr>
                   <w:t>ShipToAddress7</w:t>
                 </w:r>
               </w:p>
@@ -974,6 +1174,9 @@
             <w:pPr>
               <w:pStyle w:val="NoSpacing"/>
               <w:jc w:val="right"/>
+              <w:rPr>
+                <w:rFonts w:asciiTheme="majorHAnsi" w:hAnsiTheme="majorHAnsi"/>
+              </w:rPr>
             </w:pPr>
           </w:p>
         </w:tc>
@@ -986,7 +1189,8 @@
         <w:sdt>
           <w:sdtPr>
             <w:rPr>
-              <w:b/>
+              <w:rFonts w:asciiTheme="majorHAnsi" w:hAnsiTheme="majorHAnsi"/>
+              <w:bCs/>
             </w:rPr>
             <w:alias w:val="#Nav: /Header/CustomerAddress8"/>
             <w:tag w:val="#Nav: Standard_Sales_Order_Conf/1305"/>
@@ -1001,17 +1205,20 @@
             <w:tc>
               <w:tcPr>
                 <w:tcW w:w="3513" w:type="dxa"/>
+                <w:vAlign w:val="bottom"/>
               </w:tcPr>
               <w:p>
                 <w:pPr>
                   <w:pStyle w:val="NoSpacing"/>
                   <w:rPr>
-                    <w:b/>
+                    <w:rFonts w:asciiTheme="majorHAnsi" w:hAnsiTheme="majorHAnsi"/>
+                    <w:bCs/>
                   </w:rPr>
                 </w:pPr>
                 <w:r>
                   <w:rPr>
-                    <w:b/>
+                    <w:rFonts w:asciiTheme="majorHAnsi" w:hAnsiTheme="majorHAnsi"/>
+                    <w:bCs/>
                     <w:lang w:val="da-DK"/>
                   </w:rPr>
                   <w:t>CustomerAddress8</w:t>
@@ -1022,6 +1229,9 @@
         </w:sdt>
         <w:sdt>
           <w:sdtPr>
+            <w:rPr>
+              <w:rFonts w:asciiTheme="majorHAnsi" w:hAnsiTheme="majorHAnsi"/>
+            </w:rPr>
             <w:alias w:val="#Nav: /Header/ShipToAddress8"/>
             <w:tag w:val="#Nav: Standard_Sales_Order_Conf/1305"/>
             <w:id w:val="-761921562"/>
@@ -1036,12 +1246,19 @@
               <w:tcPr>
                 <w:tcW w:w="3514" w:type="dxa"/>
                 <w:gridSpan w:val="2"/>
+                <w:vAlign w:val="bottom"/>
               </w:tcPr>
               <w:p>
                 <w:pPr>
                   <w:pStyle w:val="NoSpacing"/>
+                  <w:rPr>
+                    <w:rFonts w:asciiTheme="majorHAnsi" w:hAnsiTheme="majorHAnsi"/>
+                  </w:rPr>
                 </w:pPr>
                 <w:r>
+                  <w:rPr>
+                    <w:rFonts w:asciiTheme="majorHAnsi" w:hAnsiTheme="majorHAnsi"/>
+                  </w:rPr>
                   <w:t>ShipToAddress8</w:t>
                 </w:r>
               </w:p>
@@ -1057,6 +1274,9 @@
             <w:pPr>
               <w:pStyle w:val="NoSpacing"/>
               <w:jc w:val="right"/>
+              <w:rPr>
+                <w:rFonts w:asciiTheme="majorHAnsi" w:hAnsiTheme="majorHAnsi"/>
+              </w:rPr>
             </w:pPr>
           </w:p>
         </w:tc>
@@ -1065,6 +1285,9 @@
     <w:p>
       <w:pPr>
         <w:pStyle w:val="SubGroupSeparation"/>
+        <w:rPr>
+          <w:rFonts w:asciiTheme="majorHAnsi" w:hAnsiTheme="majorHAnsi"/>
+        </w:rPr>
       </w:pPr>
     </w:p>
     <w:tbl>
@@ -1072,12 +1295,12 @@
         <w:tblStyle w:val="TableGrid"/>
         <w:tblW w:w="10530" w:type="dxa"/>
         <w:tblBorders>
-          <w:top w:val="none" w:sz="0" w:space="0" w:color="auto"/>
-          <w:left w:val="none" w:sz="0" w:space="0" w:color="auto"/>
-          <w:bottom w:val="none" w:sz="0" w:space="0" w:color="auto"/>
-          <w:right w:val="none" w:sz="0" w:space="0" w:color="auto"/>
-          <w:insideH w:val="none" w:sz="0" w:space="0" w:color="auto"/>
-          <w:insideV w:val="none" w:sz="0" w:space="0" w:color="auto"/>
+          <w:top w:val="none" w:color="auto" w:sz="0" w:space="0"/>
+          <w:left w:val="none" w:color="auto" w:sz="0" w:space="0"/>
+          <w:bottom w:val="none" w:color="auto" w:sz="0" w:space="0"/>
+          <w:right w:val="none" w:color="auto" w:sz="0" w:space="0"/>
+          <w:insideH w:val="none" w:color="auto" w:sz="0" w:space="0"/>
+          <w:insideV w:val="none" w:color="auto" w:sz="0" w:space="0"/>
         </w:tblBorders>
         <w:tblLayout w:type="fixed"/>
         <w:tblCellMar>
@@ -1105,12 +1328,13 @@
             <w:placeholder>
               <w:docPart w:val="BFE7196238764222BC2483F6B045AFAD"/>
             </w:placeholder>
-            <w15:dataBinding w:prefixMappings="xmlns:ns0='urn:microsoft-dynamics-nav/reports/Standard_Sales_Order_Conf/1305/' " w:xpath="/ns0:NavWordReportXmlPart[1]/ns0:Header[1]/ns0:DocumentDate_Lbl[1]" w:storeItemID="{EE782172-FD63-4F4B-B896-592DF0FBA5DC}" w16sdtdh:storeItemChecksum="KNEfOg=="/>
+            <w15:dataBinding w:prefixMappings="xmlns:ns0='urn:microsoft-dynamics-nav/reports/Standard_Sales_Order_Conf/1305/' " w:xpath="/ns0:NavWordReportXmlPart[1]/ns0:Header[1]/ns0:DocumentDate_Lbl[1]" w:storeItemID="{EE782172-FD63-4F4B-B896-592DF0FBA5DC}" w16sdtdh:storeItemChecksum="D9wJlQ=="/>
           </w:sdtPr>
           <w:sdtContent>
             <w:tc>
               <w:tcPr>
                 <w:tcW w:w="2632" w:type="dxa"/>
+                <w:vAlign w:val="bottom"/>
               </w:tcPr>
               <w:p>
                 <w:pPr>
@@ -1142,42 +1366,44 @@
           <w:sdtPr>
             <w:rPr>
               <w:rFonts w:asciiTheme="majorHAnsi" w:hAnsiTheme="majorHAnsi"/>
-              <w:b/>
+              <w:b w:val="0"/>
               <w:color w:val="0070C0"/>
               <w:szCs w:val="18"/>
             </w:rPr>
-            <w:alias w:val="#Nav: /Header/Salesperson_Lbl2"/>
-            <w:tag w:val="#Nav: Standard_Sales_Order_Conf/1305"/>
-            <w:id w:val="-805155669"/>
+            <w:id w:val="1367865059"/>
             <w:placeholder>
-              <w:docPart w:val="67000F67F76640E99EC3445C2DF81177"/>
+              <w:docPart w:val="DefaultPlaceholder_-1854013440"/>
             </w:placeholder>
-            <w:dataBinding w:prefixMappings="xmlns:ns0='urn:microsoft-dynamics-nav/reports/Standard_Sales_Order_Conf/1305/'" w:xpath="/ns0:NavWordReportXmlPart[1]/ns0:Header[1]/ns0:Salesperson_Lbl2[1]" w:storeItemID="{EE782172-FD63-4F4B-B896-592DF0FBA5DC}"/>
-            <w:text/>
+            <w15:dataBinding w:prefixMappings="xmlns:ns0='urn:microsoft-dynamics-nav/reports/Standard_Sales_Order_Conf/1305/' " w:xpath="/ns0:NavWordReportXmlPart[1]/ns0:Header[1]/ns0:SalesPerson_Lbl[1]" w:storeItemID="{EE782172-FD63-4F4B-B896-592DF0FBA5DC}" w16sdtdh:storeItemChecksum="D9wJlQ=="/>
           </w:sdtPr>
           <w:sdtContent>
             <w:tc>
               <w:tcPr>
                 <w:tcW w:w="2633" w:type="dxa"/>
+                <w:vAlign w:val="bottom"/>
               </w:tcPr>
               <w:p>
                 <w:pPr>
-                  <w:pStyle w:val="RightAlign"/>
-                  <w:rPr>
-                    <w:rFonts w:asciiTheme="majorHAnsi" w:hAnsiTheme="majorHAnsi"/>
-                    <w:b/>
-                    <w:color w:val="F24F4F" w:themeColor="accent1"/>
-                    <w:szCs w:val="18"/>
-                  </w:rPr>
-                </w:pPr>
-                <w:r>
-                  <w:rPr>
-                    <w:rFonts w:asciiTheme="majorHAnsi" w:hAnsiTheme="majorHAnsi"/>
+                  <w:pStyle w:val="Heading1"/>
+                  <w:outlineLvl w:val="0"/>
+                  <w:rPr>
+                    <w:rFonts w:asciiTheme="majorHAnsi" w:hAnsiTheme="majorHAnsi"/>
+                    <w:b w:val="0"/>
                     <w:color w:val="0070C0"/>
                     <w:szCs w:val="18"/>
                   </w:rPr>
-                  <w:t>Salesperson_Lbl2</w:t>
+                </w:pPr>
+                <w:proofErr w:type="spellStart"/>
+                <w:r>
+                  <w:rPr>
+                    <w:rFonts w:asciiTheme="majorHAnsi" w:hAnsiTheme="majorHAnsi"/>
+                    <w:b w:val="0"/>
+                    <w:color w:val="0070C0"/>
+                    <w:szCs w:val="18"/>
+                  </w:rPr>
+                  <w:t>SalesPerson_Lbl</w:t>
                 </w:r>
+                <w:proofErr w:type="spellEnd"/>
               </w:p>
             </w:tc>
           </w:sdtContent>
@@ -1203,6 +1429,7 @@
             <w:tc>
               <w:tcPr>
                 <w:tcW w:w="2632" w:type="dxa"/>
+                <w:vAlign w:val="bottom"/>
               </w:tcPr>
               <w:p>
                 <w:pPr>
@@ -1251,6 +1478,7 @@
             <w:tc>
               <w:tcPr>
                 <w:tcW w:w="2633" w:type="dxa"/>
+                <w:vAlign w:val="bottom"/>
               </w:tcPr>
               <w:p>
                 <w:pPr>
@@ -1281,6 +1509,9 @@
       <w:tr>
         <w:sdt>
           <w:sdtPr>
+            <w:rPr>
+              <w:rFonts w:asciiTheme="majorHAnsi" w:hAnsiTheme="majorHAnsi"/>
+            </w:rPr>
             <w:alias w:val="#Nav: /Header/DocumentDate"/>
             <w:tag w:val="#Nav: Standard_Sales_Order_Conf/1305"/>
             <w:id w:val="148723929"/>
@@ -1298,9 +1529,15 @@
               <w:p>
                 <w:pPr>
                   <w:pStyle w:val="NoSpacing"/>
+                  <w:rPr>
+                    <w:rFonts w:asciiTheme="majorHAnsi" w:hAnsiTheme="majorHAnsi"/>
+                  </w:rPr>
                 </w:pPr>
                 <w:proofErr w:type="spellStart"/>
                 <w:r>
+                  <w:rPr>
+                    <w:rFonts w:asciiTheme="majorHAnsi" w:hAnsiTheme="majorHAnsi"/>
+                  </w:rPr>
                   <w:t>DocumentDate</w:t>
                 </w:r>
                 <w:proofErr w:type="spellEnd"/>
@@ -1310,6 +1547,9 @@
         </w:sdt>
         <w:sdt>
           <w:sdtPr>
+            <w:rPr>
+              <w:rFonts w:asciiTheme="majorHAnsi" w:hAnsiTheme="majorHAnsi"/>
+            </w:rPr>
             <w:alias w:val="#Nav: /Header/SalesPersonName"/>
             <w:tag w:val="#Nav: Standard_Sales_Order_Conf/1305"/>
             <w:id w:val="-2093382796"/>
@@ -1327,9 +1567,13 @@
               <w:p>
                 <w:pPr>
                   <w:pStyle w:val="NoSpacing"/>
+                  <w:rPr>
+                    <w:rFonts w:asciiTheme="majorHAnsi" w:hAnsiTheme="majorHAnsi"/>
+                  </w:rPr>
                 </w:pPr>
                 <w:r>
                   <w:rPr>
+                    <w:rFonts w:asciiTheme="majorHAnsi" w:hAnsiTheme="majorHAnsi"/>
                     <w:lang w:val="da-DK"/>
                   </w:rPr>
                   <w:t>SalesPersonName</w:t>
@@ -1340,6 +1584,9 @@
         </w:sdt>
         <w:sdt>
           <w:sdtPr>
+            <w:rPr>
+              <w:rFonts w:asciiTheme="majorHAnsi" w:hAnsiTheme="majorHAnsi"/>
+            </w:rPr>
             <w:alias w:val="#Nav: /Header/QuoteNo"/>
             <w:tag w:val="#Nav: Standard_Sales_Order_Conf/1305"/>
             <w:id w:val="1867791684"/>
@@ -1357,9 +1604,13 @@
               <w:p>
                 <w:pPr>
                   <w:pStyle w:val="NoSpacing"/>
+                  <w:rPr>
+                    <w:rFonts w:asciiTheme="majorHAnsi" w:hAnsiTheme="majorHAnsi"/>
+                  </w:rPr>
                 </w:pPr>
                 <w:r>
                   <w:rPr>
+                    <w:rFonts w:asciiTheme="majorHAnsi" w:hAnsiTheme="majorHAnsi"/>
                     <w:lang w:val="da-DK"/>
                   </w:rPr>
                   <w:t>QuoteNo</w:t>
@@ -1371,6 +1622,7 @@
         <w:sdt>
           <w:sdtPr>
             <w:rPr>
+              <w:rFonts w:asciiTheme="majorHAnsi" w:hAnsiTheme="majorHAnsi"/>
               <w:lang w:val="da-DK"/>
             </w:rPr>
             <w:alias w:val="#Nav: /Header/ShipmentMethodDescription"/>
@@ -1390,9 +1642,13 @@
               <w:p>
                 <w:pPr>
                   <w:pStyle w:val="NoSpacing"/>
+                  <w:rPr>
+                    <w:rFonts w:asciiTheme="majorHAnsi" w:hAnsiTheme="majorHAnsi"/>
+                  </w:rPr>
                 </w:pPr>
                 <w:r>
                   <w:rPr>
+                    <w:rFonts w:asciiTheme="majorHAnsi" w:hAnsiTheme="majorHAnsi"/>
                     <w:lang w:val="da-DK"/>
                   </w:rPr>
                   <w:t>ShipmentMethodDescription</w:t>
@@ -1410,26 +1666,9 @@
           <w:p>
             <w:pPr>
               <w:pStyle w:val="NoSpacing"/>
-            </w:pPr>
-          </w:p>
-        </w:tc>
-        <w:tc>
-          <w:tcPr>
-            <w:tcW w:w="2633" w:type="dxa"/>
-          </w:tcPr>
-          <w:p>
-            <w:pPr>
-              <w:pStyle w:val="NoSpacing"/>
-            </w:pPr>
-          </w:p>
-        </w:tc>
-        <w:tc>
-          <w:tcPr>
-            <w:tcW w:w="2632" w:type="dxa"/>
-          </w:tcPr>
-          <w:p>
-            <w:pPr>
-              <w:pStyle w:val="NoSpacing"/>
+              <w:rPr>
+                <w:rFonts w:asciiTheme="majorHAnsi" w:hAnsiTheme="majorHAnsi"/>
+              </w:rPr>
             </w:pPr>
           </w:p>
         </w:tc>
@@ -1441,6 +1680,33 @@
             <w:pPr>
               <w:pStyle w:val="NoSpacing"/>
               <w:rPr>
+                <w:rFonts w:asciiTheme="majorHAnsi" w:hAnsiTheme="majorHAnsi"/>
+              </w:rPr>
+            </w:pPr>
+          </w:p>
+        </w:tc>
+        <w:tc>
+          <w:tcPr>
+            <w:tcW w:w="2632" w:type="dxa"/>
+          </w:tcPr>
+          <w:p>
+            <w:pPr>
+              <w:pStyle w:val="NoSpacing"/>
+              <w:rPr>
+                <w:rFonts w:asciiTheme="majorHAnsi" w:hAnsiTheme="majorHAnsi"/>
+              </w:rPr>
+            </w:pPr>
+          </w:p>
+        </w:tc>
+        <w:tc>
+          <w:tcPr>
+            <w:tcW w:w="2633" w:type="dxa"/>
+          </w:tcPr>
+          <w:p>
+            <w:pPr>
+              <w:pStyle w:val="NoSpacing"/>
+              <w:rPr>
+                <w:rFonts w:asciiTheme="majorHAnsi" w:hAnsiTheme="majorHAnsi"/>
                 <w:lang w:val="da-DK"/>
               </w:rPr>
             </w:pPr>
@@ -1469,6 +1735,7 @@
             <w:tc>
               <w:tcPr>
                 <w:tcW w:w="2632" w:type="dxa"/>
+                <w:vAlign w:val="bottom"/>
               </w:tcPr>
               <w:p>
                 <w:pPr>
@@ -1517,6 +1784,7 @@
             <w:tc>
               <w:tcPr>
                 <w:tcW w:w="2633" w:type="dxa"/>
+                <w:vAlign w:val="bottom"/>
               </w:tcPr>
               <w:p>
                 <w:pPr>
@@ -1566,6 +1834,7 @@
             <w:tc>
               <w:tcPr>
                 <w:tcW w:w="2632" w:type="dxa"/>
+                <w:vAlign w:val="bottom"/>
               </w:tcPr>
               <w:p>
                 <w:pPr>
@@ -1617,6 +1886,9 @@
       <w:tr>
         <w:sdt>
           <w:sdtPr>
+            <w:rPr>
+              <w:rFonts w:asciiTheme="majorHAnsi" w:hAnsiTheme="majorHAnsi"/>
+            </w:rPr>
             <w:alias w:val="#Nav: /Header/ExtDocNo_SalesHeader"/>
             <w:tag w:val="#Nav: Standard_Sales_Order_Conf/1305"/>
             <w:id w:val="1235971485"/>
@@ -1634,9 +1906,15 @@
               <w:p>
                 <w:pPr>
                   <w:pStyle w:val="NoSpacing"/>
+                  <w:rPr>
+                    <w:rFonts w:asciiTheme="majorHAnsi" w:hAnsiTheme="majorHAnsi"/>
+                  </w:rPr>
                 </w:pPr>
                 <w:proofErr w:type="spellStart"/>
                 <w:r>
+                  <w:rPr>
+                    <w:rFonts w:asciiTheme="majorHAnsi" w:hAnsiTheme="majorHAnsi"/>
+                  </w:rPr>
                   <w:t>ExtDocNo_SalesHeader</w:t>
                 </w:r>
                 <w:proofErr w:type="spellEnd"/>
@@ -1646,6 +1924,9 @@
         </w:sdt>
         <w:sdt>
           <w:sdtPr>
+            <w:rPr>
+              <w:rFonts w:asciiTheme="majorHAnsi" w:hAnsiTheme="majorHAnsi"/>
+            </w:rPr>
             <w:alias w:val="#Nav: /Header/PaymentTermsDescription"/>
             <w:tag w:val="#Nav: Standard_Sales_Order_Conf/1305"/>
             <w:id w:val="840052581"/>
@@ -1663,9 +1944,15 @@
               <w:p>
                 <w:pPr>
                   <w:pStyle w:val="NoSpacing"/>
+                  <w:rPr>
+                    <w:rFonts w:asciiTheme="majorHAnsi" w:hAnsiTheme="majorHAnsi"/>
+                  </w:rPr>
                 </w:pPr>
                 <w:proofErr w:type="spellStart"/>
                 <w:r>
+                  <w:rPr>
+                    <w:rFonts w:asciiTheme="majorHAnsi" w:hAnsiTheme="majorHAnsi"/>
+                  </w:rPr>
                   <w:t>PaymentTermsDescription</w:t>
                 </w:r>
                 <w:proofErr w:type="spellEnd"/>
@@ -1676,6 +1963,7 @@
         <w:sdt>
           <w:sdtPr>
             <w:rPr>
+              <w:rFonts w:asciiTheme="majorHAnsi" w:hAnsiTheme="majorHAnsi"/>
               <w:lang w:val="da-DK"/>
             </w:rPr>
             <w:alias w:val="#Nav: /Header/ShipmentDate"/>
@@ -1696,11 +1984,15 @@
                 <w:pPr>
                   <w:pStyle w:val="NoSpacing"/>
                   <w:rPr>
+                    <w:rFonts w:asciiTheme="majorHAnsi" w:hAnsiTheme="majorHAnsi"/>
                     <w:lang w:val="da-DK"/>
                   </w:rPr>
                 </w:pPr>
                 <w:proofErr w:type="spellStart"/>
                 <w:r>
+                  <w:rPr>
+                    <w:rFonts w:asciiTheme="majorHAnsi" w:hAnsiTheme="majorHAnsi"/>
+                  </w:rPr>
                   <w:t>ShipmentDate</w:t>
                 </w:r>
                 <w:proofErr w:type="spellEnd"/>
@@ -1716,6 +2008,7 @@
             <w:pPr>
               <w:pStyle w:val="NoSpacing"/>
               <w:rPr>
+                <w:rFonts w:asciiTheme="majorHAnsi" w:hAnsiTheme="majorHAnsi"/>
                 <w:lang w:val="da-DK"/>
               </w:rPr>
             </w:pPr>
@@ -1726,18 +2019,20 @@
     <w:sdt>
       <w:sdtPr>
         <w:rPr>
+          <w:rFonts w:asciiTheme="majorHAnsi" w:hAnsiTheme="majorHAnsi"/>
           <w:lang w:val="en-US"/>
         </w:rPr>
         <w:alias w:val="#Nav: /Header/WorkDescriptionLines"/>
         <w:tag w:val="#Nav: Standard_Sales_Order_Conf/1305"/>
         <w:id w:val="-957480569"/>
-        <w15:dataBinding w:prefixMappings="xmlns:ns0='urn:microsoft-dynamics-nav/reports/Standard_Sales_Order_Conf/1305/' " w:xpath="/ns0:NavWordReportXmlPart[1]/ns0:Header[1]/ns0:WorkDescriptionLines" w:storeItemID="{EE782172-FD63-4F4B-B896-592DF0FBA5DC}"/>
+        <w15:dataBinding w:prefixMappings="xmlns:ns0='urn:microsoft-dynamics-nav/reports/Standard_Sales_Order_Conf/1305/'" w:xpath="/ns0:NavWordReportXmlPart[1]/ns0:Header[1]/ns0:WorkDescriptionLines" w:storeItemID="{EE782172-FD63-4F4B-B896-592DF0FBA5DC}"/>
         <w15:repeatingSection/>
       </w:sdtPr>
       <w:sdtContent>
         <w:sdt>
           <w:sdtPr>
             <w:rPr>
+              <w:rFonts w:asciiTheme="majorHAnsi" w:hAnsiTheme="majorHAnsi"/>
               <w:lang w:val="en-US"/>
             </w:rPr>
             <w:id w:val="-1832751210"/>
@@ -1750,6 +2045,7 @@
             <w:sdt>
               <w:sdtPr>
                 <w:rPr>
+                  <w:rFonts w:asciiTheme="majorHAnsi" w:hAnsiTheme="majorHAnsi"/>
                   <w:lang w:val="en-US"/>
                 </w:rPr>
                 <w:alias w:val="#Nav: /Header/WorkDescriptionLines/WorkDescriptionLine"/>
@@ -1766,12 +2062,14 @@
                   <w:pPr>
                     <w:pStyle w:val="GroupSeparation"/>
                     <w:rPr>
+                      <w:rFonts w:asciiTheme="majorHAnsi" w:hAnsiTheme="majorHAnsi"/>
                       <w:lang w:val="ru-RU"/>
                     </w:rPr>
                   </w:pPr>
                   <w:proofErr w:type="spellStart"/>
                   <w:r>
                     <w:rPr>
+                      <w:rFonts w:asciiTheme="majorHAnsi" w:hAnsiTheme="majorHAnsi"/>
                       <w:lang w:val="en-US"/>
                     </w:rPr>
                     <w:t>WorkDescriptionLine</w:t>
@@ -1790,12 +2088,12 @@
         <w:tblW w:w="0" w:type="auto"/>
         <w:jc w:val="center"/>
         <w:tblBorders>
-          <w:top w:val="none" w:sz="0" w:space="0" w:color="auto"/>
-          <w:left w:val="none" w:sz="0" w:space="0" w:color="auto"/>
-          <w:bottom w:val="none" w:sz="0" w:space="0" w:color="auto"/>
-          <w:right w:val="none" w:sz="0" w:space="0" w:color="auto"/>
-          <w:insideH w:val="none" w:sz="0" w:space="0" w:color="auto"/>
-          <w:insideV w:val="none" w:sz="0" w:space="0" w:color="auto"/>
+          <w:top w:val="none" w:color="auto" w:sz="0" w:space="0"/>
+          <w:left w:val="none" w:color="auto" w:sz="0" w:space="0"/>
+          <w:bottom w:val="none" w:color="auto" w:sz="0" w:space="0"/>
+          <w:right w:val="none" w:color="auto" w:sz="0" w:space="0"/>
+          <w:insideH w:val="none" w:color="auto" w:sz="0" w:space="0"/>
+          <w:insideV w:val="none" w:color="auto" w:sz="0" w:space="0"/>
         </w:tblBorders>
         <w:tblLayout w:type="fixed"/>
         <w:tblCellMar>
@@ -1807,14 +2105,14 @@
         <w:tblLook w:val="04A0" w:firstRow="1" w:lastRow="0" w:firstColumn="1" w:lastColumn="0" w:noHBand="0" w:noVBand="1"/>
       </w:tblPr>
       <w:tblGrid>
-        <w:gridCol w:w="1276"/>
-        <w:gridCol w:w="2410"/>
+        <w:gridCol w:w="1701"/>
+        <w:gridCol w:w="2835"/>
+        <w:gridCol w:w="851"/>
         <w:gridCol w:w="850"/>
-        <w:gridCol w:w="1134"/>
-        <w:gridCol w:w="1134"/>
-        <w:gridCol w:w="1418"/>
+        <w:gridCol w:w="993"/>
+        <w:gridCol w:w="1275"/>
         <w:gridCol w:w="142"/>
-        <w:gridCol w:w="2166"/>
+        <w:gridCol w:w="1883"/>
       </w:tblGrid>
       <w:tr>
         <w:trPr>
@@ -1838,7 +2136,7 @@
           <w:sdtContent>
             <w:tc>
               <w:tcPr>
-                <w:tcW w:w="1276" w:type="dxa"/>
+                <w:tcW w:w="1701" w:type="dxa"/>
                 <w:shd w:val="clear" w:color="auto" w:fill="0070C0"/>
                 <w:vAlign w:val="bottom"/>
               </w:tcPr>
@@ -1878,7 +2176,7 @@
           <w:sdtContent>
             <w:tc>
               <w:tcPr>
-                <w:tcW w:w="2410" w:type="dxa"/>
+                <w:tcW w:w="2835" w:type="dxa"/>
                 <w:shd w:val="clear" w:color="auto" w:fill="0070C0"/>
                 <w:vAlign w:val="bottom"/>
               </w:tcPr>
@@ -1918,7 +2216,7 @@
           <w:sdtContent>
             <w:tc>
               <w:tcPr>
-                <w:tcW w:w="850" w:type="dxa"/>
+                <w:tcW w:w="851" w:type="dxa"/>
                 <w:shd w:val="clear" w:color="auto" w:fill="0070C0"/>
                 <w:vAlign w:val="bottom"/>
               </w:tcPr>
@@ -1956,7 +2254,7 @@
           <w:sdtContent>
             <w:tc>
               <w:tcPr>
-                <w:tcW w:w="1134" w:type="dxa"/>
+                <w:tcW w:w="850" w:type="dxa"/>
                 <w:shd w:val="clear" w:color="auto" w:fill="0070C0"/>
                 <w:vAlign w:val="bottom"/>
               </w:tcPr>
@@ -1996,7 +2294,7 @@
           <w:sdtContent>
             <w:tc>
               <w:tcPr>
-                <w:tcW w:w="1134" w:type="dxa"/>
+                <w:tcW w:w="993" w:type="dxa"/>
                 <w:shd w:val="clear" w:color="auto" w:fill="0070C0"/>
                 <w:vAlign w:val="bottom"/>
               </w:tcPr>
@@ -2028,12 +2326,12 @@
             <w:placeholder>
               <w:docPart w:val="DefaultPlaceholder_-1854013440"/>
             </w:placeholder>
-            <w15:dataBinding w:prefixMappings="xmlns:ns0='urn:microsoft-dynamics-nav/reports/Standard_Sales_Order_Conf/1305/' " w:xpath="/ns0:NavWordReportXmlPart[1]/ns0:Header[1]/ns0:Line[1]/ns0:DiscountLbl[1]" w:storeItemID="{EE782172-FD63-4F4B-B896-592DF0FBA5DC}" w16sdtdh:storeItemChecksum="KNEfOg=="/>
+            <w15:dataBinding w:prefixMappings="xmlns:ns0='urn:microsoft-dynamics-nav/reports/Standard_Sales_Order_Conf/1305/' " w:xpath="/ns0:NavWordReportXmlPart[1]/ns0:Header[1]/ns0:Line[1]/ns0:DiscountLbl[1]" w:storeItemID="{EE782172-FD63-4F4B-B896-592DF0FBA5DC}" w16sdtdh:storeItemChecksum="D9wJlQ=="/>
           </w:sdtPr>
           <w:sdtContent>
             <w:tc>
               <w:tcPr>
-                <w:tcW w:w="1418" w:type="dxa"/>
+                <w:tcW w:w="1275" w:type="dxa"/>
                 <w:shd w:val="clear" w:color="auto" w:fill="0070C0"/>
                 <w:vAlign w:val="bottom"/>
               </w:tcPr>
@@ -2095,7 +2393,7 @@
           <w:sdtContent>
             <w:tc>
               <w:tcPr>
-                <w:tcW w:w="2166" w:type="dxa"/>
+                <w:tcW w:w="1883" w:type="dxa"/>
                 <w:shd w:val="clear" w:color="auto" w:fill="0070C0"/>
                 <w:vAlign w:val="bottom"/>
               </w:tcPr>
@@ -2113,15 +2411,25 @@
       </w:tr>
       <w:sdt>
         <w:sdtPr>
+          <w:rPr>
+            <w:rFonts w:asciiTheme="majorHAnsi" w:hAnsiTheme="majorHAnsi"/>
+            <w:sz w:val="18"/>
+            <w:szCs w:val="16"/>
+          </w:rPr>
           <w:alias w:val="#Nav: /Header/Line"/>
           <w:tag w:val="#Nav: Standard_Sales_Order_Conf/1305"/>
           <w:id w:val="1327254768"/>
-          <w15:dataBinding w:prefixMappings="xmlns:ns0='urn:microsoft-dynamics-nav/reports/Standard_Sales_Order_Conf/1305/' " w:xpath="/ns0:NavWordReportXmlPart[1]/ns0:Header[1]/ns0:Line" w:storeItemID="{EE782172-FD63-4F4B-B896-592DF0FBA5DC}"/>
+          <w15:dataBinding w:prefixMappings="xmlns:ns0='urn:microsoft-dynamics-nav/reports/Standard_Sales_Order_Conf/1305/'" w:xpath="/ns0:NavWordReportXmlPart[1]/ns0:Header[1]/ns0:Line" w:storeItemID="{EE782172-FD63-4F4B-B896-592DF0FBA5DC}"/>
           <w15:repeatingSection/>
         </w:sdtPr>
         <w:sdtContent>
           <w:sdt>
             <w:sdtPr>
+              <w:rPr>
+                <w:rFonts w:asciiTheme="majorHAnsi" w:hAnsiTheme="majorHAnsi"/>
+                <w:sz w:val="18"/>
+                <w:szCs w:val="16"/>
+              </w:rPr>
               <w:id w:val="872800820"/>
               <w:placeholder>
                 <w:docPart w:val="3833B833E2C242138C57941B24FF6BA0"/>
@@ -2136,6 +2444,11 @@
                 </w:trPr>
                 <w:sdt>
                   <w:sdtPr>
+                    <w:rPr>
+                      <w:rFonts w:asciiTheme="majorHAnsi" w:hAnsiTheme="majorHAnsi"/>
+                      <w:sz w:val="18"/>
+                      <w:szCs w:val="16"/>
+                    </w:rPr>
                     <w:alias w:val="#Nav: /Header/Line/ItemNo_Line"/>
                     <w:tag w:val="#Nav: Standard_Sales_Order_Conf/1305"/>
                     <w:id w:val="-1032108260"/>
@@ -2148,16 +2461,26 @@
                   <w:sdtContent>
                     <w:tc>
                       <w:tcPr>
-                        <w:tcW w:w="1276" w:type="dxa"/>
+                        <w:tcW w:w="1701" w:type="dxa"/>
                         <w:tcBorders>
-                          <w:bottom w:val="single" w:sz="4" w:space="0" w:color="9B9482" w:themeColor="text2" w:themeTint="99"/>
+                          <w:bottom w:val="single" w:color="9B9482" w:themeColor="text2" w:themeTint="99" w:sz="4" w:space="0"/>
                         </w:tcBorders>
                       </w:tcPr>
                       <w:p>
                         <w:pPr>
                           <w:pStyle w:val="LeftAlign"/>
+                          <w:rPr>
+                            <w:rFonts w:asciiTheme="majorHAnsi" w:hAnsiTheme="majorHAnsi"/>
+                            <w:sz w:val="18"/>
+                            <w:szCs w:val="16"/>
+                          </w:rPr>
                         </w:pPr>
                         <w:r>
+                          <w:rPr>
+                            <w:rFonts w:asciiTheme="majorHAnsi" w:hAnsiTheme="majorHAnsi"/>
+                            <w:sz w:val="18"/>
+                            <w:szCs w:val="16"/>
+                          </w:rPr>
                           <w:t>ItemNo_Line</w:t>
                         </w:r>
                       </w:p>
@@ -2166,6 +2489,11 @@
                 </w:sdt>
                 <w:sdt>
                   <w:sdtPr>
+                    <w:rPr>
+                      <w:rFonts w:asciiTheme="majorHAnsi" w:hAnsiTheme="majorHAnsi"/>
+                      <w:sz w:val="18"/>
+                      <w:szCs w:val="16"/>
+                    </w:rPr>
                     <w:alias w:val="#Nav: /Header/Line/Description_Line"/>
                     <w:tag w:val="#Nav: Standard_Sales_Order_Conf/1305"/>
                     <w:id w:val="-1420935410"/>
@@ -2178,16 +2506,26 @@
                   <w:sdtContent>
                     <w:tc>
                       <w:tcPr>
-                        <w:tcW w:w="2410" w:type="dxa"/>
+                        <w:tcW w:w="2835" w:type="dxa"/>
                         <w:tcBorders>
-                          <w:bottom w:val="single" w:sz="4" w:space="0" w:color="9B9482" w:themeColor="text2" w:themeTint="99"/>
+                          <w:bottom w:val="single" w:color="9B9482" w:themeColor="text2" w:themeTint="99" w:sz="4" w:space="0"/>
                         </w:tcBorders>
                       </w:tcPr>
                       <w:p>
                         <w:pPr>
                           <w:pStyle w:val="LeftAlign"/>
+                          <w:rPr>
+                            <w:rFonts w:asciiTheme="majorHAnsi" w:hAnsiTheme="majorHAnsi"/>
+                            <w:sz w:val="18"/>
+                            <w:szCs w:val="16"/>
+                          </w:rPr>
                         </w:pPr>
                         <w:r>
+                          <w:rPr>
+                            <w:rFonts w:asciiTheme="majorHAnsi" w:hAnsiTheme="majorHAnsi"/>
+                            <w:sz w:val="18"/>
+                            <w:szCs w:val="16"/>
+                          </w:rPr>
                           <w:t>Description_Line</w:t>
                         </w:r>
                       </w:p>
@@ -2196,6 +2534,11 @@
                 </w:sdt>
                 <w:sdt>
                   <w:sdtPr>
+                    <w:rPr>
+                      <w:rFonts w:asciiTheme="majorHAnsi" w:hAnsiTheme="majorHAnsi"/>
+                      <w:sz w:val="18"/>
+                      <w:szCs w:val="16"/>
+                    </w:rPr>
                     <w:alias w:val="#Nav: /Header/Line/Quantity_Line"/>
                     <w:tag w:val="#Nav: Standard_Sales_Order_Conf/1305"/>
                     <w:id w:val="382909601"/>
@@ -2208,16 +2551,26 @@
                   <w:sdtContent>
                     <w:tc>
                       <w:tcPr>
-                        <w:tcW w:w="850" w:type="dxa"/>
+                        <w:tcW w:w="851" w:type="dxa"/>
                         <w:tcBorders>
-                          <w:bottom w:val="single" w:sz="4" w:space="0" w:color="9B9482" w:themeColor="text2" w:themeTint="99"/>
+                          <w:bottom w:val="single" w:color="9B9482" w:themeColor="text2" w:themeTint="99" w:sz="4" w:space="0"/>
                         </w:tcBorders>
                       </w:tcPr>
                       <w:p>
                         <w:pPr>
                           <w:pStyle w:val="RightAlign"/>
+                          <w:rPr>
+                            <w:rFonts w:asciiTheme="majorHAnsi" w:hAnsiTheme="majorHAnsi"/>
+                            <w:sz w:val="18"/>
+                            <w:szCs w:val="16"/>
+                          </w:rPr>
                         </w:pPr>
                         <w:r>
+                          <w:rPr>
+                            <w:rFonts w:asciiTheme="majorHAnsi" w:hAnsiTheme="majorHAnsi"/>
+                            <w:sz w:val="18"/>
+                            <w:szCs w:val="16"/>
+                          </w:rPr>
                           <w:t>Quantity_Line</w:t>
                         </w:r>
                       </w:p>
@@ -2226,6 +2579,11 @@
                 </w:sdt>
                 <w:sdt>
                   <w:sdtPr>
+                    <w:rPr>
+                      <w:rFonts w:asciiTheme="majorHAnsi" w:hAnsiTheme="majorHAnsi"/>
+                      <w:sz w:val="18"/>
+                      <w:szCs w:val="16"/>
+                    </w:rPr>
                     <w:alias w:val="#Nav: /Header/Line/UnitOfMeasure"/>
                     <w:tag w:val="#Nav: Standard_Sales_Order_Conf/1305"/>
                     <w:id w:val="436108881"/>
@@ -2238,16 +2596,26 @@
                   <w:sdtContent>
                     <w:tc>
                       <w:tcPr>
-                        <w:tcW w:w="1134" w:type="dxa"/>
+                        <w:tcW w:w="850" w:type="dxa"/>
                         <w:tcBorders>
-                          <w:bottom w:val="single" w:sz="4" w:space="0" w:color="9B9482" w:themeColor="text2" w:themeTint="99"/>
+                          <w:bottom w:val="single" w:color="9B9482" w:themeColor="text2" w:themeTint="99" w:sz="4" w:space="0"/>
                         </w:tcBorders>
                       </w:tcPr>
                       <w:p>
                         <w:pPr>
                           <w:pStyle w:val="LeftAlign"/>
+                          <w:rPr>
+                            <w:rFonts w:asciiTheme="majorHAnsi" w:hAnsiTheme="majorHAnsi"/>
+                            <w:sz w:val="18"/>
+                            <w:szCs w:val="16"/>
+                          </w:rPr>
                         </w:pPr>
                         <w:r>
+                          <w:rPr>
+                            <w:rFonts w:asciiTheme="majorHAnsi" w:hAnsiTheme="majorHAnsi"/>
+                            <w:sz w:val="18"/>
+                            <w:szCs w:val="16"/>
+                          </w:rPr>
                           <w:t>UnitOfMeasure</w:t>
                         </w:r>
                       </w:p>
@@ -2256,6 +2624,11 @@
                 </w:sdt>
                 <w:sdt>
                   <w:sdtPr>
+                    <w:rPr>
+                      <w:rFonts w:asciiTheme="majorHAnsi" w:hAnsiTheme="majorHAnsi"/>
+                      <w:sz w:val="18"/>
+                      <w:szCs w:val="16"/>
+                    </w:rPr>
                     <w:alias w:val="#Nav: /Header/Line/UnitPrice"/>
                     <w:tag w:val="#Nav: Standard_Sales_Order_Conf/1305"/>
                     <w:id w:val="773364929"/>
@@ -2268,16 +2641,26 @@
                   <w:sdtContent>
                     <w:tc>
                       <w:tcPr>
-                        <w:tcW w:w="1134" w:type="dxa"/>
+                        <w:tcW w:w="993" w:type="dxa"/>
                         <w:tcBorders>
-                          <w:bottom w:val="single" w:sz="4" w:space="0" w:color="9B9482" w:themeColor="text2" w:themeTint="99"/>
+                          <w:bottom w:val="single" w:color="9B9482" w:themeColor="text2" w:themeTint="99" w:sz="4" w:space="0"/>
                         </w:tcBorders>
                       </w:tcPr>
                       <w:p>
                         <w:pPr>
                           <w:pStyle w:val="RightAlign"/>
+                          <w:rPr>
+                            <w:rFonts w:asciiTheme="majorHAnsi" w:hAnsiTheme="majorHAnsi"/>
+                            <w:sz w:val="18"/>
+                            <w:szCs w:val="16"/>
+                          </w:rPr>
                         </w:pPr>
                         <w:r>
+                          <w:rPr>
+                            <w:rFonts w:asciiTheme="majorHAnsi" w:hAnsiTheme="majorHAnsi"/>
+                            <w:sz w:val="18"/>
+                            <w:szCs w:val="16"/>
+                          </w:rPr>
                           <w:t>UnitPrice</w:t>
                         </w:r>
                       </w:p>
@@ -2287,8 +2670,9 @@
                 <w:sdt>
                   <w:sdtPr>
                     <w:rPr>
-                      <w:sz w:val="20"/>
-                      <w:szCs w:val="20"/>
+                      <w:rFonts w:asciiTheme="majorHAnsi" w:hAnsiTheme="majorHAnsi"/>
+                      <w:sz w:val="18"/>
+                      <w:szCs w:val="16"/>
                     </w:rPr>
                     <w:alias w:val="#Nav: /Header/Line/Discount"/>
                     <w:tag w:val="#Nav: Standard_Sales_Order_Conf/1305"/>
@@ -2296,28 +2680,30 @@
                     <w:placeholder>
                       <w:docPart w:val="DefaultPlaceholder_-1854013440"/>
                     </w:placeholder>
-                    <w15:dataBinding w:prefixMappings="xmlns:ns0='urn:microsoft-dynamics-nav/reports/Standard_Sales_Order_Conf/1305/' " w:xpath="/ns0:NavWordReportXmlPart[1]/ns0:Header[1]/ns0:Line[1]/ns0:Discount[1]" w:storeItemID="{EE782172-FD63-4F4B-B896-592DF0FBA5DC}" w16sdtdh:storeItemChecksum="KNEfOg=="/>
+                    <w15:dataBinding w:prefixMappings="xmlns:ns0='urn:microsoft-dynamics-nav/reports/Standard_Sales_Order_Conf/1305/' " w:xpath="/ns0:NavWordReportXmlPart[1]/ns0:Header[1]/ns0:Line[1]/ns0:Discount[1]" w:storeItemID="{EE782172-FD63-4F4B-B896-592DF0FBA5DC}" w16sdtdh:storeItemChecksum="D9wJlQ=="/>
                   </w:sdtPr>
                   <w:sdtContent>
                     <w:tc>
                       <w:tcPr>
-                        <w:tcW w:w="1418" w:type="dxa"/>
+                        <w:tcW w:w="1275" w:type="dxa"/>
                         <w:tcBorders>
-                          <w:bottom w:val="single" w:sz="4" w:space="0" w:color="9B9482" w:themeColor="text2" w:themeTint="99"/>
+                          <w:bottom w:val="single" w:color="9B9482" w:themeColor="text2" w:themeTint="99" w:sz="4" w:space="0"/>
                         </w:tcBorders>
                       </w:tcPr>
                       <w:p>
                         <w:pPr>
                           <w:jc w:val="right"/>
                           <w:rPr>
-                            <w:sz w:val="20"/>
-                            <w:szCs w:val="20"/>
+                            <w:rFonts w:asciiTheme="majorHAnsi" w:hAnsiTheme="majorHAnsi"/>
+                            <w:sz w:val="18"/>
+                            <w:szCs w:val="16"/>
                           </w:rPr>
                         </w:pPr>
                         <w:r>
                           <w:rPr>
-                            <w:sz w:val="20"/>
-                            <w:szCs w:val="20"/>
+                            <w:rFonts w:asciiTheme="majorHAnsi" w:hAnsiTheme="majorHAnsi"/>
+                            <w:sz w:val="18"/>
+                            <w:szCs w:val="16"/>
                           </w:rPr>
                           <w:t>Discount</w:t>
                         </w:r>
@@ -2329,20 +2715,26 @@
                   <w:tcPr>
                     <w:tcW w:w="142" w:type="dxa"/>
                     <w:tcBorders>
-                      <w:bottom w:val="single" w:sz="4" w:space="0" w:color="9B9482" w:themeColor="text2" w:themeTint="99"/>
+                      <w:bottom w:val="single" w:color="9B9482" w:themeColor="text2" w:themeTint="99" w:sz="4" w:space="0"/>
                     </w:tcBorders>
                   </w:tcPr>
                   <w:p>
                     <w:pPr>
                       <w:rPr>
-                        <w:sz w:val="20"/>
-                        <w:szCs w:val="20"/>
+                        <w:rFonts w:asciiTheme="majorHAnsi" w:hAnsiTheme="majorHAnsi"/>
+                        <w:sz w:val="18"/>
+                        <w:szCs w:val="16"/>
                       </w:rPr>
                     </w:pPr>
                   </w:p>
                 </w:tc>
                 <w:sdt>
                   <w:sdtPr>
+                    <w:rPr>
+                      <w:rFonts w:asciiTheme="majorHAnsi" w:hAnsiTheme="majorHAnsi"/>
+                      <w:sz w:val="18"/>
+                      <w:szCs w:val="16"/>
+                    </w:rPr>
                     <w:alias w:val="#Nav: /Header/Line/LineAmount_Line"/>
                     <w:tag w:val="#Nav: Standard_Sales_Order_Conf/1305"/>
                     <w:id w:val="-1829895906"/>
@@ -2355,16 +2747,26 @@
                   <w:sdtContent>
                     <w:tc>
                       <w:tcPr>
-                        <w:tcW w:w="2166" w:type="dxa"/>
+                        <w:tcW w:w="1883" w:type="dxa"/>
                         <w:tcBorders>
-                          <w:bottom w:val="single" w:sz="4" w:space="0" w:color="9B9482" w:themeColor="text2" w:themeTint="99"/>
+                          <w:bottom w:val="single" w:color="9B9482" w:themeColor="text2" w:themeTint="99" w:sz="4" w:space="0"/>
                         </w:tcBorders>
                       </w:tcPr>
                       <w:p>
                         <w:pPr>
                           <w:pStyle w:val="RightAlign"/>
+                          <w:rPr>
+                            <w:rFonts w:asciiTheme="majorHAnsi" w:hAnsiTheme="majorHAnsi"/>
+                            <w:sz w:val="18"/>
+                            <w:szCs w:val="16"/>
+                          </w:rPr>
                         </w:pPr>
                         <w:r>
+                          <w:rPr>
+                            <w:rFonts w:asciiTheme="majorHAnsi" w:hAnsiTheme="majorHAnsi"/>
+                            <w:sz w:val="18"/>
+                            <w:szCs w:val="16"/>
+                          </w:rPr>
                           <w:t>LineAmount_Line</w:t>
                         </w:r>
                       </w:p>
@@ -2379,40 +2781,30 @@
       <w:sdt>
         <w:sdtPr>
           <w:rPr>
-            <w:sz w:val="20"/>
-            <w:szCs w:val="20"/>
+            <w:rFonts w:asciiTheme="majorHAnsi" w:hAnsiTheme="majorHAnsi"/>
+            <w:sz w:val="18"/>
+            <w:szCs w:val="16"/>
           </w:rPr>
           <w:alias w:val="#Nav: /Header/ReportTotalsLine"/>
           <w:tag w:val="#Nav: Standard_Sales_Order_Conf/1305"/>
           <w:id w:val="1495296070"/>
-          <w15:dataBinding w:prefixMappings="xmlns:ns0='urn:microsoft-dynamics-nav/reports/Standard_Sales_Order_Conf/1305/' " w:xpath="/ns0:NavWordReportXmlPart[1]/ns0:Header[1]/ns0:ReportTotalsLine" w:storeItemID="{EE782172-FD63-4F4B-B896-592DF0FBA5DC}"/>
+          <w15:dataBinding w:prefixMappings="xmlns:ns0='urn:microsoft-dynamics-nav/reports/Standard_Sales_Order_Conf/1305/'" w:xpath="/ns0:NavWordReportXmlPart[1]/ns0:Header[1]/ns0:ReportTotalsLine" w:storeItemID="{EE782172-FD63-4F4B-B896-592DF0FBA5DC}"/>
           <w15:repeatingSection/>
         </w:sdtPr>
-        <w:sdtEndPr>
-          <w:rPr>
-            <w:sz w:val="22"/>
-            <w:szCs w:val="22"/>
-          </w:rPr>
-        </w:sdtEndPr>
         <w:sdtContent>
           <w:sdt>
             <w:sdtPr>
               <w:rPr>
-                <w:sz w:val="20"/>
-                <w:szCs w:val="20"/>
+                <w:rFonts w:asciiTheme="majorHAnsi" w:hAnsiTheme="majorHAnsi"/>
+                <w:sz w:val="18"/>
+                <w:szCs w:val="16"/>
               </w:rPr>
               <w:id w:val="-1238704418"/>
               <w:placeholder>
-                <w:docPart w:val="DefaultPlaceholder_-1854013436"/>
+                <w:docPart w:val="31B3DA679FF441AC96DE11C3830C70A1"/>
               </w:placeholder>
               <w15:repeatingSectionItem/>
             </w:sdtPr>
-            <w:sdtEndPr>
-              <w:rPr>
-                <w:sz w:val="22"/>
-                <w:szCs w:val="22"/>
-              </w:rPr>
-            </w:sdtEndPr>
             <w:sdtContent>
               <w:tr>
                 <w:trPr>
@@ -2421,79 +2813,70 @@
                 </w:trPr>
                 <w:tc>
                   <w:tcPr>
-                    <w:tcW w:w="1276" w:type="dxa"/>
+                    <w:tcW w:w="1701" w:type="dxa"/>
                     <w:tcBorders>
-                      <w:bottom w:val="single" w:sz="4" w:space="0" w:color="9B9482" w:themeColor="text2" w:themeTint="99"/>
+                      <w:bottom w:val="single" w:color="9B9482" w:themeColor="text2" w:themeTint="99" w:sz="4" w:space="0"/>
                     </w:tcBorders>
                   </w:tcPr>
                   <w:p>
                     <w:pPr>
                       <w:pStyle w:val="NoSpacing"/>
                       <w:rPr>
-                        <w:sz w:val="20"/>
-                        <w:szCs w:val="20"/>
+                        <w:rFonts w:asciiTheme="majorHAnsi" w:hAnsiTheme="majorHAnsi"/>
+                        <w:sz w:val="18"/>
+                        <w:szCs w:val="16"/>
                       </w:rPr>
                     </w:pPr>
                   </w:p>
                 </w:tc>
                 <w:tc>
                   <w:tcPr>
-                    <w:tcW w:w="2410" w:type="dxa"/>
+                    <w:tcW w:w="2835" w:type="dxa"/>
                     <w:tcBorders>
-                      <w:bottom w:val="single" w:sz="4" w:space="0" w:color="9B9482" w:themeColor="text2" w:themeTint="99"/>
+                      <w:bottom w:val="single" w:color="9B9482" w:themeColor="text2" w:themeTint="99" w:sz="4" w:space="0"/>
                     </w:tcBorders>
                   </w:tcPr>
                   <w:p>
                     <w:pPr>
                       <w:pStyle w:val="NoSpacing"/>
                       <w:rPr>
-                        <w:sz w:val="20"/>
-                        <w:szCs w:val="20"/>
+                        <w:rFonts w:asciiTheme="majorHAnsi" w:hAnsiTheme="majorHAnsi"/>
+                        <w:sz w:val="18"/>
+                        <w:szCs w:val="16"/>
                       </w:rPr>
                     </w:pPr>
                   </w:p>
                 </w:tc>
                 <w:tc>
                   <w:tcPr>
-                    <w:tcW w:w="850" w:type="dxa"/>
+                    <w:tcW w:w="851" w:type="dxa"/>
                     <w:tcBorders>
-                      <w:bottom w:val="single" w:sz="4" w:space="0" w:color="9B9482" w:themeColor="text2" w:themeTint="99"/>
+                      <w:bottom w:val="single" w:color="9B9482" w:themeColor="text2" w:themeTint="99" w:sz="4" w:space="0"/>
                     </w:tcBorders>
                   </w:tcPr>
                   <w:p>
                     <w:pPr>
                       <w:pStyle w:val="NoSpacing"/>
                       <w:rPr>
-                        <w:sz w:val="20"/>
-                        <w:szCs w:val="20"/>
-                      </w:rPr>
-                    </w:pPr>
-                  </w:p>
-                </w:tc>
-                <w:tc>
-                  <w:tcPr>
-                    <w:tcW w:w="1134" w:type="dxa"/>
-                    <w:tcBorders>
-                      <w:bottom w:val="single" w:sz="4" w:space="0" w:color="9B9482" w:themeColor="text2" w:themeTint="99"/>
-                    </w:tcBorders>
-                  </w:tcPr>
-                  <w:p>
-                    <w:pPr>
-                      <w:pStyle w:val="NoSpacing"/>
-                      <w:rPr>
-                        <w:sz w:val="20"/>
-                        <w:szCs w:val="20"/>
+                        <w:rFonts w:asciiTheme="majorHAnsi" w:hAnsiTheme="majorHAnsi"/>
+                        <w:sz w:val="18"/>
+                        <w:szCs w:val="16"/>
                       </w:rPr>
                     </w:pPr>
                   </w:p>
                 </w:tc>
                 <w:sdt>
                   <w:sdtPr>
+                    <w:rPr>
+                      <w:rFonts w:asciiTheme="majorHAnsi" w:hAnsiTheme="majorHAnsi"/>
+                      <w:sz w:val="18"/>
+                      <w:szCs w:val="16"/>
+                    </w:rPr>
                     <w:alias w:val="#Nav: /Header/ReportTotalsLine/Description_ReportTotalsLine"/>
                     <w:tag w:val="#Nav: Standard_Sales_Order_Conf/1305"/>
                     <w:id w:val="-1499731649"/>
                     <w:placeholder>
-                      <w:docPart w:val="DefaultPlaceholder_-1854013440"/>
+                      <w:docPart w:val="EC9DE514F74843A78D1FD047302462E6"/>
                     </w:placeholder>
                     <w:dataBinding w:prefixMappings="xmlns:ns0='urn:microsoft-dynamics-nav/reports/Standard_Sales_Order_Conf/1305/'" w:xpath="/ns0:NavWordReportXmlPart[1]/ns0:Header[1]/ns0:ReportTotalsLine[1]/ns0:Description_ReportTotalsLine[1]" w:storeItemID="{EE782172-FD63-4F4B-B896-592DF0FBA5DC}"/>
                     <w:text/>
@@ -2501,19 +2884,28 @@
                   <w:sdtContent>
                     <w:tc>
                       <w:tcPr>
-                        <w:tcW w:w="2694" w:type="dxa"/>
-                        <w:gridSpan w:val="3"/>
+                        <w:tcW w:w="3260" w:type="dxa"/>
+                        <w:gridSpan w:val="4"/>
                         <w:tcBorders>
-                          <w:bottom w:val="single" w:sz="4" w:space="0" w:color="9B9482" w:themeColor="text2" w:themeTint="99"/>
+                          <w:bottom w:val="single" w:color="9B9482" w:themeColor="text2" w:themeTint="99" w:sz="4" w:space="0"/>
                         </w:tcBorders>
-                        <w:vAlign w:val="center"/>
                       </w:tcPr>
                       <w:p>
                         <w:pPr>
                           <w:pStyle w:val="Style1"/>
+                          <w:rPr>
+                            <w:rFonts w:asciiTheme="majorHAnsi" w:hAnsiTheme="majorHAnsi"/>
+                            <w:sz w:val="18"/>
+                            <w:szCs w:val="16"/>
+                          </w:rPr>
                         </w:pPr>
                         <w:proofErr w:type="spellStart"/>
                         <w:r>
+                          <w:rPr>
+                            <w:rFonts w:asciiTheme="majorHAnsi" w:hAnsiTheme="majorHAnsi"/>
+                            <w:sz w:val="18"/>
+                            <w:szCs w:val="16"/>
+                          </w:rPr>
                           <w:t>Description_ReportTotalsLine</w:t>
                         </w:r>
                         <w:proofErr w:type="spellEnd"/>
@@ -2523,11 +2915,16 @@
                 </w:sdt>
                 <w:sdt>
                   <w:sdtPr>
+                    <w:rPr>
+                      <w:rFonts w:asciiTheme="majorHAnsi" w:hAnsiTheme="majorHAnsi"/>
+                      <w:sz w:val="18"/>
+                      <w:szCs w:val="16"/>
+                    </w:rPr>
                     <w:alias w:val="#Nav: /Header/ReportTotalsLine/Amount_ReportTotalsLine"/>
                     <w:tag w:val="#Nav: Standard_Sales_Order_Conf/1305"/>
                     <w:id w:val="1917204956"/>
                     <w:placeholder>
-                      <w:docPart w:val="DefaultPlaceholder_-1854013440"/>
+                      <w:docPart w:val="EC9DE514F74843A78D1FD047302462E6"/>
                     </w:placeholder>
                     <w:dataBinding w:prefixMappings="xmlns:ns0='urn:microsoft-dynamics-nav/reports/Standard_Sales_Order_Conf/1305/'" w:xpath="/ns0:NavWordReportXmlPart[1]/ns0:Header[1]/ns0:ReportTotalsLine[1]/ns0:Amount_ReportTotalsLine[1]" w:storeItemID="{EE782172-FD63-4F4B-B896-592DF0FBA5DC}"/>
                     <w:text/>
@@ -2535,18 +2932,28 @@
                   <w:sdtContent>
                     <w:tc>
                       <w:tcPr>
-                        <w:tcW w:w="2166" w:type="dxa"/>
+                        <w:tcW w:w="1883" w:type="dxa"/>
                         <w:tcBorders>
-                          <w:bottom w:val="single" w:sz="4" w:space="0" w:color="9B9482" w:themeColor="text2" w:themeTint="99"/>
+                          <w:bottom w:val="single" w:color="9B9482" w:themeColor="text2" w:themeTint="99" w:sz="4" w:space="0"/>
                         </w:tcBorders>
                         <w:vAlign w:val="center"/>
                       </w:tcPr>
                       <w:p>
                         <w:pPr>
                           <w:pStyle w:val="ForceRight-NoSpacing"/>
+                          <w:rPr>
+                            <w:rFonts w:asciiTheme="majorHAnsi" w:hAnsiTheme="majorHAnsi"/>
+                            <w:sz w:val="18"/>
+                            <w:szCs w:val="16"/>
+                          </w:rPr>
                         </w:pPr>
                         <w:proofErr w:type="spellStart"/>
                         <w:r>
+                          <w:rPr>
+                            <w:rFonts w:asciiTheme="majorHAnsi" w:hAnsiTheme="majorHAnsi"/>
+                            <w:sz w:val="18"/>
+                            <w:szCs w:val="16"/>
+                          </w:rPr>
                           <w:t>Amount_ReportTotalsLine</w:t>
                         </w:r>
                         <w:proofErr w:type="spellEnd"/>
@@ -2566,53 +2973,55 @@
         </w:trPr>
         <w:tc>
           <w:tcPr>
-            <w:tcW w:w="1276" w:type="dxa"/>
+            <w:tcW w:w="1701" w:type="dxa"/>
             <w:tcBorders>
-              <w:bottom w:val="single" w:sz="4" w:space="0" w:color="002060"/>
+              <w:bottom w:val="single" w:color="002060" w:sz="4" w:space="0"/>
             </w:tcBorders>
           </w:tcPr>
           <w:p>
             <w:pPr>
               <w:pStyle w:val="NoSpacing"/>
+              <w:rPr>
+                <w:rFonts w:asciiTheme="majorHAnsi" w:hAnsiTheme="majorHAnsi"/>
+                <w:sz w:val="18"/>
+                <w:szCs w:val="16"/>
+              </w:rPr>
             </w:pPr>
           </w:p>
         </w:tc>
         <w:tc>
           <w:tcPr>
-            <w:tcW w:w="2410" w:type="dxa"/>
+            <w:tcW w:w="2835" w:type="dxa"/>
             <w:tcBorders>
-              <w:bottom w:val="single" w:sz="4" w:space="0" w:color="002060"/>
+              <w:bottom w:val="single" w:color="002060" w:sz="4" w:space="0"/>
             </w:tcBorders>
           </w:tcPr>
           <w:p>
             <w:pPr>
               <w:pStyle w:val="NoSpacing"/>
+              <w:rPr>
+                <w:rFonts w:asciiTheme="majorHAnsi" w:hAnsiTheme="majorHAnsi"/>
+                <w:sz w:val="18"/>
+                <w:szCs w:val="16"/>
+              </w:rPr>
             </w:pPr>
           </w:p>
         </w:tc>
         <w:tc>
           <w:tcPr>
-            <w:tcW w:w="850" w:type="dxa"/>
+            <w:tcW w:w="851" w:type="dxa"/>
             <w:tcBorders>
-              <w:bottom w:val="single" w:sz="4" w:space="0" w:color="002060"/>
+              <w:bottom w:val="single" w:color="002060" w:sz="4" w:space="0"/>
             </w:tcBorders>
           </w:tcPr>
           <w:p>
             <w:pPr>
               <w:pStyle w:val="NoSpacing"/>
-            </w:pPr>
-          </w:p>
-        </w:tc>
-        <w:tc>
-          <w:tcPr>
-            <w:tcW w:w="1134" w:type="dxa"/>
-            <w:tcBorders>
-              <w:bottom w:val="single" w:sz="4" w:space="0" w:color="002060"/>
-            </w:tcBorders>
-          </w:tcPr>
-          <w:p>
-            <w:pPr>
-              <w:pStyle w:val="NoSpacing"/>
+              <w:rPr>
+                <w:rFonts w:asciiTheme="majorHAnsi" w:hAnsiTheme="majorHAnsi"/>
+                <w:sz w:val="18"/>
+                <w:szCs w:val="16"/>
+              </w:rPr>
             </w:pPr>
           </w:p>
         </w:tc>
@@ -2620,12 +3029,15 @@
           <w:sdtPr>
             <w:rPr>
               <w:rStyle w:val="Strong"/>
+              <w:rFonts w:asciiTheme="majorHAnsi" w:hAnsiTheme="majorHAnsi"/>
+              <w:sz w:val="18"/>
+              <w:szCs w:val="16"/>
             </w:rPr>
             <w:alias w:val="#Nav: /Header/Totals/TotalText"/>
             <w:tag w:val="#Nav: Standard_Sales_Order_Conf/1305"/>
             <w:id w:val="16282997"/>
             <w:placeholder>
-              <w:docPart w:val="DefaultPlaceholder_-1854013440"/>
+              <w:docPart w:val="AA0B5DB90B234AF988777E2930499354"/>
             </w:placeholder>
             <w:dataBinding w:prefixMappings="xmlns:ns0='urn:microsoft-dynamics-nav/reports/Standard_Sales_Order_Conf/1305/'" w:xpath="/ns0:NavWordReportXmlPart[1]/ns0:Header[1]/ns0:Totals[1]/ns0:TotalText[1]" w:storeItemID="{EE782172-FD63-4F4B-B896-592DF0FBA5DC}"/>
             <w:text/>
@@ -2633,24 +3045,30 @@
           <w:sdtContent>
             <w:tc>
               <w:tcPr>
-                <w:tcW w:w="2694" w:type="dxa"/>
-                <w:gridSpan w:val="3"/>
+                <w:tcW w:w="3260" w:type="dxa"/>
+                <w:gridSpan w:val="4"/>
                 <w:tcBorders>
-                  <w:bottom w:val="single" w:sz="4" w:space="0" w:color="002060"/>
+                  <w:bottom w:val="single" w:color="002060" w:sz="4" w:space="0"/>
                 </w:tcBorders>
               </w:tcPr>
               <w:p>
                 <w:pPr>
                   <w:pStyle w:val="NoSpacing"/>
-                  <w:ind w:left="741"/>
+                  <w:ind w:left="1304" w:right="227"/>
                   <w:rPr>
                     <w:rStyle w:val="Strong"/>
+                    <w:rFonts w:asciiTheme="majorHAnsi" w:hAnsiTheme="majorHAnsi"/>
+                    <w:sz w:val="18"/>
+                    <w:szCs w:val="16"/>
                   </w:rPr>
                 </w:pPr>
                 <w:proofErr w:type="spellStart"/>
                 <w:r>
                   <w:rPr>
                     <w:rStyle w:val="Strong"/>
+                    <w:rFonts w:asciiTheme="majorHAnsi" w:hAnsiTheme="majorHAnsi"/>
+                    <w:sz w:val="18"/>
+                    <w:szCs w:val="16"/>
                   </w:rPr>
                   <w:t>TotalText</w:t>
                 </w:r>
@@ -2661,11 +3079,16 @@
         </w:sdt>
         <w:sdt>
           <w:sdtPr>
+            <w:rPr>
+              <w:rFonts w:asciiTheme="majorHAnsi" w:hAnsiTheme="majorHAnsi"/>
+              <w:sz w:val="18"/>
+              <w:szCs w:val="16"/>
+            </w:rPr>
             <w:alias w:val="#Nav: /Header/Totals/TotalAmountIncludingVAT"/>
             <w:tag w:val="#Nav: Standard_Sales_Order_Conf/1305"/>
             <w:id w:val="1661501859"/>
             <w:placeholder>
-              <w:docPart w:val="614919D5FB7D46A6A4A010D767BB1C28"/>
+              <w:docPart w:val="2B7A81A483DA491AA2FF525D24C634F0"/>
             </w:placeholder>
             <w:dataBinding w:prefixMappings="xmlns:ns0='urn:microsoft-dynamics-nav/reports/Standard_Sales_Order_Conf/1305/'" w:xpath="/ns0:NavWordReportXmlPart[1]/ns0:Header[1]/ns0:Totals[1]/ns0:TotalAmountIncludingVAT[1]" w:storeItemID="{EE782172-FD63-4F4B-B896-592DF0FBA5DC}"/>
             <w:text/>
@@ -2673,9 +3096,9 @@
           <w:sdtContent>
             <w:tc>
               <w:tcPr>
-                <w:tcW w:w="2166" w:type="dxa"/>
+                <w:tcW w:w="1883" w:type="dxa"/>
                 <w:tcBorders>
-                  <w:bottom w:val="single" w:sz="4" w:space="0" w:color="002060"/>
+                  <w:bottom w:val="single" w:color="002060" w:sz="4" w:space="0"/>
                 </w:tcBorders>
               </w:tcPr>
               <w:p>
@@ -2683,10 +3106,18 @@
                   <w:pStyle w:val="Strong-ForceRight-NoSpacing"/>
                   <w:rPr>
                     <w:rStyle w:val="Strong"/>
+                    <w:rFonts w:asciiTheme="majorHAnsi" w:hAnsiTheme="majorHAnsi"/>
+                    <w:sz w:val="18"/>
+                    <w:szCs w:val="16"/>
                   </w:rPr>
                 </w:pPr>
                 <w:proofErr w:type="spellStart"/>
                 <w:r>
+                  <w:rPr>
+                    <w:rFonts w:asciiTheme="majorHAnsi" w:hAnsiTheme="majorHAnsi"/>
+                    <w:sz w:val="18"/>
+                    <w:szCs w:val="16"/>
+                  </w:rPr>
                   <w:t>TotalAmountIncludingVAT</w:t>
                 </w:r>
                 <w:proofErr w:type="spellEnd"/>
@@ -2699,11 +3130,15 @@
     <w:p>
       <w:pPr>
         <w:pStyle w:val="SubGroupSeparation"/>
+        <w:rPr>
+          <w:rFonts w:asciiTheme="majorHAnsi" w:hAnsiTheme="majorHAnsi"/>
+        </w:rPr>
       </w:pPr>
     </w:p>
     <w:p>
       <w:pPr>
         <w:rPr>
+          <w:rFonts w:asciiTheme="majorHAnsi" w:hAnsiTheme="majorHAnsi"/>
           <w:sz w:val="12"/>
           <w:szCs w:val="12"/>
         </w:rPr>
@@ -2714,12 +3149,12 @@
         <w:tblStyle w:val="TableGrid"/>
         <w:tblW w:w="4962" w:type="dxa"/>
         <w:tblBorders>
-          <w:top w:val="none" w:sz="0" w:space="0" w:color="auto"/>
-          <w:left w:val="none" w:sz="0" w:space="0" w:color="auto"/>
-          <w:bottom w:val="none" w:sz="0" w:space="0" w:color="auto"/>
-          <w:right w:val="none" w:sz="0" w:space="0" w:color="auto"/>
-          <w:insideH w:val="none" w:sz="0" w:space="0" w:color="auto"/>
-          <w:insideV w:val="none" w:sz="0" w:space="0" w:color="auto"/>
+          <w:top w:val="none" w:color="auto" w:sz="0" w:space="0"/>
+          <w:left w:val="none" w:color="auto" w:sz="0" w:space="0"/>
+          <w:bottom w:val="none" w:color="auto" w:sz="0" w:space="0"/>
+          <w:right w:val="none" w:color="auto" w:sz="0" w:space="0"/>
+          <w:insideH w:val="none" w:color="auto" w:sz="0" w:space="0"/>
+          <w:insideV w:val="none" w:color="auto" w:sz="0" w:space="0"/>
         </w:tblBorders>
         <w:tblLayout w:type="fixed"/>
         <w:tblCellMar>
@@ -2801,6 +3236,9 @@
           </w:tcPr>
           <w:sdt>
             <w:sdtPr>
+              <w:rPr>
+                <w:rFonts w:asciiTheme="majorHAnsi" w:hAnsiTheme="majorHAnsi"/>
+              </w:rPr>
               <w:alias w:val="#Nav: /Header/Totals/AmountSubjectToSalesTax"/>
               <w:tag w:val="#Nav: Standard_Sales_Order_Conf/1305"/>
               <w:id w:val="1164132221"/>
@@ -2814,8 +3252,14 @@
               <w:p>
                 <w:pPr>
                   <w:pStyle w:val="RightAlign"/>
+                  <w:rPr>
+                    <w:rFonts w:asciiTheme="majorHAnsi" w:hAnsiTheme="majorHAnsi"/>
+                  </w:rPr>
                 </w:pPr>
                 <w:r>
+                  <w:rPr>
+                    <w:rFonts w:asciiTheme="majorHAnsi" w:hAnsiTheme="majorHAnsi"/>
+                  </w:rPr>
                   <w:t>AmountSubjectToSalesTax</w:t>
                 </w:r>
               </w:p>
@@ -2903,6 +3347,9 @@
           </w:tcPr>
           <w:sdt>
             <w:sdtPr>
+              <w:rPr>
+                <w:rFonts w:asciiTheme="majorHAnsi" w:hAnsiTheme="majorHAnsi"/>
+              </w:rPr>
               <w:alias w:val="#Nav: /Header/Totals/AmountExemptFromSalesTax"/>
               <w:tag w:val="#Nav: Standard_Sales_Order_Conf/1305"/>
               <w:id w:val="1747686538"/>
@@ -2916,8 +3363,14 @@
               <w:p>
                 <w:pPr>
                   <w:pStyle w:val="RightAlign"/>
+                  <w:rPr>
+                    <w:rFonts w:asciiTheme="majorHAnsi" w:hAnsiTheme="majorHAnsi"/>
+                  </w:rPr>
                 </w:pPr>
                 <w:r>
+                  <w:rPr>
+                    <w:rFonts w:asciiTheme="majorHAnsi" w:hAnsiTheme="majorHAnsi"/>
+                  </w:rPr>
                   <w:t>AmountExemptFromSalesTax</w:t>
                 </w:r>
               </w:p>
@@ -2929,18 +3382,16 @@
     <w:p>
       <w:pPr>
         <w:rPr>
+          <w:rFonts w:asciiTheme="majorHAnsi" w:hAnsiTheme="majorHAnsi"/>
           <w:sz w:val="12"/>
           <w:szCs w:val="12"/>
         </w:rPr>
       </w:pPr>
     </w:p>
     <w:sectPr>
-      <w:headerReference w:type="even" r:id="rId9"/>
-      <w:headerReference w:type="default" r:id="rId10"/>
-      <w:footerReference w:type="even" r:id="rId11"/>
-      <w:footerReference w:type="default" r:id="rId12"/>
-      <w:headerReference w:type="first" r:id="rId13"/>
-      <w:footerReference w:type="first" r:id="rId14"/>
+      <w:headerReference w:type="default" r:id="rId9"/>
+      <w:footerReference w:type="default" r:id="rId10"/>
+      <w:footerReference w:type="first" r:id="rId11"/>
       <w:pgSz w:w="12240" w:h="15840" w:code="1"/>
       <w:pgMar w:top="567" w:right="567" w:bottom="567" w:left="1134" w:header="567" w:footer="567" w:gutter="0"/>
       <w:cols w:space="708"/>
@@ -2978,27 +3429,17 @@
 
 <file path=word/footer1.xml><?xml version="1.0" encoding="utf-8"?>
 <w:ftr xmlns:wpc="http://schemas.microsoft.com/office/word/2010/wordprocessingCanvas" xmlns:cx="http://schemas.microsoft.com/office/drawing/2014/chartex" xmlns:cx1="http://schemas.microsoft.com/office/drawing/2015/9/8/chartex" xmlns:cx2="http://schemas.microsoft.com/office/drawing/2015/10/21/chartex" xmlns:cx3="http://schemas.microsoft.com/office/drawing/2016/5/9/chartex" xmlns:cx4="http://schemas.microsoft.com/office/drawing/2016/5/10/chartex" xmlns:cx5="http://schemas.microsoft.com/office/drawing/2016/5/11/chartex" xmlns:cx6="http://schemas.microsoft.com/office/drawing/2016/5/12/chartex" xmlns:cx7="http://schemas.microsoft.com/office/drawing/2016/5/13/chartex" xmlns:cx8="http://schemas.microsoft.com/office/drawing/2016/5/14/chartex" xmlns:mc="http://schemas.openxmlformats.org/markup-compatibility/2006" xmlns:aink="http://schemas.microsoft.com/office/drawing/2016/ink" xmlns:am3d="http://schemas.microsoft.com/office/drawing/2017/model3d" xmlns:o="urn:schemas-microsoft-com:office:office" xmlns:oel="http://schemas.microsoft.com/office/2019/extlst" xmlns:r="http://schemas.openxmlformats.org/officeDocument/2006/relationships" xmlns:m="http://schemas.openxmlformats.org/officeDocument/2006/math" xmlns:v="urn:schemas-microsoft-com:vml" xmlns:wp14="http://schemas.microsoft.com/office/word/2010/wordprocessingDrawing" xmlns:wp="http://schemas.openxmlformats.org/drawingml/2006/wordprocessingDrawing" xmlns:w10="urn:schemas-microsoft-com:office:word" xmlns:w="http://schemas.openxmlformats.org/wordprocessingml/2006/main" xmlns:w14="http://schemas.microsoft.com/office/word/2010/wordml" xmlns:w15="http://schemas.microsoft.com/office/word/2012/wordml" xmlns:w16cex="http://schemas.microsoft.com/office/word/2018/wordml/cex" xmlns:w16cid="http://schemas.microsoft.com/office/word/2016/wordml/cid" xmlns:w16="http://schemas.microsoft.com/office/word/2018/wordml" xmlns:w16sdtdh="http://schemas.microsoft.com/office/word/2020/wordml/sdtdatahash" xmlns:w16se="http://schemas.microsoft.com/office/word/2015/wordml/symex" xmlns:wpg="http://schemas.microsoft.com/office/word/2010/wordprocessingGroup" xmlns:wpi="http://schemas.microsoft.com/office/word/2010/wordprocessingInk" xmlns:wne="http://schemas.microsoft.com/office/word/2006/wordml" xmlns:wps="http://schemas.microsoft.com/office/word/2010/wordprocessingShape" mc:Ignorable="w14 w15 w16se w16cid w16 w16cex w16sdtdh wp14">
-  <w:p>
-    <w:pPr>
-      <w:pStyle w:val="Footer"/>
-    </w:pPr>
-  </w:p>
-</w:ftr>
-</file>
-
-<file path=word/footer2.xml><?xml version="1.0" encoding="utf-8"?>
-<w:ftr xmlns:wpc="http://schemas.microsoft.com/office/word/2010/wordprocessingCanvas" xmlns:cx="http://schemas.microsoft.com/office/drawing/2014/chartex" xmlns:cx1="http://schemas.microsoft.com/office/drawing/2015/9/8/chartex" xmlns:cx2="http://schemas.microsoft.com/office/drawing/2015/10/21/chartex" xmlns:cx3="http://schemas.microsoft.com/office/drawing/2016/5/9/chartex" xmlns:cx4="http://schemas.microsoft.com/office/drawing/2016/5/10/chartex" xmlns:cx5="http://schemas.microsoft.com/office/drawing/2016/5/11/chartex" xmlns:cx6="http://schemas.microsoft.com/office/drawing/2016/5/12/chartex" xmlns:cx7="http://schemas.microsoft.com/office/drawing/2016/5/13/chartex" xmlns:cx8="http://schemas.microsoft.com/office/drawing/2016/5/14/chartex" xmlns:mc="http://schemas.openxmlformats.org/markup-compatibility/2006" xmlns:aink="http://schemas.microsoft.com/office/drawing/2016/ink" xmlns:am3d="http://schemas.microsoft.com/office/drawing/2017/model3d" xmlns:o="urn:schemas-microsoft-com:office:office" xmlns:oel="http://schemas.microsoft.com/office/2019/extlst" xmlns:r="http://schemas.openxmlformats.org/officeDocument/2006/relationships" xmlns:m="http://schemas.openxmlformats.org/officeDocument/2006/math" xmlns:v="urn:schemas-microsoft-com:vml" xmlns:wp14="http://schemas.microsoft.com/office/word/2010/wordprocessingDrawing" xmlns:wp="http://schemas.openxmlformats.org/drawingml/2006/wordprocessingDrawing" xmlns:w10="urn:schemas-microsoft-com:office:word" xmlns:w="http://schemas.openxmlformats.org/wordprocessingml/2006/main" xmlns:w14="http://schemas.microsoft.com/office/word/2010/wordml" xmlns:w15="http://schemas.microsoft.com/office/word/2012/wordml" xmlns:w16cex="http://schemas.microsoft.com/office/word/2018/wordml/cex" xmlns:w16cid="http://schemas.microsoft.com/office/word/2016/wordml/cid" xmlns:w16="http://schemas.microsoft.com/office/word/2018/wordml" xmlns:w16sdtdh="http://schemas.microsoft.com/office/word/2020/wordml/sdtdatahash" xmlns:w16se="http://schemas.microsoft.com/office/word/2015/wordml/symex" xmlns:wpg="http://schemas.microsoft.com/office/word/2010/wordprocessingGroup" xmlns:wpi="http://schemas.microsoft.com/office/word/2010/wordprocessingInk" xmlns:wne="http://schemas.microsoft.com/office/word/2006/wordml" xmlns:wps="http://schemas.microsoft.com/office/word/2010/wordprocessingShape" mc:Ignorable="w14 w15 w16se w16cid w16 w16cex w16sdtdh wp14">
   <w:tbl>
     <w:tblPr>
       <w:tblStyle w:val="TableGrid"/>
       <w:tblW w:w="0" w:type="auto"/>
       <w:tblBorders>
-        <w:top w:val="none" w:sz="0" w:space="0" w:color="auto"/>
-        <w:left w:val="none" w:sz="0" w:space="0" w:color="auto"/>
-        <w:bottom w:val="none" w:sz="0" w:space="0" w:color="auto"/>
-        <w:right w:val="none" w:sz="0" w:space="0" w:color="auto"/>
-        <w:insideH w:val="none" w:sz="0" w:space="0" w:color="auto"/>
-        <w:insideV w:val="none" w:sz="0" w:space="0" w:color="auto"/>
+        <w:top w:val="none" w:color="auto" w:sz="0" w:space="0"/>
+        <w:left w:val="none" w:color="auto" w:sz="0" w:space="0"/>
+        <w:bottom w:val="none" w:color="auto" w:sz="0" w:space="0"/>
+        <w:right w:val="none" w:color="auto" w:sz="0" w:space="0"/>
+        <w:insideH w:val="none" w:color="auto" w:sz="0" w:space="0"/>
+        <w:insideV w:val="none" w:color="auto" w:sz="0" w:space="0"/>
       </w:tblBorders>
       <w:tblLayout w:type="fixed"/>
       <w:tblCellMar>
@@ -3061,19 +3502,19 @@
 </w:ftr>
 </file>
 
-<file path=word/footer3.xml><?xml version="1.0" encoding="utf-8"?>
+<file path=word/footer2.xml><?xml version="1.0" encoding="utf-8"?>
 <w:ftr xmlns:wpc="http://schemas.microsoft.com/office/word/2010/wordprocessingCanvas" xmlns:cx="http://schemas.microsoft.com/office/drawing/2014/chartex" xmlns:cx1="http://schemas.microsoft.com/office/drawing/2015/9/8/chartex" xmlns:cx2="http://schemas.microsoft.com/office/drawing/2015/10/21/chartex" xmlns:cx3="http://schemas.microsoft.com/office/drawing/2016/5/9/chartex" xmlns:cx4="http://schemas.microsoft.com/office/drawing/2016/5/10/chartex" xmlns:cx5="http://schemas.microsoft.com/office/drawing/2016/5/11/chartex" xmlns:cx6="http://schemas.microsoft.com/office/drawing/2016/5/12/chartex" xmlns:cx7="http://schemas.microsoft.com/office/drawing/2016/5/13/chartex" xmlns:cx8="http://schemas.microsoft.com/office/drawing/2016/5/14/chartex" xmlns:mc="http://schemas.openxmlformats.org/markup-compatibility/2006" xmlns:aink="http://schemas.microsoft.com/office/drawing/2016/ink" xmlns:am3d="http://schemas.microsoft.com/office/drawing/2017/model3d" xmlns:o="urn:schemas-microsoft-com:office:office" xmlns:oel="http://schemas.microsoft.com/office/2019/extlst" xmlns:r="http://schemas.openxmlformats.org/officeDocument/2006/relationships" xmlns:m="http://schemas.openxmlformats.org/officeDocument/2006/math" xmlns:v="urn:schemas-microsoft-com:vml" xmlns:wp14="http://schemas.microsoft.com/office/word/2010/wordprocessingDrawing" xmlns:wp="http://schemas.openxmlformats.org/drawingml/2006/wordprocessingDrawing" xmlns:w10="urn:schemas-microsoft-com:office:word" xmlns:w="http://schemas.openxmlformats.org/wordprocessingml/2006/main" xmlns:w14="http://schemas.microsoft.com/office/word/2010/wordml" xmlns:w15="http://schemas.microsoft.com/office/word/2012/wordml" xmlns:w16cex="http://schemas.microsoft.com/office/word/2018/wordml/cex" xmlns:w16cid="http://schemas.microsoft.com/office/word/2016/wordml/cid" xmlns:w16="http://schemas.microsoft.com/office/word/2018/wordml" xmlns:w16sdtdh="http://schemas.microsoft.com/office/word/2020/wordml/sdtdatahash" xmlns:w16se="http://schemas.microsoft.com/office/word/2015/wordml/symex" xmlns:wpg="http://schemas.microsoft.com/office/word/2010/wordprocessingGroup" xmlns:wpi="http://schemas.microsoft.com/office/word/2010/wordprocessingInk" xmlns:wne="http://schemas.microsoft.com/office/word/2006/wordml" xmlns:wps="http://schemas.microsoft.com/office/word/2010/wordprocessingShape" mc:Ignorable="w14 w15 w16se w16cid w16 w16cex w16sdtdh wp14">
   <w:tbl>
     <w:tblPr>
       <w:tblStyle w:val="TableGrid"/>
       <w:tblW w:w="10564" w:type="dxa"/>
       <w:tblBorders>
-        <w:top w:val="none" w:sz="0" w:space="0" w:color="auto"/>
-        <w:left w:val="none" w:sz="0" w:space="0" w:color="auto"/>
-        <w:bottom w:val="none" w:sz="0" w:space="0" w:color="auto"/>
-        <w:right w:val="none" w:sz="0" w:space="0" w:color="auto"/>
-        <w:insideH w:val="none" w:sz="0" w:space="0" w:color="auto"/>
-        <w:insideV w:val="none" w:sz="0" w:space="0" w:color="auto"/>
+        <w:top w:val="none" w:color="auto" w:sz="0" w:space="0"/>
+        <w:left w:val="none" w:color="auto" w:sz="0" w:space="0"/>
+        <w:bottom w:val="none" w:color="auto" w:sz="0" w:space="0"/>
+        <w:right w:val="none" w:color="auto" w:sz="0" w:space="0"/>
+        <w:insideH w:val="none" w:color="auto" w:sz="0" w:space="0"/>
+        <w:insideV w:val="none" w:color="auto" w:sz="0" w:space="0"/>
       </w:tblBorders>
       <w:tblLayout w:type="fixed"/>
       <w:tblCellMar>
@@ -3083,10 +3524,10 @@
       <w:tblLook w:val="04A0" w:firstRow="1" w:lastRow="0" w:firstColumn="1" w:lastColumn="0" w:noHBand="0" w:noVBand="1"/>
     </w:tblPr>
     <w:tblGrid>
-      <w:gridCol w:w="2641"/>
-      <w:gridCol w:w="2641"/>
-      <w:gridCol w:w="2641"/>
-      <w:gridCol w:w="2641"/>
+      <w:gridCol w:w="3261"/>
+      <w:gridCol w:w="3827"/>
+      <w:gridCol w:w="2977"/>
+      <w:gridCol w:w="499"/>
     </w:tblGrid>
     <w:tr>
       <w:sdt>
@@ -3107,7 +3548,7 @@
         <w:sdtContent>
           <w:tc>
             <w:tcPr>
-              <w:tcW w:w="2641" w:type="dxa"/>
+              <w:tcW w:w="3261" w:type="dxa"/>
             </w:tcPr>
             <w:p>
               <w:pPr>
@@ -3149,7 +3590,7 @@
         <w:sdtContent>
           <w:tc>
             <w:tcPr>
-              <w:tcW w:w="2641" w:type="dxa"/>
+              <w:tcW w:w="3827" w:type="dxa"/>
             </w:tcPr>
             <w:p>
               <w:pPr>
@@ -3191,7 +3632,7 @@
         <w:sdtContent>
           <w:tc>
             <w:tcPr>
-              <w:tcW w:w="2641" w:type="dxa"/>
+              <w:tcW w:w="2977" w:type="dxa"/>
               <w:tcMar>
                 <w:right w:w="0" w:type="dxa"/>
               </w:tcMar>
@@ -3218,45 +3659,21 @@
           </w:tc>
         </w:sdtContent>
       </w:sdt>
-      <w:sdt>
-        <w:sdtPr>
-          <w:rPr>
-            <w:rFonts w:asciiTheme="majorHAnsi" w:hAnsiTheme="majorHAnsi"/>
-            <w:color w:val="0070C0"/>
-          </w:rPr>
-          <w:id w:val="553133043"/>
-          <w:placeholder>
-            <w:docPart w:val="DefaultPlaceholder_-1854013440"/>
-          </w:placeholder>
-          <w15:dataBinding w:prefixMappings="xmlns:ns0='urn:microsoft-dynamics-nav/reports/Standard_Sales_Order_Conf/1305/' " w:xpath="/ns0:NavWordReportXmlPart[1]/ns0:Header[1]/ns0:CompanyVATRegNo_Lbl[1]" w:storeItemID="{EE782172-FD63-4F4B-B896-592DF0FBA5DC}" w16sdtdh:storeItemChecksum="KNEfOg=="/>
-        </w:sdtPr>
-        <w:sdtContent>
-          <w:tc>
-            <w:tcPr>
-              <w:tcW w:w="2641" w:type="dxa"/>
-            </w:tcPr>
-            <w:p>
-              <w:pPr>
-                <w:pStyle w:val="Heading2"/>
-                <w:outlineLvl w:val="1"/>
-                <w:rPr>
-                  <w:rFonts w:asciiTheme="majorHAnsi" w:hAnsiTheme="majorHAnsi"/>
-                  <w:color w:val="0070C0"/>
-                </w:rPr>
-              </w:pPr>
-              <w:proofErr w:type="spellStart"/>
-              <w:r>
-                <w:rPr>
-                  <w:rFonts w:asciiTheme="majorHAnsi" w:hAnsiTheme="majorHAnsi"/>
-                  <w:color w:val="0070C0"/>
-                </w:rPr>
-                <w:t>CompanyVATRegNo_Lbl</w:t>
-              </w:r>
-              <w:proofErr w:type="spellEnd"/>
-            </w:p>
-          </w:tc>
-        </w:sdtContent>
-      </w:sdt>
+      <w:tc>
+        <w:tcPr>
+          <w:tcW w:w="499" w:type="dxa"/>
+        </w:tcPr>
+        <w:p>
+          <w:pPr>
+            <w:pStyle w:val="Heading2"/>
+            <w:outlineLvl w:val="1"/>
+            <w:rPr>
+              <w:rFonts w:asciiTheme="majorHAnsi" w:hAnsiTheme="majorHAnsi"/>
+              <w:color w:val="0070C0"/>
+            </w:rPr>
+          </w:pPr>
+        </w:p>
+      </w:tc>
     </w:tr>
     <w:tr>
       <w:sdt>
@@ -3273,7 +3690,7 @@
         <w:sdtContent>
           <w:tc>
             <w:tcPr>
-              <w:tcW w:w="2641" w:type="dxa"/>
+              <w:tcW w:w="3261" w:type="dxa"/>
             </w:tcPr>
             <w:p>
               <w:r>
@@ -3300,7 +3717,7 @@
         <w:sdtContent>
           <w:tc>
             <w:tcPr>
-              <w:tcW w:w="2641" w:type="dxa"/>
+              <w:tcW w:w="3827" w:type="dxa"/>
             </w:tcPr>
             <w:p>
               <w:r>
@@ -3330,7 +3747,7 @@
         <w:sdtContent>
           <w:tc>
             <w:tcPr>
-              <w:tcW w:w="2641" w:type="dxa"/>
+              <w:tcW w:w="2977" w:type="dxa"/>
               <w:tcMar>
                 <w:right w:w="0" w:type="dxa"/>
               </w:tcMar>
@@ -3351,38 +3768,18 @@
           </w:tc>
         </w:sdtContent>
       </w:sdt>
-      <w:sdt>
-        <w:sdtPr>
-          <w:rPr>
-            <w:lang w:val="da-DK"/>
-          </w:rPr>
-          <w:id w:val="1210761002"/>
-          <w:placeholder>
-            <w:docPart w:val="DefaultPlaceholder_-1854013440"/>
-          </w:placeholder>
-          <w15:dataBinding w:prefixMappings="xmlns:ns0='urn:microsoft-dynamics-nav/reports/Standard_Sales_Order_Conf/1305/' " w:xpath="/ns0:NavWordReportXmlPart[1]/ns0:Header[1]/ns0:CompanyVATRegNo[1]" w:storeItemID="{EE782172-FD63-4F4B-B896-592DF0FBA5DC}" w16sdtdh:storeItemChecksum="KNEfOg=="/>
-        </w:sdtPr>
-        <w:sdtContent>
-          <w:tc>
-            <w:tcPr>
-              <w:tcW w:w="2641" w:type="dxa"/>
-            </w:tcPr>
-            <w:p>
-              <w:pPr>
-                <w:rPr>
-                  <w:lang w:val="da-DK"/>
-                </w:rPr>
-              </w:pPr>
-              <w:r>
-                <w:rPr>
-                  <w:lang w:val="da-DK"/>
-                </w:rPr>
-                <w:t>CompanyVATRegNo</w:t>
-              </w:r>
-            </w:p>
-          </w:tc>
-        </w:sdtContent>
-      </w:sdt>
+      <w:tc>
+        <w:tcPr>
+          <w:tcW w:w="499" w:type="dxa"/>
+        </w:tcPr>
+        <w:p>
+          <w:pPr>
+            <w:rPr>
+              <w:lang w:val="da-DK"/>
+            </w:rPr>
+          </w:pPr>
+        </w:p>
+      </w:tc>
     </w:tr>
   </w:tbl>
   <w:p>
@@ -3424,27 +3821,17 @@
 
 <file path=word/header1.xml><?xml version="1.0" encoding="utf-8"?>
 <w:hdr xmlns:wpc="http://schemas.microsoft.com/office/word/2010/wordprocessingCanvas" xmlns:cx="http://schemas.microsoft.com/office/drawing/2014/chartex" xmlns:cx1="http://schemas.microsoft.com/office/drawing/2015/9/8/chartex" xmlns:cx2="http://schemas.microsoft.com/office/drawing/2015/10/21/chartex" xmlns:cx3="http://schemas.microsoft.com/office/drawing/2016/5/9/chartex" xmlns:cx4="http://schemas.microsoft.com/office/drawing/2016/5/10/chartex" xmlns:cx5="http://schemas.microsoft.com/office/drawing/2016/5/11/chartex" xmlns:cx6="http://schemas.microsoft.com/office/drawing/2016/5/12/chartex" xmlns:cx7="http://schemas.microsoft.com/office/drawing/2016/5/13/chartex" xmlns:cx8="http://schemas.microsoft.com/office/drawing/2016/5/14/chartex" xmlns:mc="http://schemas.openxmlformats.org/markup-compatibility/2006" xmlns:aink="http://schemas.microsoft.com/office/drawing/2016/ink" xmlns:am3d="http://schemas.microsoft.com/office/drawing/2017/model3d" xmlns:o="urn:schemas-microsoft-com:office:office" xmlns:oel="http://schemas.microsoft.com/office/2019/extlst" xmlns:r="http://schemas.openxmlformats.org/officeDocument/2006/relationships" xmlns:m="http://schemas.openxmlformats.org/officeDocument/2006/math" xmlns:v="urn:schemas-microsoft-com:vml" xmlns:wp14="http://schemas.microsoft.com/office/word/2010/wordprocessingDrawing" xmlns:wp="http://schemas.openxmlformats.org/drawingml/2006/wordprocessingDrawing" xmlns:w10="urn:schemas-microsoft-com:office:word" xmlns:w="http://schemas.openxmlformats.org/wordprocessingml/2006/main" xmlns:w14="http://schemas.microsoft.com/office/word/2010/wordml" xmlns:w15="http://schemas.microsoft.com/office/word/2012/wordml" xmlns:w16cex="http://schemas.microsoft.com/office/word/2018/wordml/cex" xmlns:w16cid="http://schemas.microsoft.com/office/word/2016/wordml/cid" xmlns:w16="http://schemas.microsoft.com/office/word/2018/wordml" xmlns:w16sdtdh="http://schemas.microsoft.com/office/word/2020/wordml/sdtdatahash" xmlns:w16se="http://schemas.microsoft.com/office/word/2015/wordml/symex" xmlns:wpg="http://schemas.microsoft.com/office/word/2010/wordprocessingGroup" xmlns:wpi="http://schemas.microsoft.com/office/word/2010/wordprocessingInk" xmlns:wne="http://schemas.microsoft.com/office/word/2006/wordml" xmlns:wps="http://schemas.microsoft.com/office/word/2010/wordprocessingShape" mc:Ignorable="w14 w15 w16se w16cid w16 w16cex w16sdtdh wp14">
-  <w:p>
-    <w:pPr>
-      <w:pStyle w:val="Header"/>
-    </w:pPr>
-  </w:p>
-</w:hdr>
-</file>
-
-<file path=word/header2.xml><?xml version="1.0" encoding="utf-8"?>
-<w:hdr xmlns:wpc="http://schemas.microsoft.com/office/word/2010/wordprocessingCanvas" xmlns:cx="http://schemas.microsoft.com/office/drawing/2014/chartex" xmlns:cx1="http://schemas.microsoft.com/office/drawing/2015/9/8/chartex" xmlns:cx2="http://schemas.microsoft.com/office/drawing/2015/10/21/chartex" xmlns:cx3="http://schemas.microsoft.com/office/drawing/2016/5/9/chartex" xmlns:cx4="http://schemas.microsoft.com/office/drawing/2016/5/10/chartex" xmlns:cx5="http://schemas.microsoft.com/office/drawing/2016/5/11/chartex" xmlns:cx6="http://schemas.microsoft.com/office/drawing/2016/5/12/chartex" xmlns:cx7="http://schemas.microsoft.com/office/drawing/2016/5/13/chartex" xmlns:cx8="http://schemas.microsoft.com/office/drawing/2016/5/14/chartex" xmlns:mc="http://schemas.openxmlformats.org/markup-compatibility/2006" xmlns:aink="http://schemas.microsoft.com/office/drawing/2016/ink" xmlns:am3d="http://schemas.microsoft.com/office/drawing/2017/model3d" xmlns:o="urn:schemas-microsoft-com:office:office" xmlns:oel="http://schemas.microsoft.com/office/2019/extlst" xmlns:r="http://schemas.openxmlformats.org/officeDocument/2006/relationships" xmlns:m="http://schemas.openxmlformats.org/officeDocument/2006/math" xmlns:v="urn:schemas-microsoft-com:vml" xmlns:wp14="http://schemas.microsoft.com/office/word/2010/wordprocessingDrawing" xmlns:wp="http://schemas.openxmlformats.org/drawingml/2006/wordprocessingDrawing" xmlns:w10="urn:schemas-microsoft-com:office:word" xmlns:w="http://schemas.openxmlformats.org/wordprocessingml/2006/main" xmlns:w14="http://schemas.microsoft.com/office/word/2010/wordml" xmlns:w15="http://schemas.microsoft.com/office/word/2012/wordml" xmlns:w16cex="http://schemas.microsoft.com/office/word/2018/wordml/cex" xmlns:w16cid="http://schemas.microsoft.com/office/word/2016/wordml/cid" xmlns:w16="http://schemas.microsoft.com/office/word/2018/wordml" xmlns:w16sdtdh="http://schemas.microsoft.com/office/word/2020/wordml/sdtdatahash" xmlns:w16se="http://schemas.microsoft.com/office/word/2015/wordml/symex" xmlns:wpg="http://schemas.microsoft.com/office/word/2010/wordprocessingGroup" xmlns:wpi="http://schemas.microsoft.com/office/word/2010/wordprocessingInk" xmlns:wne="http://schemas.microsoft.com/office/word/2006/wordml" xmlns:wps="http://schemas.microsoft.com/office/word/2010/wordprocessingShape" mc:Ignorable="w14 w15 w16se w16cid w16 w16cex w16sdtdh wp14">
   <w:tbl>
     <w:tblPr>
       <w:tblStyle w:val="TableGrid"/>
       <w:tblW w:w="10196" w:type="dxa"/>
       <w:tblBorders>
-        <w:top w:val="none" w:sz="0" w:space="0" w:color="auto"/>
-        <w:left w:val="none" w:sz="0" w:space="0" w:color="auto"/>
-        <w:bottom w:val="none" w:sz="0" w:space="0" w:color="auto"/>
-        <w:right w:val="none" w:sz="0" w:space="0" w:color="auto"/>
-        <w:insideH w:val="none" w:sz="0" w:space="0" w:color="auto"/>
-        <w:insideV w:val="none" w:sz="0" w:space="0" w:color="auto"/>
+        <w:top w:val="none" w:color="auto" w:sz="0" w:space="0"/>
+        <w:left w:val="none" w:color="auto" w:sz="0" w:space="0"/>
+        <w:bottom w:val="none" w:color="auto" w:sz="0" w:space="0"/>
+        <w:right w:val="none" w:color="auto" w:sz="0" w:space="0"/>
+        <w:insideH w:val="none" w:color="auto" w:sz="0" w:space="0"/>
+        <w:insideV w:val="none" w:color="auto" w:sz="0" w:space="0"/>
       </w:tblBorders>
       <w:tblCellMar>
         <w:left w:w="0" w:type="dxa"/>
@@ -3609,16 +3996,6 @@
         <w:sz w:val="12"/>
         <w:szCs w:val="12"/>
       </w:rPr>
-    </w:pPr>
-  </w:p>
-</w:hdr>
-</file>
-
-<file path=word/header3.xml><?xml version="1.0" encoding="utf-8"?>
-<w:hdr xmlns:wpc="http://schemas.microsoft.com/office/word/2010/wordprocessingCanvas" xmlns:cx="http://schemas.microsoft.com/office/drawing/2014/chartex" xmlns:cx1="http://schemas.microsoft.com/office/drawing/2015/9/8/chartex" xmlns:cx2="http://schemas.microsoft.com/office/drawing/2015/10/21/chartex" xmlns:cx3="http://schemas.microsoft.com/office/drawing/2016/5/9/chartex" xmlns:cx4="http://schemas.microsoft.com/office/drawing/2016/5/10/chartex" xmlns:cx5="http://schemas.microsoft.com/office/drawing/2016/5/11/chartex" xmlns:cx6="http://schemas.microsoft.com/office/drawing/2016/5/12/chartex" xmlns:cx7="http://schemas.microsoft.com/office/drawing/2016/5/13/chartex" xmlns:cx8="http://schemas.microsoft.com/office/drawing/2016/5/14/chartex" xmlns:mc="http://schemas.openxmlformats.org/markup-compatibility/2006" xmlns:aink="http://schemas.microsoft.com/office/drawing/2016/ink" xmlns:am3d="http://schemas.microsoft.com/office/drawing/2017/model3d" xmlns:o="urn:schemas-microsoft-com:office:office" xmlns:oel="http://schemas.microsoft.com/office/2019/extlst" xmlns:r="http://schemas.openxmlformats.org/officeDocument/2006/relationships" xmlns:m="http://schemas.openxmlformats.org/officeDocument/2006/math" xmlns:v="urn:schemas-microsoft-com:vml" xmlns:wp14="http://schemas.microsoft.com/office/word/2010/wordprocessingDrawing" xmlns:wp="http://schemas.openxmlformats.org/drawingml/2006/wordprocessingDrawing" xmlns:w10="urn:schemas-microsoft-com:office:word" xmlns:w="http://schemas.openxmlformats.org/wordprocessingml/2006/main" xmlns:w14="http://schemas.microsoft.com/office/word/2010/wordml" xmlns:w15="http://schemas.microsoft.com/office/word/2012/wordml" xmlns:w16cex="http://schemas.microsoft.com/office/word/2018/wordml/cex" xmlns:w16cid="http://schemas.microsoft.com/office/word/2016/wordml/cid" xmlns:w16="http://schemas.microsoft.com/office/word/2018/wordml" xmlns:w16sdtdh="http://schemas.microsoft.com/office/word/2020/wordml/sdtdatahash" xmlns:w16se="http://schemas.microsoft.com/office/word/2015/wordml/symex" xmlns:wpg="http://schemas.microsoft.com/office/word/2010/wordprocessingGroup" xmlns:wpi="http://schemas.microsoft.com/office/word/2010/wordprocessingInk" xmlns:wne="http://schemas.microsoft.com/office/word/2006/wordml" xmlns:wps="http://schemas.microsoft.com/office/word/2010/wordprocessingShape" mc:Ignorable="w14 w15 w16se w16cid w16 w16cex w16sdtdh wp14">
-  <w:p>
-    <w:pPr>
-      <w:pStyle w:val="Header"/>
     </w:pPr>
   </w:p>
 </w:hdr>
@@ -5220,35 +5597,6 @@
     </w:docPart>
     <w:docPart>
       <w:docPartPr>
-        <w:name w:val="67000F67F76640E99EC3445C2DF81177"/>
-        <w:category>
-          <w:name w:val="General"/>
-          <w:gallery w:val="placeholder"/>
-        </w:category>
-        <w:types>
-          <w:type w:val="bbPlcHdr"/>
-        </w:types>
-        <w:behaviors>
-          <w:behavior w:val="content"/>
-        </w:behaviors>
-        <w:guid w:val="{8E9B5892-0559-4444-AADA-C537FB974495}"/>
-      </w:docPartPr>
-      <w:docPartBody>
-        <w:p>
-          <w:pPr>
-            <w:pStyle w:val="67000F67F76640E99EC3445C2DF81177"/>
-          </w:pPr>
-          <w:r>
-            <w:rPr>
-              <w:rStyle w:val="PlaceholderText"/>
-            </w:rPr>
-            <w:t>Click or tap here to enter text.</w:t>
-          </w:r>
-        </w:p>
-      </w:docPartBody>
-    </w:docPart>
-    <w:docPart>
-      <w:docPartPr>
         <w:name w:val="1731332D7BCB4665906BA5E7C3E9FF3C"/>
         <w:category>
           <w:name w:val="General"/>
@@ -6513,6 +6861,122 @@
           </w:pPr>
           <w:r>
             <w:t>0.0</w:t>
+          </w:r>
+        </w:p>
+      </w:docPartBody>
+    </w:docPart>
+    <w:docPart>
+      <w:docPartPr>
+        <w:name w:val="31B3DA679FF441AC96DE11C3830C70A1"/>
+        <w:category>
+          <w:name w:val="General"/>
+          <w:gallery w:val="placeholder"/>
+        </w:category>
+        <w:types>
+          <w:type w:val="bbPlcHdr"/>
+        </w:types>
+        <w:behaviors>
+          <w:behavior w:val="content"/>
+        </w:behaviors>
+        <w:guid w:val="{89D54AF6-14B1-4274-A6B3-E3E7259D7EBD}"/>
+      </w:docPartPr>
+      <w:docPartBody>
+        <w:p>
+          <w:pPr>
+            <w:pStyle w:val="31B3DA679FF441AC96DE11C3830C70A1"/>
+          </w:pPr>
+          <w:r>
+            <w:rPr>
+              <w:rStyle w:val="PlaceholderText"/>
+            </w:rPr>
+            <w:t>Enter any content that you want to repeat, including other content controls. You can also insert this control around table rows in order to repeat parts of a table.</w:t>
+          </w:r>
+        </w:p>
+      </w:docPartBody>
+    </w:docPart>
+    <w:docPart>
+      <w:docPartPr>
+        <w:name w:val="EC9DE514F74843A78D1FD047302462E6"/>
+        <w:category>
+          <w:name w:val="General"/>
+          <w:gallery w:val="placeholder"/>
+        </w:category>
+        <w:types>
+          <w:type w:val="bbPlcHdr"/>
+        </w:types>
+        <w:behaviors>
+          <w:behavior w:val="content"/>
+        </w:behaviors>
+        <w:guid w:val="{2BE512B7-CEDE-4708-A1E8-2ECEF4C14172}"/>
+      </w:docPartPr>
+      <w:docPartBody>
+        <w:p>
+          <w:pPr>
+            <w:pStyle w:val="EC9DE514F74843A78D1FD047302462E6"/>
+          </w:pPr>
+          <w:r>
+            <w:rPr>
+              <w:rStyle w:val="PlaceholderText"/>
+            </w:rPr>
+            <w:t>Click or tap here to enter text.</w:t>
+          </w:r>
+        </w:p>
+      </w:docPartBody>
+    </w:docPart>
+    <w:docPart>
+      <w:docPartPr>
+        <w:name w:val="AA0B5DB90B234AF988777E2930499354"/>
+        <w:category>
+          <w:name w:val="General"/>
+          <w:gallery w:val="placeholder"/>
+        </w:category>
+        <w:types>
+          <w:type w:val="bbPlcHdr"/>
+        </w:types>
+        <w:behaviors>
+          <w:behavior w:val="content"/>
+        </w:behaviors>
+        <w:guid w:val="{9F52B448-DB55-489D-92E0-489EE63AB880}"/>
+      </w:docPartPr>
+      <w:docPartBody>
+        <w:p>
+          <w:pPr>
+            <w:pStyle w:val="AA0B5DB90B234AF988777E2930499354"/>
+          </w:pPr>
+          <w:r>
+            <w:rPr>
+              <w:rStyle w:val="PlaceholderText"/>
+            </w:rPr>
+            <w:t>Click or tap here to enter text.</w:t>
+          </w:r>
+        </w:p>
+      </w:docPartBody>
+    </w:docPart>
+    <w:docPart>
+      <w:docPartPr>
+        <w:name w:val="2B7A81A483DA491AA2FF525D24C634F0"/>
+        <w:category>
+          <w:name w:val="General"/>
+          <w:gallery w:val="placeholder"/>
+        </w:category>
+        <w:types>
+          <w:type w:val="bbPlcHdr"/>
+        </w:types>
+        <w:behaviors>
+          <w:behavior w:val="content"/>
+        </w:behaviors>
+        <w:guid w:val="{D59ED7D6-3C33-44B8-8186-FD2E903C9DB1}"/>
+      </w:docPartPr>
+      <w:docPartBody>
+        <w:p>
+          <w:pPr>
+            <w:pStyle w:val="2B7A81A483DA491AA2FF525D24C634F0"/>
+          </w:pPr>
+          <w:r>
+            <w:rPr>
+              <w:rStyle w:val="PlaceholderText"/>
+            </w:rPr>
+            <w:t>Click here to enter text.</w:t>
           </w:r>
         </w:p>
       </w:docPartBody>
@@ -6595,6 +7059,7 @@
     <w:rsid w:val="00171665"/>
     <w:rsid w:val="001C36D4"/>
     <w:rsid w:val="001C4084"/>
+    <w:rsid w:val="001D4436"/>
     <w:rsid w:val="001E0CAA"/>
     <w:rsid w:val="00253AE8"/>
     <w:rsid w:val="00270D18"/>
@@ -6611,20 +7076,26 @@
     <w:rsid w:val="003F578E"/>
     <w:rsid w:val="00410A91"/>
     <w:rsid w:val="00466B71"/>
+    <w:rsid w:val="004736A5"/>
+    <w:rsid w:val="00473FEE"/>
     <w:rsid w:val="004910D3"/>
     <w:rsid w:val="004C391E"/>
+    <w:rsid w:val="005278B4"/>
     <w:rsid w:val="00532536"/>
     <w:rsid w:val="005421E0"/>
     <w:rsid w:val="00586AC2"/>
     <w:rsid w:val="005930DC"/>
     <w:rsid w:val="00616C03"/>
     <w:rsid w:val="00633DB2"/>
+    <w:rsid w:val="00641E32"/>
     <w:rsid w:val="00697B04"/>
     <w:rsid w:val="006A6728"/>
     <w:rsid w:val="006A74D5"/>
     <w:rsid w:val="006B4C0D"/>
+    <w:rsid w:val="006B72F4"/>
     <w:rsid w:val="00742722"/>
     <w:rsid w:val="00752572"/>
+    <w:rsid w:val="00786812"/>
     <w:rsid w:val="00790D50"/>
     <w:rsid w:val="007B12EF"/>
     <w:rsid w:val="00813A13"/>
@@ -6664,15 +7135,18 @@
     <w:rsid w:val="00D25DE0"/>
     <w:rsid w:val="00D37992"/>
     <w:rsid w:val="00D40A08"/>
+    <w:rsid w:val="00D729B8"/>
     <w:rsid w:val="00D72C86"/>
     <w:rsid w:val="00D8119B"/>
     <w:rsid w:val="00DC5EF2"/>
     <w:rsid w:val="00DE4F7E"/>
+    <w:rsid w:val="00E16B1F"/>
     <w:rsid w:val="00E44166"/>
     <w:rsid w:val="00E45027"/>
     <w:rsid w:val="00E75C1C"/>
     <w:rsid w:val="00EB1C9F"/>
     <w:rsid w:val="00EB2F91"/>
+    <w:rsid w:val="00EF72C1"/>
     <w:rsid w:val="00F05179"/>
     <w:rsid w:val="00F07849"/>
     <w:rsid w:val="00F65D98"/>
@@ -7132,7 +7606,7 @@
     <w:basedOn w:val="DefaultParagraphFont"/>
     <w:uiPriority w:val="99"/>
     <w:semiHidden/>
-    <w:rsid w:val="00D10725"/>
+    <w:rsid w:val="004736A5"/>
   </w:style>
   <w:style w:type="paragraph" w:customStyle="1" w:styleId="614919D5FB7D46A6A4A010D767BB1C28">
     <w:name w:val="614919D5FB7D46A6A4A010D767BB1C28"/>
@@ -7365,6 +7839,132 @@
   <w:style w:type="paragraph" w:customStyle="1" w:styleId="5A5743487C494039BFC1095AA6F78170">
     <w:name w:val="5A5743487C494039BFC1095AA6F78170"/>
     <w:rsid w:val="00D10725"/>
+  </w:style>
+  <w:style w:type="paragraph" w:customStyle="1" w:styleId="CDEEB8703866479BB84C5C204BB8961F">
+    <w:name w:val="CDEEB8703866479BB84C5C204BB8961F"/>
+    <w:rsid w:val="004736A5"/>
+    <w:rPr>
+      <w:lang w:val="en-GB" w:eastAsia="en-GB"/>
+    </w:rPr>
+  </w:style>
+  <w:style w:type="paragraph" w:customStyle="1" w:styleId="97235DE817FC4F5DBC20E5E887CD6F81">
+    <w:name w:val="97235DE817FC4F5DBC20E5E887CD6F81"/>
+    <w:rsid w:val="004736A5"/>
+    <w:rPr>
+      <w:lang w:val="en-GB" w:eastAsia="en-GB"/>
+    </w:rPr>
+  </w:style>
+  <w:style w:type="paragraph" w:customStyle="1" w:styleId="2DA3CC0AEAE749C8A94BF5E1DC2490E3">
+    <w:name w:val="2DA3CC0AEAE749C8A94BF5E1DC2490E3"/>
+    <w:rsid w:val="004736A5"/>
+    <w:rPr>
+      <w:lang w:val="en-GB" w:eastAsia="en-GB"/>
+    </w:rPr>
+  </w:style>
+  <w:style w:type="paragraph" w:customStyle="1" w:styleId="0FED4F35CC2B42678EDE177AFC67370B">
+    <w:name w:val="0FED4F35CC2B42678EDE177AFC67370B"/>
+    <w:rsid w:val="004736A5"/>
+    <w:rPr>
+      <w:lang w:val="en-GB" w:eastAsia="en-GB"/>
+    </w:rPr>
+  </w:style>
+  <w:style w:type="paragraph" w:customStyle="1" w:styleId="3478A65163664B47B78A25A43F5820FD">
+    <w:name w:val="3478A65163664B47B78A25A43F5820FD"/>
+    <w:rsid w:val="004736A5"/>
+    <w:rPr>
+      <w:lang w:val="en-GB" w:eastAsia="en-GB"/>
+    </w:rPr>
+  </w:style>
+  <w:style w:type="paragraph" w:customStyle="1" w:styleId="BAC935C534074EEFBA070450BBCD9895">
+    <w:name w:val="BAC935C534074EEFBA070450BBCD9895"/>
+    <w:rsid w:val="004736A5"/>
+    <w:rPr>
+      <w:lang w:val="en-GB" w:eastAsia="en-GB"/>
+    </w:rPr>
+  </w:style>
+  <w:style w:type="paragraph" w:customStyle="1" w:styleId="AA24D39AB080425CA01B9C797F088A9C">
+    <w:name w:val="AA24D39AB080425CA01B9C797F088A9C"/>
+    <w:rsid w:val="004736A5"/>
+    <w:rPr>
+      <w:lang w:val="en-GB" w:eastAsia="en-GB"/>
+    </w:rPr>
+  </w:style>
+  <w:style w:type="paragraph" w:customStyle="1" w:styleId="F95F669AB7614FD7B031ACFA170E27F9">
+    <w:name w:val="F95F669AB7614FD7B031ACFA170E27F9"/>
+    <w:rsid w:val="004736A5"/>
+    <w:rPr>
+      <w:lang w:val="en-GB" w:eastAsia="en-GB"/>
+    </w:rPr>
+  </w:style>
+  <w:style w:type="paragraph" w:customStyle="1" w:styleId="15CBF83AB3304D06AB9A9174FEE7666B">
+    <w:name w:val="15CBF83AB3304D06AB9A9174FEE7666B"/>
+    <w:rsid w:val="004736A5"/>
+    <w:rPr>
+      <w:lang w:val="en-GB" w:eastAsia="en-GB"/>
+    </w:rPr>
+  </w:style>
+  <w:style w:type="paragraph" w:customStyle="1" w:styleId="F2035537065F4624AE8D9CCB84AAFFC8">
+    <w:name w:val="F2035537065F4624AE8D9CCB84AAFFC8"/>
+    <w:rsid w:val="004736A5"/>
+    <w:rPr>
+      <w:lang w:val="en-GB" w:eastAsia="en-GB"/>
+    </w:rPr>
+  </w:style>
+  <w:style w:type="paragraph" w:customStyle="1" w:styleId="FB2E239132AB4CC8A7CDD8DB183076D2">
+    <w:name w:val="FB2E239132AB4CC8A7CDD8DB183076D2"/>
+    <w:rsid w:val="004736A5"/>
+    <w:rPr>
+      <w:lang w:val="en-GB" w:eastAsia="en-GB"/>
+    </w:rPr>
+  </w:style>
+  <w:style w:type="paragraph" w:customStyle="1" w:styleId="C19F67CBD3C746A5B1D1A4AAC0C25B48">
+    <w:name w:val="C19F67CBD3C746A5B1D1A4AAC0C25B48"/>
+    <w:rsid w:val="004736A5"/>
+    <w:rPr>
+      <w:lang w:val="en-GB" w:eastAsia="en-GB"/>
+    </w:rPr>
+  </w:style>
+  <w:style w:type="paragraph" w:customStyle="1" w:styleId="31B3DA679FF441AC96DE11C3830C70A1">
+    <w:name w:val="31B3DA679FF441AC96DE11C3830C70A1"/>
+    <w:rsid w:val="004736A5"/>
+    <w:rPr>
+      <w:lang w:val="en-GB" w:eastAsia="en-GB"/>
+    </w:rPr>
+  </w:style>
+  <w:style w:type="paragraph" w:customStyle="1" w:styleId="EC9DE514F74843A78D1FD047302462E6">
+    <w:name w:val="EC9DE514F74843A78D1FD047302462E6"/>
+    <w:rsid w:val="004736A5"/>
+    <w:rPr>
+      <w:lang w:val="en-GB" w:eastAsia="en-GB"/>
+    </w:rPr>
+  </w:style>
+  <w:style w:type="paragraph" w:customStyle="1" w:styleId="A89C4293945848A2A0D181E1A59A95FE">
+    <w:name w:val="A89C4293945848A2A0D181E1A59A95FE"/>
+    <w:rsid w:val="004736A5"/>
+    <w:rPr>
+      <w:lang w:val="en-GB" w:eastAsia="en-GB"/>
+    </w:rPr>
+  </w:style>
+  <w:style w:type="paragraph" w:customStyle="1" w:styleId="CDDE76D6F6B74BD09D838E2DEEF99006">
+    <w:name w:val="CDDE76D6F6B74BD09D838E2DEEF99006"/>
+    <w:rsid w:val="004736A5"/>
+    <w:rPr>
+      <w:lang w:val="en-GB" w:eastAsia="en-GB"/>
+    </w:rPr>
+  </w:style>
+  <w:style w:type="paragraph" w:customStyle="1" w:styleId="AA0B5DB90B234AF988777E2930499354">
+    <w:name w:val="AA0B5DB90B234AF988777E2930499354"/>
+    <w:rsid w:val="004736A5"/>
+    <w:rPr>
+      <w:lang w:val="en-GB" w:eastAsia="en-GB"/>
+    </w:rPr>
+  </w:style>
+  <w:style w:type="paragraph" w:customStyle="1" w:styleId="2B7A81A483DA491AA2FF525D24C634F0">
+    <w:name w:val="2B7A81A483DA491AA2FF525D24C634F0"/>
+    <w:rsid w:val="004736A5"/>
+    <w:rPr>
+      <w:lang w:val="en-GB" w:eastAsia="en-GB"/>
+    </w:rPr>
   </w:style>
 </w:styles>
 </file>
@@ -7581,10 +8181,14 @@
 <b:Sources xmlns:b="http://schemas.openxmlformats.org/officeDocument/2006/bibliography" xmlns="http://schemas.openxmlformats.org/officeDocument/2006/bibliography" SelectedStyle="\APASixthEditionOfficeOnline.xsl" StyleName="APA" Version="6"/>
 </file>
 
-<file path=customXml/item2.xml>��< ? x m l   v e r s i o n = " 1 . 0 "   e n c o d i n g = " u t f - 1 6 " ? > < N a v W o r d R e p o r t X m l P a r t   x m l n s = " u r n : m i c r o s o f t - d y n a m i c s - n a v / r e p o r t s / S t a n d a r d _ S a l e s _ O r d e r _ C o n f / 1 3 0 5 / " > +<file path=customXml/item2.xml>��< ? x m l   v e r s i o n = " 1 . 0 "   e n c o d i n g = " u t f - 1 6 " ? > + 
+ < N a v W o r d R e p o r t X m l P a r t   x m l n s = " u r n : m i c r o s o f t - d y n a m i c s - n a v / r e p o r t s / S t a n d a r d _ S a l e s _ O r d e r _ C o n f / 1 3 0 5 / " >   
      < H e a d e r >   
+         < B i l l T o A d d r e s s _ L b l > B i l l T o A d d r e s s _ L b l < / B i l l T o A d d r e s s _ L b l > + 
          < B i l l T o C o n t a c t E m a i l > B i l l T o C o n t a c t E m a i l < / B i l l T o C o n t a c t E m a i l >   
          < B i l l T o C o n t a c t E m a i l L b l > B i l l T o C o n t a c t E m a i l L b l < / B i l l T o C o n t a c t E m a i l L b l > @@ -7849,21 +8453,11 @@
  
              < A m o u n t I n c l u d i n g V A T _ L i n e _ L b l > A m o u n t I n c l u d i n g V A T _ L i n e _ L b l < / A m o u n t I n c l u d i n g V A T _ L i n e _ L b l >   
-             < C r o s s R e f e r e n c e N o > C r o s s R e f e r e n c e N o < / C r o s s R e f e r e n c e N o > - 
-             < C r o s s R e f e r e n c e N o _ L b l > C r o s s R e f e r e n c e N o _ L b l < / C r o s s R e f e r e n c e N o _ L b l > - 
              < D e s c r i p t i o n _ L i n e > D e s c r i p t i o n _ L i n e < / D e s c r i p t i o n _ L i n e >   
              < D e s c r i p t i o n _ L i n e _ L b l > D e s c r i p t i o n _ L i n e _ L b l < / D e s c r i p t i o n _ L i n e _ L b l >   
-             < D i s c o u n t > & l t ; ? x m l   v e r s i o n = " 1 . 0 "   s t a n d a l o n e = " y e s " ? & g t ; - 
- & l t ; ? m s o - a p p l i c a t i o n   p r o g i d = " W o r d . D o c u m e n t " ? & g t ; - 
- & l t ; p k g : p a c k a g e   x m l n s : p k g = " h t t p : / / s c h e m a s . m i c r o s o f t . c o m / o f f i c e / 2 0 0 6 / x m l P a c k a g e " & g t ; & l t ; p k g : p a r t   p k g : n a m e = " / _ r e l s / . r e l s "   p k g : c o n t e n t T y p e = " a p p l i c a t i o n / v n d . o p e n x m l f o r m a t s - p a c k a g e . r e l a t i o n s h i p s + x m l "   p k g : p a d d i n g = " 5 1 2 " & g t ; & l t ; p k g : x m l D a t a & g t ; & l t ; R e l a t i o n s h i p s   x m l n s = " h t t p : / / s c h e m a s . o p e n x m l f o r m a t s . o r g / p a c k a g e / 2 0 0 6 / r e l a t i o n s h i p s " & g t ; & l t ; R e l a t i o n s h i p   I d = " r I d 1 "   T y p e = " h t t p : / / s c h e m a s . o p e n x m l f o r m a t s . o r g / o f f i c e D o c u m e n t / 2 0 0 6 / r e l a t i o n s h i p s / o f f i c e D o c u m e n t "   T a r g e t = " w o r d / d o c u m e n t . x m l " / & g t ; & l t ; / R e l a t i o n s h i p s & g t ; & l t ; / p k g : x m l D a t a & g t ; & l t ; / p k g : p a r t & g t ; & l t ; p k g : p a r t   p k g : n a m e = " / w o r d / d o c u m e n t . x m l "   p k g : c o n t e n t T y p e = " a p p l i c a t i o n / v n d . o p e n x m l f o r m a t s - o f f i c e d o c u m e n t . w o r d p r o c e s s i n g m l . d o c u m e n t . m a i n + x m l " & g t ; & l t ; p k g : x m l D a t a & g t ; & l t ; w : d o c u m e n t   x m l n s : w p c = " h t t p : / / s c h e m a s . m i c r o s o f t . c o m / o f f i c e / w o r d / 2 0 1 0 / w o r d p r o c e s s i n g C a n v a s "   x m l n s : c x = " h t t p : / / s c h e m a s . m i c r o s o f t . c o m / o f f i c e / d r a w i n g / 2 0 1 4 / c h a r t e x "   x m l n s : c x 1 = " h t t p : / / s c h e m a s . m i c r o s o f t . c o m / o f f i c e / d r a w i n g / 2 0 1 5 / 9 / 8 / c h a r t e x "   x m l n s : c x 2 = " h t t p : / / s c h e m a s . m i c r o s o f t . c o m / o f f i c e / d r a w i n g / 2 0 1 5 / 1 0 / 2 1 / c h a r t e x "   x m l n s : c x 3 = " h t t p : / / s c h e m a s . m i c r o s o f t . c o m / o f f i c e / d r a w i n g / 2 0 1 6 / 5 / 9 / c h a r t e x "   x m l n s : c x 4 = " h t t p : / / s c h e m a s . m i c r o s o f t . c o m / o f f i c e / d r a w i n g / 2 0 1 6 / 5 / 1 0 / c h a r t e x "   x m l n s : c x 5 = " h t t p : / / s c h e m a s . m i c r o s o f t . c o m / o f f i c e / d r a w i n g / 2 0 1 6 / 5 / 1 1 / c h a r t e x "   x m l n s : c x 6 = " h t t p : / / s c h e m a s . m i c r o s o f t . c o m / o f f i c e / d r a w i n g / 2 0 1 6 / 5 / 1 2 / c h a r t e x "   x m l n s : c x 7 = " h t t p : / / s c h e m a s . m i c r o s o f t . c o m / o f f i c e / d r a w i n g / 2 0 1 6 / 5 / 1 3 / c h a r t e x "   x m l n s : c x 8 = " h t t p : / / s c h e m a s . m i c r o s o f t . c o m / o f f i c e / d r a w i n g / 2 0 1 6 / 5 / 1 4 / c h a r t e x "   x m l n s : m c = " h t t p : / / s c h e m a s . o p e n x m l f o r m a t s . o r g / m a r k u p - c o m p a t i b i l i t y / 2 0 0 6 "   x m l n s : a i n k = " h t t p : / / s c h e m a s . m i c r o s o f t . c o m / o f f i c e / d r a w i n g / 2 0 1 6 / i n k "   x m l n s : a m 3 d = " h t t p : / / s c h e m a s . m i c r o s o f t . c o m / o f f i c e / d r a w i n g / 2 0 1 7 / m o d e l 3 d "   x m l n s : o = " u r n : s c h e m a s - m i c r o s o f t - c o m : o f f i c e : o f f i c e "   x m l n s : o e l = " h t t p : / / s c h e m a s . m i c r o s o f t . c o m / o f f i c e / 2 0 1 9 / e x t l s t "   x m l n s : r = " h t t p : / / s c h e m a s . o p e n x m l f o r m a t s . o r g / o f f i c e D o c u m e n t / 2 0 0 6 / r e l a t i o n s h i p s "   x m l n s : m = " h t t p : / / s c h e m a s . o p e n x m l f o r m a t s . o r g / o f f i c e D o c u m e n t / 2 0 0 6 / m a t h "   x m l n s : v = " u r n : s c h e m a s - m i c r o s o f t - c o m : v m l "   x m l n s : w p 1 4 = " h t t p : / / s c h e m a s . m i c r o s o f t . c o m / o f f i c e / w o r d / 2 0 1 0 / w o r d p r o c e s s i n g D r a w i n g "   x m l n s : w p = " h t t p : / / s c h e m a s . o p e n x m l f o r m a t s . o r g / d r a w i n g m l / 2 0 0 6 / w o r d p r o c e s s i n g D r a w i n g "   x m l n s : w 1 0 = " u r n : s c h e m a s - m i c r o s o f t - c o m : o f f i c e : w o r d "   x m l n s : w = " h t t p : / / s c h e m a s . o p e n x m l f o r m a t s . o r g / w o r d p r o c e s s i n g m l / 2 0 0 6 / m a i n "   x m l n s : w 1 4 = " h t t p : / / s c h e m a s . m i c r o s o f t . c o m / o f f i c e / w o r d / 2 0 1 0 / w o r d m l "   x m l n s : w 1 5 = " h t t p : / / s c h e m a s . m i c r o s o f t . c o m / o f f i c e / w o r d / 2 0 1 2 / w o r d m l "   x m l n s : w 1 6 c e x = " h t t p : / / s c h e m a s . m i c r o s o f t . c o m / o f f i c e / w o r d / 2 0 1 8 / w o r d m l / c e x "   x m l n s : w 1 6 c i d = " h t t p : / / s c h e m a s . m i c r o s o f t . c o m / o f f i c e / w o r d / 2 0 1 6 / w o r d m l / c i d "   x m l n s : w 1 6 = " h t t p : / / s c h e m a s . m i c r o s o f t . c o m / o f f i c e / w o r d / 2 0 1 8 / w o r d m l "   x m l n s : w 1 6 s d t d h = " h t t p : / / s c h e m a s . m i c r o s o f t . c o m / o f f i c e / w o r d / 2 0 2 0 / w o r d m l / s d t d a t a h a s h "   x m l n s : w 1 6 s e = " h t t p : / / s c h e m a s . m i c r o s o f t . c o m / o f f i c e / w o r d / 2 0 1 5 / w o r d m l / s y m e x "   x m l n s : w p g = " h t t p : / / s c h e m a s . m i c r o s o f t . c o m / o f f i c e / w o r d / 2 0 1 0 / w o r d p r o c e s s i n g G r o u p "   x m l n s : w p i = " h t t p : / / s c h e m a s . m i c r o s o f t . c o m / o f f i c e / w o r d / 2 0 1 0 / w o r d p r o c e s s i n g I n k "   x m l n s : w n e = " h t t p : / / s c h e m a s . m i c r o s o f t . c o m / o f f i c e / w o r d / 2 0 0 6 / w o r d m l "   x m l n s : w p s = " h t t p : / / s c h e m a s . m i c r o s o f t . c o m / o f f i c e / w o r d / 2 0 1 0 / w o r d p r o c e s s i n g S h a p e "   m c : I g n o r a b l e = " w 1 4   w 1 5   w 1 6 s e   w 1 6 c i d   w 1 6   w 1 6 c e x   w 1 6 s d t d h   w p 1 4 " & g t ; & l t ; w : b o d y & g t ; & l t ; w : p   w : r s i d R = " 0 0 0 0 0 0 0 0 "   w : r s i d R D e f a u l t = " 0 0 8 A 7 E 0 7 " & g t ; & l t ; w : r & g t ; & l t ; w : r P r & g t ; & l t ; w : s z   w : v a l = " 2 0 " / & g t ; & l t ; w : s z C s   w : v a l = " 2 0 " / & g t ; & l t ; / w : r P r & g t ; & l t ; w : t & g t ; D i s c o u n t & l t ; / w : t & g t ; & l t ; / w : r & g t ; & l t ; / w : p & g t ; & l t ; w : s e c t P r   w : r s i d R = " 0 0 0 0 0 0 0 0 " & g t ; & l t ; w : p g S z   w : w = " 1 2 2 4 0 "   w : h = " 1 5 8 4 0 " / & g t ; & l t ; w : p g M a r   w : t o p = " 1 4 4 0 "   w : r i g h t = " 1 4 4 0 "   w : b o t t o m = " 1 4 4 0 "   w : l e f t = " 1 4 4 0 "   w : h e a d e r = " 7 2 0 "   w : f o o t e r = " 7 2 0 "   w : g u t t e r = " 0 " / & g t ; & l t ; w : c o l s   w : s p a c e = " 7 2 0 " / & g t ; & l t ; / w : s e c t P r & g t ; & l t ; / w : b o d y & g t ; & l t ; / w : d o c u m e n t & g t ; & l t ; / p k g : x m l D a t a & g t ; & l t ; / p k g : p a r t & g t ; & l t ; p k g : p a r t   p k g : n a m e = " / w o r d / _ r e l s / d o c u m e n t . x m l . r e l s "   p k g : c o n t e n t T y p e = " a p p l i c a t i o n / v n d . o p e n x m l f o r m a t s - p a c k a g e . r e l a t i o n s h i p s + x m l "   p k g : p a d d i n g = " 2 5 6 " & g t ; & l t ; p k g : x m l D a t a & g t ; & l t ; R e l a t i o n s h i p s   x m l n s = " h t t p : / / s c h e m a s . o p e n x m l f o r m a t s . o r g / p a c k a g e / 2 0 0 6 / r e l a t i o n s h i p s " & g t ; & l t ; R e l a t i o n s h i p   I d = " r I d 1 "   T y p e = " h t t p : / / s c h e m a s . o p e n x m l f o r m a t s . o r g / o f f i c e D o c u m e n t / 2 0 0 6 / r e l a t i o n s h i p s / s t y l e s "   T a r g e t = " s t y l e s . x m l " / & g t ; & l t ; / R e l a t i o n s h i p s & g t ; & l t ; / p k g : x m l D a t a & g t ; & l t ; / p k g : p a r t & g t ; & l t ; p k g : p a r t   p k g : n a m e = " / w o r d / s t y l e s . x m l "   p k g : c o n t e n t T y p e = " a p p l i c a t i o n / v n d . o p e n x m l f o r m a t s - o f f i c e d o c u m e n t . w o r d p r o c e s s i n g m l . s t y l e s + x m l " & g t ; & l t ; p k g : x m l D a t a & g t ; & l t ; w : s t y l e s   x m l n s : m c = " h t t p : / / s c h e m a s . o p e n x m l f o r m a t s . o r g / m a r k u p - c o m p a t i b i l i t y / 2 0 0 6 "   x m l n s : r = " h t t p : / / s c h e m a s . o p e n x m l f o r m a t s . o r g / o f f i c e D o c u m e n t / 2 0 0 6 / r e l a t i o n s h i p s "   x m l n s : w = " h t t p : / / s c h e m a s . o p e n x m l f o r m a t s . o r g / w o r d p r o c e s s i n g m l / 2 0 0 6 / m a i n "   x m l n s : w 1 4 = " h t t p : / / s c h e m a s . m i c r o s o f t . c o m / o f f i c e / w o r d / 2 0 1 0 / w o r d m l "   x m l n s : w 1 5 = " h t t p : / / s c h e m a s . m i c r o s o f t . c o m / o f f i c e / w o r d / 2 0 1 2 / w o r d m l "   x m l n s : w 1 6 c e x = " h t t p : / / s c h e m a s . m i c r o s o f t . c o m / o f f i c e / w o r d / 2 0 1 8 / w o r d m l / c e x "   x m l n s : w 1 6 c i d = " h t t p : / / s c h e m a s . m i c r o s o f t . c o m / o f f i c e / w o r d / 2 0 1 6 / w o r d m l / c i d "   x m l n s : w 1 6 = " h t t p : / / s c h e m a s . m i c r o s o f t . c o m / o f f i c e / w o r d / 2 0 1 8 / w o r d m l "   x m l n s : w 1 6 s d t d h = " h t t p : / / s c h e m a s . m i c r o s o f t . c o m / o f f i c e / w o r d / 2 0 2 0 / w o r d m l / s d t d a t a h a s h "   x m l n s : w 1 6 s e = " h t t p : / / s c h e m a s . m i c r o s o f t . c o m / o f f i c e / w o r d / 2 0 1 5 / w o r d m l / s y m e x "   m c : I g n o r a b l e = " w 1 4   w 1 5   w 1 6 s e   w 1 6 c i d   w 1 6   w 1 6 c e x   w 1 6 s d t d h " & g t ; & l t ; w : d o c D e f a u l t s & g t ; & l t ; w : r P r D e f a u l t & g t ; & l t ; w : r P r & g t ; & l t ; w : r F o n t s   w : a s c i i T h e m e = " m i n o r H A n s i "   w : e a s t A s i a T h e m e = " m i n o r H A n s i "   w : h A n s i T h e m e = " m i n o r H A n s i "   w : c s t h e m e = " m i n o r B i d i " / & g t ; & l t ; w : s z   w : v a l = " 2 2 " / & g t ; & l t ; w : s z C s   w : v a l = " 2 2 " / & g t ; & l t ; w : l a n g   w : v a l = " e n - U S "   w : e a s t A s i a = " e n - U S "   w : b i d i = " a r - S A " / & g t ; & l t ; / w : r P r & g t ; & l t ; / w : r P r D e f a u l t & g t ; & l t ; w : p P r D e f a u l t & g t ; & l t ; w : p P r & g t ; & l t ; w : s p a c i n g   w : a f t e r = " 1 6 0 "   w : l i n e = " 2 5 9 "   w : l i n e R u l e = " a u t o " / & g t ; & l t ; / w : p P r & g t ; & l t ; / w : p P r D e f a u l t & g t ; & l t ; / w : d o c D e f a u l t s & g t ; & l t ; w : s t y l e   w : t y p e = " p a r a g r a p h "   w : d e f a u l t = " 1 "   w : s t y l e I d = " N o r m a l " & g t ; & l t ; w : n a m e   w : v a l = " N o r m a l " / & g t ; & l t ; w : q F o r m a t / & g t ; & l t ; w : p P r & g t ; & l t ; w : s p a c i n g   w : a f t e r = " 2 0 0 "   w : l i n e = " 2 4 0 "   w : l i n e R u l e = " a u t o " / & g t ; & l t ; / w : p P r & g t ; & l t ; / w : s t y l e & g t ; & l t ; w : s t y l e   w : t y p e = " c h a r a c t e r "   w : d e f a u l t = " 1 "   w : s t y l e I d = " D e f a u l t P a r a g r a p h F o n t " & g t ; & l t ; w : n a m e   w : v a l = " D e f a u l t   P a r a g r a p h   F o n t " / & g t ; & l t ; w : u i P r i o r i t y   w : v a l = " 1 " / & g t ; & l t ; w : s e m i H i d d e n / & g t ; & l t ; w : u n h i d e W h e n U s e d / & g t ; & l t ; / w : s t y l e & g t ; & l t ; w : s t y l e   w : t y p e = " t a b l e "   w : d e f a u l t = " 1 "   w : s t y l e I d = " T a b l e N o r m a l " & g t ; & l t ; w : n a m e   w : v a l = " N o r m a l   T a b l e " / & g t ; & l t ; w : u i P r i o r i t y   w : v a l = " 9 9 " / & g t ; & l t ; w : s e m i H i d d e n / & g t ; & l t ; w : u n h i d e W h e n U s e d / & g t ; & l t ; w : t b l P r & g t ; & l t ; w : t b l I n d   w : w = " 0 "   w : t y p e = " d x a " / & g t ; & l t ; w : t b l C e l l M a r & g t ; & l t ; w : t o p   w : w = " 0 "   w : t y p e = " d x a " / & g t ; & l t ; w : l e f t   w : w = " 1 0 8 "   w : t y p e = " d x a " / & g t ; & l t ; w : b o t t o m   w : w = " 0 "   w : t y p e = " d x a " / & g t ; & l t ; w : r i g h t   w : w = " 1 0 8 "   w : t y p e = " d x a " / & g t ; & l t ; / w : t b l C e l l M a r & g t ; & l t ; / w : t b l P r & g t ; & l t ; / w : s t y l e & g t ; & l t ; w : s t y l e   w : t y p e = " n u m b e r i n g "   w : d e f a u l t = " 1 "   w : s t y l e I d = " N o L i s t " & g t ; & l t ; w : n a m e   w : v a l = " N o   L i s t " / & g t ; & l t ; w : u i P r i o r i t y   w : v a l = " 9 9 " / & g t ; & l t ; w : s e m i H i d d e n / & g t ; & l t ; w : u n h i d e W h e n U s e d / & g t ; & l t ; / w : s t y l e & g t ; & l t ; / w : s t y l e s & g t ; & l t ; / p k g : x m l D a t a & g t ; & l t ; / p k g : p a r t & g t ; & l t ; / p k g : p a c k a g e & g t ; - 
- < / D i s c o u n t > +             < D i s c o u n t > D i s c o u n t < / D i s c o u n t >   
              < D i s c o u n t L b l > D i s c o u n t L b l < / D i s c o u n t L b l >   
@@ -8028,6 +8622,10 @@
          < / L e t t e r T e x t >   
          < T o t a l s > + 
+             < C u r r e n c y C o d e > C u r r e n c y C o d e < / C u r r e n c y C o d e > + 
+             < C u r r e n c y S y m b o l > C u r r e n c y S y m b o l < / C u r r e n c y S y m b o l >   
              < T o t a l A m o u n t I n c l u d i n g V A T > T o t a l A m o u n t I n c l u d i n g V A T < / T o t a l A m o u n t I n c l u d i n g V A T >   

--- a/src/Layouts/StandardSalesConfirmation.docx
+++ b/src/Layouts/StandardSalesConfirmation.docx
@@ -8323,12 +8323,12 @@
  
          < H o m e P a g e _ L b l > H o m e P a g e _ L b l < / H o m e P a g e _ L b l >   
+         < I n v o i c e D i s c o u n t A m o u n t _ L b l > I n v o i c e D i s c o u n t A m o u n t _ L b l < / I n v o i c e D i s c o u n t A m o u n t _ L b l > + 
+         < I n v o i c e D i s c o u n t B a s e A m o u n t _ L b l > I n v o i c e D i s c o u n t B a s e A m o u n t _ L b l < / I n v o i c e D i s c o u n t B a s e A m o u n t _ L b l > + 
          < I n v o i c e _ L b l > I n v o i c e _ L b l < / I n v o i c e _ L b l >   
-         < I n v o i c e D i s c o u n t A m o u n t _ L b l > I n v o i c e D i s c o u n t A m o u n t _ L b l < / I n v o i c e D i s c o u n t A m o u n t _ L b l > - 
-         < I n v o i c e D i s c o u n t B a s e A m o u n t _ L b l > I n v o i c e D i s c o u n t B a s e A m o u n t _ L b l < / I n v o i c e D i s c o u n t B a s e A m o u n t _ L b l > - 
          < L e g a l E n t i t y T y p e > L e g a l E n t i t y T y p e < / L e g a l E n t i t y T y p e >   
          < L e g a l E n t i t y T y p e _ L b l > L e g a l E n t i t y T y p e _ L b l < / L e g a l E n t i t y T y p e _ L b l > @@ -8349,22 +8349,22 @@
  
          < P r i c e s I n c l u d i n g V A T > P r i c e s I n c l u d i n g V A T < / P r i c e s I n c l u d i n g V A T >   
+         < P r i c e s I n c l u d i n g V A T Y e s N o > P r i c e s I n c l u d i n g V A T Y e s N o < / P r i c e s I n c l u d i n g V A T Y e s N o > + 
          < P r i c e s I n c l u d i n g V A T _ L b l > P r i c e s I n c l u d i n g V A T _ L b l < / P r i c e s I n c l u d i n g V A T _ L b l >   
-         < P r i c e s I n c l u d i n g V A T Y e s N o > P r i c e s I n c l u d i n g V A T Y e s N o < / P r i c e s I n c l u d i n g V A T Y e s N o > - 
          < Q u o t e N o > Q u o t e N o < / Q u o t e N o >   
          < Q u o t e N o _ L b l > Q u o t e N o _ L b l < / Q u o t e N o _ L b l >   
          < S a l e s I n v o i c e L i n e D i s c o u n t _ L b l > S a l e s I n v o i c e L i n e D i s c o u n t _ L b l < / S a l e s I n v o i c e L i n e D i s c o u n t _ L b l >   
+         < S a l e s P e r s o n N a m e > S a l e s P e r s o n N a m e < / S a l e s P e r s o n N a m e > + 
+         < S a l e s P e r s o n T e x t _ L b l > S a l e s P e r s o n T e x t _ L b l < / S a l e s P e r s o n T e x t _ L b l > + 
          < S a l e s P e r s o n _ L b l > S a l e s P e r s o n _ L b l < / S a l e s P e r s o n _ L b l >   
-         < S a l e s P e r s o n N a m e > S a l e s P e r s o n N a m e < / S a l e s P e r s o n N a m e > - 
-         < S a l e s P e r s o n T e x t _ L b l > S a l e s P e r s o n T e x t _ L b l < / S a l e s P e r s o n T e x t _ L b l > - 
          < S e l l T o C o n t a c t E m a i l > S e l l T o C o n t a c t E m a i l < / S e l l T o C o n t a c t E m a i l >   
          < S e l l T o C o n t a c t E m a i l L b l > S e l l T o C o n t a c t E m a i l L b l < / S e l l T o C o n t a c t E m a i l L b l > @@ -8385,34 +8385,34 @@
  
          < S e l l T o P h o n e N o > S e l l T o P h o n e N o < / S e l l T o P h o n e N o >   
+         < S h i p m e n t D a t e > S h i p m e n t D a t e < / S h i p m e n t D a t e > + 
+         < S h i p m e n t D a t e _ L b l > S h i p m e n t D a t e _ L b l < / S h i p m e n t D a t e _ L b l > + 
+         < S h i p m e n t M e t h o d D e s c r i p t i o n > S h i p m e n t M e t h o d D e s c r i p t i o n < / S h i p m e n t M e t h o d D e s c r i p t i o n > + 
+         < S h i p m e n t M e t h o d D e s c r i p t i o n _ L b l > S h i p m e n t M e t h o d D e s c r i p t i o n _ L b l < / S h i p m e n t M e t h o d D e s c r i p t i o n _ L b l > + 
          < S h i p m e n t _ L b l > S h i p m e n t _ L b l < / S h i p m e n t _ L b l >   
-         < S h i p m e n t D a t e > S h i p m e n t D a t e < / S h i p m e n t D a t e > - 
-         < S h i p m e n t D a t e _ L b l > S h i p m e n t D a t e _ L b l < / S h i p m e n t D a t e _ L b l > - 
-         < S h i p m e n t M e t h o d D e s c r i p t i o n > S h i p m e n t M e t h o d D e s c r i p t i o n < / S h i p m e n t M e t h o d D e s c r i p t i o n > - 
-         < S h i p m e n t M e t h o d D e s c r i p t i o n _ L b l > S h i p m e n t M e t h o d D e s c r i p t i o n _ L b l < / S h i p m e n t M e t h o d D e s c r i p t i o n _ L b l > +         < S h i p T o A d d r e s s 1 > S h i p T o A d d r e s s 1 < / S h i p T o A d d r e s s 1 > + 
+         < S h i p T o A d d r e s s 2 > S h i p T o A d d r e s s 2 < / S h i p T o A d d r e s s 2 > + 
+         < S h i p T o A d d r e s s 3 > S h i p T o A d d r e s s 3 < / S h i p T o A d d r e s s 3 > + 
+         < S h i p T o A d d r e s s 4 > S h i p T o A d d r e s s 4 < / S h i p T o A d d r e s s 4 > + 
+         < S h i p T o A d d r e s s 5 > S h i p T o A d d r e s s 5 < / S h i p T o A d d r e s s 5 > + 
+         < S h i p T o A d d r e s s 6 > S h i p T o A d d r e s s 6 < / S h i p T o A d d r e s s 6 > + 
+         < S h i p T o A d d r e s s 7 > S h i p T o A d d r e s s 7 < / S h i p T o A d d r e s s 7 > + 
+         < S h i p T o A d d r e s s 8 > S h i p T o A d d r e s s 8 < / S h i p T o A d d r e s s 8 >   
          < S h i p T o A d d r e s s _ L b l > S h i p T o A d d r e s s _ L b l < / S h i p T o A d d r e s s _ L b l >   
-         < S h i p T o A d d r e s s 1 > S h i p T o A d d r e s s 1 < / S h i p T o A d d r e s s 1 > - 
-         < S h i p T o A d d r e s s 2 > S h i p T o A d d r e s s 2 < / S h i p T o A d d r e s s 2 > - 
-         < S h i p T o A d d r e s s 3 > S h i p T o A d d r e s s 3 < / S h i p T o A d d r e s s 3 > - 
-         < S h i p T o A d d r e s s 4 > S h i p T o A d d r e s s 4 < / S h i p T o A d d r e s s 4 > - 
-         < S h i p T o A d d r e s s 5 > S h i p T o A d d r e s s 5 < / S h i p T o A d d r e s s 5 > - 
-         < S h i p T o A d d r e s s 6 > S h i p T o A d d r e s s 6 < / S h i p T o A d d r e s s 6 > - 
-         < S h i p T o A d d r e s s 7 > S h i p T o A d d r e s s 7 < / S h i p T o A d d r e s s 7 > - 
-         < S h i p T o A d d r e s s 8 > S h i p T o A d d r e s s 8 < / S h i p T o A d d r e s s 8 > - 
          < S h o w S h i p p i n g A d d r e s s > S h o w S h i p p i n g A d d r e s s < / S h o w S h i p p i n g A d d r e s s >   
          < S h o w W o r k D e s c r i p t i o n > S h o w W o r k D e s c r i p t i o n < / S h o w W o r k D e s c r i p t i o n > @@ -8421,16 +8421,16 @@
  
          < T o t a l _ L b l > T o t a l _ L b l < / T o t a l _ L b l >   
+         < V A T A m o u n t S p e c i f i c a t i o n _ L b l > V A T A m o u n t S p e c i f i c a t i o n _ L b l < / V A T A m o u n t S p e c i f i c a t i o n _ L b l > + 
          < V A T A m o u n t _ L b l > V A T A m o u n t _ L b l < / V A T A m o u n t _ L b l >   
-         < V A T A m o u n t S p e c i f i c a t i o n _ L b l > V A T A m o u n t S p e c i f i c a t i o n _ L b l < / V A T A m o u n t S p e c i f i c a t i o n _ L b l > - 
          < V A T B a s e _ L b l > V A T B a s e _ L b l < / V A T B a s e _ L b l >   
+         < V A T C l a u s e s _ L b l > V A T C l a u s e s _ L b l < / V A T C l a u s e s _ L b l > + 
          < V A T C l a u s e _ L b l > V A T C l a u s e _ L b l < / V A T C l a u s e _ L b l >   
-         < V A T C l a u s e s _ L b l > V A T C l a u s e s _ L b l < / V A T C l a u s e s _ L b l > - 
          < V A T I d e n t i f i e r _ L b l > V A T I d e n t i f i e r _ L b l < / V A T I d e n t i f i e r _ L b l >   
          < V A T P e r c e n t a g e _ L b l > V A T P e r c e n t a g e _ L b l < / V A T P e r c e n t a g e _ L b l > @@ -8473,10 +8473,10 @@
  
              < L i n e A m o u n t _ L i n e _ L b l > L i n e A m o u n t _ L i n e _ L b l < / L i n e A m o u n t _ L i n e _ L b l >   
+             < L i n e D i s c o u n t P e r c e n t T e x t _ L i n e > L i n e D i s c o u n t P e r c e n t T e x t _ L i n e < / L i n e D i s c o u n t P e r c e n t T e x t _ L i n e > + 
              < L i n e D i s c o u n t P e r c e n t _ L i n e > L i n e D i s c o u n t P e r c e n t _ L i n e < / L i n e D i s c o u n t P e r c e n t _ L i n e >   
-             < L i n e D i s c o u n t P e r c e n t T e x t _ L i n e > L i n e D i s c o u n t P e r c e n t T e x t _ L i n e < / L i n e D i s c o u n t P e r c e n t T e x t _ L i n e > - 
              < L i n e N o _ L i n e > L i n e N o _ L i n e < / L i n e N o _ L i n e >   
              < P l a n n e d S h i p m e n t D a t e _ L i n e > P l a n n e d S h i p m e n t D a t e _ L i n e < / P l a n n e d S h i p m e n t D a t e _ L i n e > @@ -8551,22 +8551,22 @@
  
              < N o O f V A T I d e n t i f i e r s > N o O f V A T I d e n t i f i e r s < / N o O f V A T I d e n t i f i e r s >   
+             < V A T A m o u n t L C Y _ V A T A m o u n t L i n e > V A T A m o u n t L C Y _ V A T A m o u n t L i n e < / V A T A m o u n t L C Y _ V A T A m o u n t L i n e > + 
+             < V A T A m o u n t L C Y _ V A T A m o u n t L i n e _ L b l > V A T A m o u n t L C Y _ V A T A m o u n t L i n e _ L b l < / V A T A m o u n t L C Y _ V A T A m o u n t L i n e _ L b l > + 
              < V A T A m o u n t _ V a t A m o u n t L i n e > V A T A m o u n t _ V a t A m o u n t L i n e < / V A T A m o u n t _ V a t A m o u n t L i n e >   
              < V A T A m o u n t _ V a t A m o u n t L i n e _ L b l > V A T A m o u n t _ V a t A m o u n t L i n e _ L b l < / V A T A m o u n t _ V a t A m o u n t L i n e _ L b l >   
-             < V A T A m o u n t L C Y _ V A T A m o u n t L i n e > V A T A m o u n t L C Y _ V A T A m o u n t L i n e < / V A T A m o u n t L C Y _ V A T A m o u n t L i n e > - 
-             < V A T A m o u n t L C Y _ V A T A m o u n t L i n e _ L b l > V A T A m o u n t L C Y _ V A T A m o u n t L i n e _ L b l < / V A T A m o u n t L C Y _ V A T A m o u n t L i n e _ L b l > +             < V A T B a s e L C Y _ V A T A m o u n t L i n e > V A T B a s e L C Y _ V A T A m o u n t L i n e < / V A T B a s e L C Y _ V A T A m o u n t L i n e > + 
+             < V A T B a s e L C Y _ V A T A m o u n t L i n e _ L b l > V A T B a s e L C Y _ V A T A m o u n t L i n e _ L b l < / V A T B a s e L C Y _ V A T A m o u n t L i n e _ L b l >   
              < V A T B a s e _ V a t A m o u n t L i n e > V A T B a s e _ V a t A m o u n t L i n e < / V A T B a s e _ V a t A m o u n t L i n e >   
              < V A T B a s e _ V a t A m o u n t L i n e _ L b l > V A T B a s e _ V a t A m o u n t L i n e _ L b l < / V A T B a s e _ V a t A m o u n t L i n e _ L b l >   
-             < V A T B a s e L C Y _ V A T A m o u n t L i n e > V A T B a s e L C Y _ V A T A m o u n t L i n e < / V A T B a s e L C Y _ V A T A m o u n t L i n e > - 
-             < V A T B a s e L C Y _ V A T A m o u n t L i n e _ L b l > V A T B a s e L C Y _ V A T A m o u n t L i n e _ L b l < / V A T B a s e L C Y _ V A T A m o u n t L i n e _ L b l > - 
              < V A T I d e n t i f i e r _ V a t A m o u n t L i n e > V A T I d e n t i f i e r _ V a t A m o u n t L i n e < / V A T I d e n t i f i e r _ V a t A m o u n t L i n e >   
              < V A T I d e n t i f i e r _ V a t A m o u n t L i n e _ L b l > V A T I d e n t i f i e r _ V a t A m o u n t L i n e _ L b l < / V A T I d e n t i f i e r _ V a t A m o u n t L i n e _ L b l > @@ -8583,10 +8583,10 @@
  
              < C o d e _ V A T C l a u s e L i n e _ L b l > C o d e _ V A T C l a u s e L i n e _ L b l < / C o d e _ V A T C l a u s e L i n e _ L b l >   
+             < D e s c r i p t i o n 2 _ V A T C l a u s e L i n e > D e s c r i p t i o n 2 _ V A T C l a u s e L i n e < / D e s c r i p t i o n 2 _ V A T C l a u s e L i n e > + 
              < D e s c r i p t i o n _ V A T C l a u s e L i n e > D e s c r i p t i o n _ V A T C l a u s e L i n e < / D e s c r i p t i o n _ V A T C l a u s e L i n e >   
-             < D e s c r i p t i o n 2 _ V A T C l a u s e L i n e > D e s c r i p t i o n 2 _ V A T C l a u s e L i n e < / D e s c r i p t i o n 2 _ V A T C l a u s e L i n e > - 
              < N o O f V A T C l a u s e s > N o O f V A T C l a u s e s < / N o O f V A T C l a u s e s >   
              < V A T A m o u n t _ V A T C l a u s e L i n e > V A T A m o u n t _ V A T C l a u s e L i n e < / V A T A m o u n t _ V A T C l a u s e L i n e > @@ -8597,9 +8597,9 @@
  
          < R e p o r t T o t a l s L i n e >   
+             < A m o u n t F o r m a t t e d _ R e p o r t T o t a l s L i n e > A m o u n t F o r m a t t e d _ R e p o r t T o t a l s L i n e < / A m o u n t F o r m a t t e d _ R e p o r t T o t a l s L i n e > + 
              < A m o u n t _ R e p o r t T o t a l s L i n e > A m o u n t _ R e p o r t T o t a l s L i n e < / A m o u n t _ R e p o r t T o t a l s L i n e > - 
-             < A m o u n t F o r m a t t e d _ R e p o r t T o t a l s L i n e > A m o u n t F o r m a t t e d _ R e p o r t T o t a l s L i n e < / A m o u n t F o r m a t t e d _ R e p o r t T o t a l s L i n e >   
              < D e s c r i p t i o n _ R e p o r t T o t a l s L i n e > D e s c r i p t i o n _ R e p o r t T o t a l s L i n e < / D e s c r i p t i o n _ R e p o r t T o t a l s L i n e >   

--- a/src/Layouts/StandardSalesConfirmation.docx
+++ b/src/Layouts/StandardSalesConfirmation.docx
@@ -8217,6 +8217,10 @@
  
          < C o m p a n y A d d r e s s 6 > C o m p a n y A d d r e s s 6 < / C o m p a n y A d d r e s s 6 >   
+         < C o m p a n y A d d r e s s 7 > C o m p a n y A d d r e s s 7 < / C o m p a n y A d d r e s s 7 > + 
+         < C o m p a n y A d d r e s s 8 > C o m p a n y A d d r e s s 8 < / C o m p a n y A d d r e s s 8 > + 
          < C o m p a n y B a n k A c c o u n t N o > C o m p a n y B a n k A c c o u n t N o < / C o m p a n y B a n k A c c o u n t N o >   
          < C o m p a n y B a n k A c c o u n t N o _ L b l > C o m p a n y B a n k A c c o u n t N o _ L b l < / C o m p a n y B a n k A c c o u n t N o _ L b l > @@ -8305,6 +8309,8 @@
  
          < D o c u m e n t N o _ L b l > D o c u m e n t N o _ L b l < / D o c u m e n t N o _ L b l >   
+         < D o c u m e n t T i t l e > D o c u m e n t T i t l e < / D o c u m e n t T i t l e > + 
          < D u e D a t e > D u e D a t e < / D u e D a t e >   
          < D u e D a t e _ L b l > D u e D a t e _ L b l < / D u e D a t e _ L b l > @@ -8327,8 +8333,6 @@
  
          < I n v o i c e D i s c o u n t B a s e A m o u n t _ L b l > I n v o i c e D i s c o u n t B a s e A m o u n t _ L b l < / I n v o i c e D i s c o u n t B a s e A m o u n t _ L b l >   
-         < I n v o i c e _ L b l > I n v o i c e _ L b l < / I n v o i c e _ L b l > - 
          < L e g a l E n t i t y T y p e > L e g a l E n t i t y T y p e < / L e g a l E n t i t y T y p e >   
          < L e g a l E n t i t y T y p e _ L b l > L e g a l E n t i t y T y p e _ L b l < / L e g a l E n t i t y T y p e _ L b l > @@ -8347,6 +8351,8 @@
  
          < P a y m e n t T e r m s D e s c r i p t i o n _ L b l > P a y m e n t T e r m s D e s c r i p t i o n _ L b l < / P a y m e n t T e r m s D e s c r i p t i o n _ L b l >   
+         < P O N u m b e r _ L b l > P O N u m b e r _ L b l < / P O N u m b e r _ L b l > + 
          < P r i c e s I n c l u d i n g V A T > P r i c e s I n c l u d i n g V A T < / P r i c e s I n c l u d i n g V A T >   
          < P r i c e s I n c l u d i n g V A T Y e s N o > P r i c e s I n c l u d i n g V A T Y e s N o < / P r i c e s I n c l u d i n g V A T Y e s N o > @@ -8359,12 +8365,14 @@
  
          < S a l e s I n v o i c e L i n e D i s c o u n t _ L b l > S a l e s I n v o i c e L i n e D i s c o u n t _ L b l < / S a l e s I n v o i c e L i n e D i s c o u n t _ L b l >   
+         < S a l e s P e r s o n B l a n k _ L b l > S a l e s P e r s o n B l a n k _ L b l < / S a l e s P e r s o n B l a n k _ L b l > + 
          < S a l e s P e r s o n N a m e > S a l e s P e r s o n N a m e < / S a l e s P e r s o n N a m e >   
-         < S a l e s P e r s o n T e x t _ L b l > S a l e s P e r s o n T e x t _ L b l < / S a l e s P e r s o n T e x t _ L b l > - 
          < S a l e s P e r s o n _ L b l > S a l e s P e r s o n _ L b l < / S a l e s P e r s o n _ L b l >   
+         < S a l e s p e r s o n _ L b l 2 > S a l e s p e r s o n _ L b l 2 < / S a l e s p e r s o n _ L b l 2 > + 
          < S e l l T o C o n t a c t E m a i l > S e l l T o C o n t a c t E m a i l < / S e l l T o C o n t a c t E m a i l >   
          < S e l l T o C o n t a c t E m a i l L b l > S e l l T o C o n t a c t E m a i l L b l < / S e l l T o C o n t a c t E m a i l L b l > @@ -8469,6 +8477,8 @@
  
              < I t e m R e f e r e n c e N o _ L b l > I t e m R e f e r e n c e N o _ L b l < / I t e m R e f e r e n c e N o _ L b l >   
+             < L i n e A m o u n t _ L b l > L i n e A m o u n t _ L b l < / L i n e A m o u n t _ L b l > + 
              < L i n e A m o u n t _ L i n e > L i n e A m o u n t _ L i n e < / L i n e A m o u n t _ L i n e >   
              < L i n e A m o u n t _ L i n e _ L b l > L i n e A m o u n t _ L i n e _ L b l < / L i n e A m o u n t _ L i n e _ L b l > @@ -8503,6 +8513,10 @@
  
              < U n i t P r i c e _ L b l > U n i t P r i c e _ L b l < / U n i t P r i c e _ L b l >   
+             < U n i t P r i c e _ L b l 2 > U n i t P r i c e _ L b l 2 < / U n i t P r i c e _ L b l 2 > + 
+             < U n i t _ L b l > U n i t _ L b l < / U n i t _ L b l > + 
              < V A T I d e n t i f i e r _ L i n e > V A T I d e n t i f i e r _ L i n e < / V A T I d e n t i f i e r _ L i n e >   
              < V A T I d e n t i f i e r _ L i n e _ L b l > V A T I d e n t i f i e r _ L i n e _ L b l < / V A T I d e n t i f i e r _ L i n e _ L b l > @@ -8609,6 +8623,20 @@
  
          < / R e p o r t T o t a l s L i n e >   
+         < U S R e p o r t T o t a l s L i n e > + 
+             < A m o u n t F o r m a t t e d _ U S R e p o r t T o t a l s L i n e > A m o u n t F o r m a t t e d _ U S R e p o r t T o t a l s L i n e < / A m o u n t F o r m a t t e d _ U S R e p o r t T o t a l s L i n e > + 
+             < A m o u n t _ U S R e p o r t T o t a l s L i n e > A m o u n t _ U S R e p o r t T o t a l s L i n e < / A m o u n t _ U S R e p o r t T o t a l s L i n e > + 
+             < D e s c r i p t i o n _ U S R e p o r t T o t a l s L i n e > D e s c r i p t i o n _ U S R e p o r t T o t a l s L i n e < / D e s c r i p t i o n _ U S R e p o r t T o t a l s L i n e > + 
+             < F o n t B o l d _ U S R e p o r t T o t a l s L i n e > F o n t B o l d _ U S R e p o r t T o t a l s L i n e < / F o n t B o l d _ U S R e p o r t T o t a l s L i n e > + 
+             < F o n t U n d e r l i n e _ U S R e p o r t T o t a l s L i n e > F o n t U n d e r l i n e _ U S R e p o r t T o t a l s L i n e < / F o n t U n d e r l i n e _ U S R e p o r t T o t a l s L i n e > + 
+         < / U S R e p o r t T o t a l s L i n e > + 
          < L e t t e r T e x t >   
              < B o d y T e x t > B o d y T e x t < / B o d y T e x t > @@ -8622,6 +8650,14 @@
          < / L e t t e r T e x t >   
          < T o t a l s > + 
+             < A m o u n t E x e m p t F r o m S a l e s T a x > A m o u n t E x e m p t F r o m S a l e s T a x < / A m o u n t E x e m p t F r o m S a l e s T a x > + 
+             < A m o u n t E x e m p t F r o m S a l e s T a x L b l > A m o u n t E x e m p t F r o m S a l e s T a x L b l < / A m o u n t E x e m p t F r o m S a l e s T a x L b l > + 
+             < A m o u n t S u b j e c t T o S a l e s T a x > A m o u n t S u b j e c t T o S a l e s T a x < / A m o u n t S u b j e c t T o S a l e s T a x > + 
+             < A m o u n t S u b j e c t T o S a l e s T a x L b l > A m o u n t S u b j e c t T o S a l e s T a x L b l < / A m o u n t S u b j e c t T o S a l e s T a x L b l >   
              < C u r r e n c y C o d e > C u r r e n c y C o d e < / C u r r e n c y C o d e >   

--- a/src/Layouts/StandardSalesConfirmation.docx
+++ b/src/Layouts/StandardSalesConfirmation.docx
@@ -8217,10 +8217,6 @@
  
          < C o m p a n y A d d r e s s 6 > C o m p a n y A d d r e s s 6 < / C o m p a n y A d d r e s s 6 >   
-         < C o m p a n y A d d r e s s 7 > C o m p a n y A d d r e s s 7 < / C o m p a n y A d d r e s s 7 > - 
-         < C o m p a n y A d d r e s s 8 > C o m p a n y A d d r e s s 8 < / C o m p a n y A d d r e s s 8 > - 
          < C o m p a n y B a n k A c c o u n t N o > C o m p a n y B a n k A c c o u n t N o < / C o m p a n y B a n k A c c o u n t N o >   
          < C o m p a n y B a n k A c c o u n t N o _ L b l > C o m p a n y B a n k A c c o u n t N o _ L b l < / C o m p a n y B a n k A c c o u n t N o _ L b l > @@ -8309,8 +8305,6 @@
  
          < D o c u m e n t N o _ L b l > D o c u m e n t N o _ L b l < / D o c u m e n t N o _ L b l >   
-         < D o c u m e n t T i t l e > D o c u m e n t T i t l e < / D o c u m e n t T i t l e > - 
          < D u e D a t e > D u e D a t e < / D u e D a t e >   
          < D u e D a t e _ L b l > D u e D a t e _ L b l < / D u e D a t e _ L b l > @@ -8333,6 +8327,8 @@
  
          < I n v o i c e D i s c o u n t B a s e A m o u n t _ L b l > I n v o i c e D i s c o u n t B a s e A m o u n t _ L b l < / I n v o i c e D i s c o u n t B a s e A m o u n t _ L b l >   
+         < I n v o i c e _ L b l > I n v o i c e _ L b l < / I n v o i c e _ L b l > + 
          < L e g a l E n t i t y T y p e > L e g a l E n t i t y T y p e < / L e g a l E n t i t y T y p e >   
          < L e g a l E n t i t y T y p e _ L b l > L e g a l E n t i t y T y p e _ L b l < / L e g a l E n t i t y T y p e _ L b l > @@ -8351,8 +8347,6 @@
  
          < P a y m e n t T e r m s D e s c r i p t i o n _ L b l > P a y m e n t T e r m s D e s c r i p t i o n _ L b l < / P a y m e n t T e r m s D e s c r i p t i o n _ L b l >   
-         < P O N u m b e r _ L b l > P O N u m b e r _ L b l < / P O N u m b e r _ L b l > - 
          < P r i c e s I n c l u d i n g V A T > P r i c e s I n c l u d i n g V A T < / P r i c e s I n c l u d i n g V A T >   
          < P r i c e s I n c l u d i n g V A T Y e s N o > P r i c e s I n c l u d i n g V A T Y e s N o < / P r i c e s I n c l u d i n g V A T Y e s N o > @@ -8365,14 +8359,12 @@
  
          < S a l e s I n v o i c e L i n e D i s c o u n t _ L b l > S a l e s I n v o i c e L i n e D i s c o u n t _ L b l < / S a l e s I n v o i c e L i n e D i s c o u n t _ L b l >   
-         < S a l e s P e r s o n B l a n k _ L b l > S a l e s P e r s o n B l a n k _ L b l < / S a l e s P e r s o n B l a n k _ L b l > - 
          < S a l e s P e r s o n N a m e > S a l e s P e r s o n N a m e < / S a l e s P e r s o n N a m e >   
+         < S a l e s P e r s o n T e x t _ L b l > S a l e s P e r s o n T e x t _ L b l < / S a l e s P e r s o n T e x t _ L b l > + 
          < S a l e s P e r s o n _ L b l > S a l e s P e r s o n _ L b l < / S a l e s P e r s o n _ L b l >   
-         < S a l e s p e r s o n _ L b l 2 > S a l e s p e r s o n _ L b l 2 < / S a l e s p e r s o n _ L b l 2 > - 
          < S e l l T o C o n t a c t E m a i l > S e l l T o C o n t a c t E m a i l < / S e l l T o C o n t a c t E m a i l >   
          < S e l l T o C o n t a c t E m a i l L b l > S e l l T o C o n t a c t E m a i l L b l < / S e l l T o C o n t a c t E m a i l L b l > @@ -8477,8 +8469,6 @@
  
              < I t e m R e f e r e n c e N o _ L b l > I t e m R e f e r e n c e N o _ L b l < / I t e m R e f e r e n c e N o _ L b l >   
-             < L i n e A m o u n t _ L b l > L i n e A m o u n t _ L b l < / L i n e A m o u n t _ L b l > - 
              < L i n e A m o u n t _ L i n e > L i n e A m o u n t _ L i n e < / L i n e A m o u n t _ L i n e >   
              < L i n e A m o u n t _ L i n e _ L b l > L i n e A m o u n t _ L i n e _ L b l < / L i n e A m o u n t _ L i n e _ L b l > @@ -8513,10 +8503,6 @@
  
              < U n i t P r i c e _ L b l > U n i t P r i c e _ L b l < / U n i t P r i c e _ L b l >   
-             < U n i t P r i c e _ L b l 2 > U n i t P r i c e _ L b l 2 < / U n i t P r i c e _ L b l 2 > - 
-             < U n i t _ L b l > U n i t _ L b l < / U n i t _ L b l > - 
              < V A T I d e n t i f i e r _ L i n e > V A T I d e n t i f i e r _ L i n e < / V A T I d e n t i f i e r _ L i n e >   
              < V A T I d e n t i f i e r _ L i n e _ L b l > V A T I d e n t i f i e r _ L i n e _ L b l < / V A T I d e n t i f i e r _ L i n e _ L b l > @@ -8623,20 +8609,6 @@
  
          < / R e p o r t T o t a l s L i n e >   
-         < U S R e p o r t T o t a l s L i n e > - 
-             < A m o u n t F o r m a t t e d _ U S R e p o r t T o t a l s L i n e > A m o u n t F o r m a t t e d _ U S R e p o r t T o t a l s L i n e < / A m o u n t F o r m a t t e d _ U S R e p o r t T o t a l s L i n e > - 
-             < A m o u n t _ U S R e p o r t T o t a l s L i n e > A m o u n t _ U S R e p o r t T o t a l s L i n e < / A m o u n t _ U S R e p o r t T o t a l s L i n e > - 
-             < D e s c r i p t i o n _ U S R e p o r t T o t a l s L i n e > D e s c r i p t i o n _ U S R e p o r t T o t a l s L i n e < / D e s c r i p t i o n _ U S R e p o r t T o t a l s L i n e > - 
-             < F o n t B o l d _ U S R e p o r t T o t a l s L i n e > F o n t B o l d _ U S R e p o r t T o t a l s L i n e < / F o n t B o l d _ U S R e p o r t T o t a l s L i n e > - 
-             < F o n t U n d e r l i n e _ U S R e p o r t T o t a l s L i n e > F o n t U n d e r l i n e _ U S R e p o r t T o t a l s L i n e < / F o n t U n d e r l i n e _ U S R e p o r t T o t a l s L i n e > - 
-         < / U S R e p o r t T o t a l s L i n e > - 
          < L e t t e r T e x t >   
              < B o d y T e x t > B o d y T e x t < / B o d y T e x t > @@ -8650,14 +8622,6 @@
          < / L e t t e r T e x t >   
          < T o t a l s > - 
-             < A m o u n t E x e m p t F r o m S a l e s T a x > A m o u n t E x e m p t F r o m S a l e s T a x < / A m o u n t E x e m p t F r o m S a l e s T a x > - 
-             < A m o u n t E x e m p t F r o m S a l e s T a x L b l > A m o u n t E x e m p t F r o m S a l e s T a x L b l < / A m o u n t E x e m p t F r o m S a l e s T a x L b l > - 
-             < A m o u n t S u b j e c t T o S a l e s T a x > A m o u n t S u b j e c t T o S a l e s T a x < / A m o u n t S u b j e c t T o S a l e s T a x > - 
-             < A m o u n t S u b j e c t T o S a l e s T a x L b l > A m o u n t S u b j e c t T o S a l e s T a x L b l < / A m o u n t S u b j e c t T o S a l e s T a x L b l >   
              < C u r r e n c y C o d e > C u r r e n c y C o d e < / C u r r e n c y C o d e >   
